--- a/Courseware/input/Template/LP_TGS-Ref-No_Course-Title_v1.docx
+++ b/Courseware/input/Template/LP_TGS-Ref-No_Course-Title_v1.docx
@@ -1,6 +1,6 @@
 
 <file path=word/document.xml><?xml version="1.0" encoding="utf-8"?>
-<w:document xmlns:wpc="http://schemas.microsoft.com/office/word/2010/wordprocessingCanvas" xmlns:cx="http://schemas.microsoft.com/office/drawing/2014/chartex" xmlns:cx1="http://schemas.microsoft.com/office/drawing/2015/9/8/chartex" xmlns:cx2="http://schemas.microsoft.com/office/drawing/2015/10/21/chartex" xmlns:cx3="http://schemas.microsoft.com/office/drawing/2016/5/9/chartex" xmlns:cx4="http://schemas.microsoft.com/office/drawing/2016/5/10/chartex" xmlns:cx5="http://schemas.microsoft.com/office/drawing/2016/5/11/chartex" xmlns:cx6="http://schemas.microsoft.com/office/drawing/2016/5/12/chartex" xmlns:cx7="http://schemas.microsoft.com/office/drawing/2016/5/13/chartex" xmlns:cx8="http://schemas.microsoft.com/office/drawing/2016/5/14/chartex" xmlns:mc="http://schemas.openxmlformats.org/markup-compatibility/2006" xmlns:aink="http://schemas.microsoft.com/office/drawing/2016/ink" xmlns:am3d="http://schemas.microsoft.com/office/drawing/2017/model3d" xmlns:o="urn:schemas-microsoft-com:office:office" xmlns:oel="http://schemas.microsoft.com/office/2019/extlst" xmlns:r="http://schemas.openxmlformats.org/officeDocument/2006/relationships" xmlns:m="http://schemas.openxmlformats.org/officeDocument/2006/math" xmlns:v="urn:schemas-microsoft-com:vml" xmlns:wp14="http://schemas.microsoft.com/office/word/2010/wordprocessingDrawing" xmlns:wp="http://schemas.openxmlformats.org/drawingml/2006/wordprocessingDrawing" xmlns:w10="urn:schemas-microsoft-com:office:word" xmlns:w="http://schemas.openxmlformats.org/wordprocessingml/2006/main" xmlns:w14="http://schemas.microsoft.com/office/word/2010/wordml" xmlns:w15="http://schemas.microsoft.com/office/word/2012/wordml" xmlns:w16cex="http://schemas.microsoft.com/office/word/2018/wordml/cex" xmlns:w16cid="http://schemas.microsoft.com/office/word/2016/wordml/cid" xmlns:w16="http://schemas.microsoft.com/office/word/2018/wordml" xmlns:w16du="http://schemas.microsoft.com/office/word/2023/wordml/word16du" xmlns:w16sdtdh="http://schemas.microsoft.com/office/word/2020/wordml/sdtdatahash" xmlns:w16se="http://schemas.microsoft.com/office/word/2015/wordml/symex" xmlns:wpg="http://schemas.microsoft.com/office/word/2010/wordprocessingGroup" xmlns:wpi="http://schemas.microsoft.com/office/word/2010/wordprocessingInk" xmlns:wne="http://schemas.microsoft.com/office/word/2006/wordml" xmlns:wps="http://schemas.microsoft.com/office/word/2010/wordprocessingShape" mc:Ignorable="w14 w15 w16se w16cid w16 w16cex w16sdtdh w16du wp14">
+<w:document xmlns:wpc="http://schemas.microsoft.com/office/word/2010/wordprocessingCanvas" xmlns:cx="http://schemas.microsoft.com/office/drawing/2014/chartex" xmlns:cx1="http://schemas.microsoft.com/office/drawing/2015/9/8/chartex" xmlns:cx2="http://schemas.microsoft.com/office/drawing/2015/10/21/chartex" xmlns:cx3="http://schemas.microsoft.com/office/drawing/2016/5/9/chartex" xmlns:cx4="http://schemas.microsoft.com/office/drawing/2016/5/10/chartex" xmlns:cx5="http://schemas.microsoft.com/office/drawing/2016/5/11/chartex" xmlns:cx6="http://schemas.microsoft.com/office/drawing/2016/5/12/chartex" xmlns:cx7="http://schemas.microsoft.com/office/drawing/2016/5/13/chartex" xmlns:cx8="http://schemas.microsoft.com/office/drawing/2016/5/14/chartex" xmlns:mc="http://schemas.openxmlformats.org/markup-compatibility/2006" xmlns:aink="http://schemas.microsoft.com/office/drawing/2016/ink" xmlns:am3d="http://schemas.microsoft.com/office/drawing/2017/model3d" xmlns:o="urn:schemas-microsoft-com:office:office" xmlns:oel="http://schemas.microsoft.com/office/2019/extlst" xmlns:r="http://schemas.openxmlformats.org/officeDocument/2006/relationships" xmlns:m="http://schemas.openxmlformats.org/officeDocument/2006/math" xmlns:v="urn:schemas-microsoft-com:vml" xmlns:wp14="http://schemas.microsoft.com/office/word/2010/wordprocessingDrawing" xmlns:wp="http://schemas.openxmlformats.org/drawingml/2006/wordprocessingDrawing" xmlns:w10="urn:schemas-microsoft-com:office:word" xmlns:w="http://schemas.openxmlformats.org/wordprocessingml/2006/main" xmlns:w14="http://schemas.microsoft.com/office/word/2010/wordml" xmlns:w15="http://schemas.microsoft.com/office/word/2012/wordml" xmlns:w16cex="http://schemas.microsoft.com/office/word/2018/wordml/cex" xmlns:w16cid="http://schemas.microsoft.com/office/word/2016/wordml/cid" xmlns:w16="http://schemas.microsoft.com/office/word/2018/wordml" xmlns:w16du="http://schemas.microsoft.com/office/word/2023/wordml/word16du" xmlns:w16sdtdh="http://schemas.microsoft.com/office/word/2020/wordml/sdtdatahash" xmlns:w16sdtfl="http://schemas.microsoft.com/office/word/2024/wordml/sdtformatlock" xmlns:w16se="http://schemas.microsoft.com/office/word/2015/wordml/symex" xmlns:wpg="http://schemas.microsoft.com/office/word/2010/wordprocessingGroup" xmlns:wpi="http://schemas.microsoft.com/office/word/2010/wordprocessingInk" xmlns:wne="http://schemas.microsoft.com/office/word/2006/wordml" xmlns:wps="http://schemas.microsoft.com/office/word/2010/wordprocessingShape" mc:Ignorable="w14 w15 w16se w16cid w16 w16cex w16sdtdh w16sdtfl w16du wp14">
   <w:body>
     <w:p>
       <w:pPr>
@@ -40,7 +40,27 @@
           <w:sz w:val="28"/>
           <w:szCs w:val="28"/>
         </w:rPr>
-        <w:t>{{company_logo}}</w:t>
+        <w:t>{{</w:t>
+      </w:r>
+      <w:proofErr w:type="spellStart"/>
+      <w:r>
+        <w:rPr>
+          <w:rFonts w:ascii="Arial" w:eastAsia="Arial" w:hAnsi="Arial" w:cs="Arial"/>
+          <w:bCs/>
+          <w:sz w:val="28"/>
+          <w:szCs w:val="28"/>
+        </w:rPr>
+        <w:t>company_logo</w:t>
+      </w:r>
+      <w:proofErr w:type="spellEnd"/>
+      <w:r>
+        <w:rPr>
+          <w:rFonts w:ascii="Arial" w:eastAsia="Arial" w:hAnsi="Arial" w:cs="Arial"/>
+          <w:bCs/>
+          <w:sz w:val="28"/>
+          <w:szCs w:val="28"/>
+        </w:rPr>
+        <w:t>}}</w:t>
       </w:r>
     </w:p>
     <w:p>
@@ -102,7 +122,27 @@
           <w:sz w:val="28"/>
           <w:szCs w:val="28"/>
         </w:rPr>
-        <w:t>{{Course_Title}}</w:t>
+        <w:t>{{</w:t>
+      </w:r>
+      <w:proofErr w:type="spellStart"/>
+      <w:r>
+        <w:rPr>
+          <w:rFonts w:ascii="Arial" w:eastAsia="Arial" w:hAnsi="Arial" w:cs="Arial"/>
+          <w:b/>
+          <w:sz w:val="28"/>
+          <w:szCs w:val="28"/>
+        </w:rPr>
+        <w:t>Course_Title</w:t>
+      </w:r>
+      <w:proofErr w:type="spellEnd"/>
+      <w:r>
+        <w:rPr>
+          <w:rFonts w:ascii="Arial" w:eastAsia="Arial" w:hAnsi="Arial" w:cs="Arial"/>
+          <w:b/>
+          <w:sz w:val="28"/>
+          <w:szCs w:val="28"/>
+        </w:rPr>
+        <w:t>}}</w:t>
       </w:r>
     </w:p>
     <w:p>
@@ -144,7 +184,27 @@
           <w:sz w:val="28"/>
           <w:szCs w:val="28"/>
         </w:rPr>
-        <w:t>{{TGS_Ref_No}}</w:t>
+        <w:t>{{</w:t>
+      </w:r>
+      <w:proofErr w:type="spellStart"/>
+      <w:r>
+        <w:rPr>
+          <w:rFonts w:ascii="Arial" w:eastAsia="Arial" w:hAnsi="Arial" w:cs="Arial"/>
+          <w:b/>
+          <w:sz w:val="28"/>
+          <w:szCs w:val="28"/>
+        </w:rPr>
+        <w:t>TGS_Ref_No</w:t>
+      </w:r>
+      <w:proofErr w:type="spellEnd"/>
+      <w:r>
+        <w:rPr>
+          <w:rFonts w:ascii="Arial" w:eastAsia="Arial" w:hAnsi="Arial" w:cs="Arial"/>
+          <w:b/>
+          <w:sz w:val="28"/>
+          <w:szCs w:val="28"/>
+        </w:rPr>
+        <w:t>}}</w:t>
       </w:r>
     </w:p>
     <w:p>
@@ -198,7 +258,27 @@
           <w:sz w:val="28"/>
           <w:szCs w:val="28"/>
         </w:rPr>
-        <w:t>{{Name_of_Organisation}}</w:t>
+        <w:t>{{</w:t>
+      </w:r>
+      <w:proofErr w:type="spellStart"/>
+      <w:r>
+        <w:rPr>
+          <w:rFonts w:ascii="Arial" w:eastAsia="Arial" w:hAnsi="Arial" w:cs="Arial"/>
+          <w:b/>
+          <w:sz w:val="28"/>
+          <w:szCs w:val="28"/>
+        </w:rPr>
+        <w:t>Name_of_Organisation</w:t>
+      </w:r>
+      <w:proofErr w:type="spellEnd"/>
+      <w:r>
+        <w:rPr>
+          <w:rFonts w:ascii="Arial" w:eastAsia="Arial" w:hAnsi="Arial" w:cs="Arial"/>
+          <w:b/>
+          <w:sz w:val="28"/>
+          <w:szCs w:val="28"/>
+        </w:rPr>
+        <w:t>}}</w:t>
       </w:r>
     </w:p>
     <w:p>
@@ -517,7 +597,21 @@
               <w:rPr>
                 <w:rFonts w:ascii="Arial" w:eastAsia="Arial" w:hAnsi="Arial" w:cs="Arial"/>
               </w:rPr>
-              <w:t>Tertiary Infotech</w:t>
+              <w:t>{{</w:t>
+            </w:r>
+            <w:proofErr w:type="spellStart"/>
+            <w:r>
+              <w:rPr>
+                <w:rFonts w:ascii="Arial" w:eastAsia="Arial" w:hAnsi="Arial" w:cs="Arial"/>
+              </w:rPr>
+              <w:t>Name_of_Organisation</w:t>
+            </w:r>
+            <w:proofErr w:type="spellEnd"/>
+            <w:r>
+              <w:rPr>
+                <w:rFonts w:ascii="Arial" w:eastAsia="Arial" w:hAnsi="Arial" w:cs="Arial"/>
+              </w:rPr>
+              <w:t>}}</w:t>
             </w:r>
           </w:p>
         </w:tc>
@@ -702,12 +796,14 @@
         </w:rPr>
         <w:t xml:space="preserve">% for day in </w:t>
       </w:r>
+      <w:proofErr w:type="spellStart"/>
       <w:r>
         <w:rPr>
           <w:rFonts w:ascii="Arial" w:hAnsi="Arial" w:cs="Arial"/>
         </w:rPr>
         <w:t>lesson_plan</w:t>
       </w:r>
+      <w:proofErr w:type="spellEnd"/>
       <w:r>
         <w:rPr>
           <w:rFonts w:ascii="Arial" w:hAnsi="Arial" w:cs="Arial"/>
@@ -747,7 +843,27 @@
           <w:sz w:val="26"/>
           <w:szCs w:val="26"/>
         </w:rPr>
-        <w:t>{{day.Day}}</w:t>
+        <w:t>{{</w:t>
+      </w:r>
+      <w:proofErr w:type="spellStart"/>
+      <w:proofErr w:type="gramStart"/>
+      <w:r>
+        <w:rPr>
+          <w:rFonts w:ascii="Arial" w:eastAsia="Arial" w:hAnsi="Arial" w:cs="Arial"/>
+          <w:sz w:val="26"/>
+          <w:szCs w:val="26"/>
+        </w:rPr>
+        <w:t>day.Day</w:t>
+      </w:r>
+      <w:proofErr w:type="spellEnd"/>
+      <w:proofErr w:type="gramEnd"/>
+      <w:r>
+        <w:rPr>
+          <w:rFonts w:ascii="Arial" w:eastAsia="Arial" w:hAnsi="Arial" w:cs="Arial"/>
+          <w:sz w:val="26"/>
+          <w:szCs w:val="26"/>
+        </w:rPr>
+        <w:t>}}</w:t>
       </w:r>
     </w:p>
     <w:tbl>
@@ -952,7 +1068,23 @@
               <w:rPr>
                 <w:rFonts w:ascii="Arial" w:eastAsia="Arial" w:hAnsi="Arial" w:cs="Arial"/>
               </w:rPr>
-              <w:t xml:space="preserve"> for session in day.Sessions %}</w:t>
+              <w:t xml:space="preserve"> for session in </w:t>
+            </w:r>
+            <w:proofErr w:type="spellStart"/>
+            <w:proofErr w:type="gramStart"/>
+            <w:r>
+              <w:rPr>
+                <w:rFonts w:ascii="Arial" w:eastAsia="Arial" w:hAnsi="Arial" w:cs="Arial"/>
+              </w:rPr>
+              <w:t>day.Sessions</w:t>
+            </w:r>
+            <w:proofErr w:type="spellEnd"/>
+            <w:proofErr w:type="gramEnd"/>
+            <w:r>
+              <w:rPr>
+                <w:rFonts w:ascii="Arial" w:eastAsia="Arial" w:hAnsi="Arial" w:cs="Arial"/>
+              </w:rPr>
+              <w:t xml:space="preserve"> %}</w:t>
             </w:r>
           </w:p>
         </w:tc>
@@ -984,11 +1116,33 @@
                 <w:rFonts w:ascii="Arial" w:eastAsia="Arial" w:hAnsi="Arial" w:cs="Arial"/>
               </w:rPr>
             </w:pPr>
-            <w:r>
-              <w:rPr>
-                <w:rFonts w:ascii="Arial" w:eastAsia="Arial" w:hAnsi="Arial" w:cs="Arial"/>
-              </w:rPr>
-              <w:t>{{ session.Time }}</w:t>
+            <w:proofErr w:type="gramStart"/>
+            <w:r>
+              <w:rPr>
+                <w:rFonts w:ascii="Arial" w:eastAsia="Arial" w:hAnsi="Arial" w:cs="Arial"/>
+              </w:rPr>
+              <w:t xml:space="preserve">{{ </w:t>
+            </w:r>
+            <w:proofErr w:type="spellStart"/>
+            <w:r>
+              <w:rPr>
+                <w:rFonts w:ascii="Arial" w:eastAsia="Arial" w:hAnsi="Arial" w:cs="Arial"/>
+              </w:rPr>
+              <w:t>session</w:t>
+            </w:r>
+            <w:proofErr w:type="gramEnd"/>
+            <w:r>
+              <w:rPr>
+                <w:rFonts w:ascii="Arial" w:eastAsia="Arial" w:hAnsi="Arial" w:cs="Arial"/>
+              </w:rPr>
+              <w:t>.Time</w:t>
+            </w:r>
+            <w:proofErr w:type="spellEnd"/>
+            <w:r>
+              <w:rPr>
+                <w:rFonts w:ascii="Arial" w:eastAsia="Arial" w:hAnsi="Arial" w:cs="Arial"/>
+              </w:rPr>
+              <w:t xml:space="preserve"> }}</w:t>
             </w:r>
           </w:p>
         </w:tc>
@@ -1016,12 +1170,37 @@
                 <w:bCs/>
               </w:rPr>
             </w:pPr>
+            <w:proofErr w:type="gramStart"/>
             <w:r>
               <w:rPr>
                 <w:rFonts w:ascii="Arial" w:eastAsia="Arial" w:hAnsi="Arial" w:cs="Arial"/>
                 <w:bCs/>
               </w:rPr>
-              <w:t>{{ session.Instructions }</w:t>
+              <w:t xml:space="preserve">{{ </w:t>
+            </w:r>
+            <w:proofErr w:type="spellStart"/>
+            <w:r>
+              <w:rPr>
+                <w:rFonts w:ascii="Arial" w:eastAsia="Arial" w:hAnsi="Arial" w:cs="Arial"/>
+                <w:bCs/>
+              </w:rPr>
+              <w:t>session</w:t>
+            </w:r>
+            <w:proofErr w:type="gramEnd"/>
+            <w:r>
+              <w:rPr>
+                <w:rFonts w:ascii="Arial" w:eastAsia="Arial" w:hAnsi="Arial" w:cs="Arial"/>
+                <w:bCs/>
+              </w:rPr>
+              <w:t>.Instructions</w:t>
+            </w:r>
+            <w:proofErr w:type="spellEnd"/>
+            <w:r>
+              <w:rPr>
+                <w:rFonts w:ascii="Arial" w:eastAsia="Arial" w:hAnsi="Arial" w:cs="Arial"/>
+                <w:bCs/>
+              </w:rPr>
+              <w:t xml:space="preserve"> }</w:t>
             </w:r>
             <w:r>
               <w:rPr>
@@ -1055,11 +1234,33 @@
                 <w:rFonts w:ascii="Arial" w:eastAsia="Arial" w:hAnsi="Arial" w:cs="Arial"/>
               </w:rPr>
             </w:pPr>
-            <w:r>
-              <w:rPr>
-                <w:rFonts w:ascii="Arial" w:eastAsia="Arial" w:hAnsi="Arial" w:cs="Arial"/>
-              </w:rPr>
-              <w:t>{{ session.Instructional_Methods }}</w:t>
+            <w:proofErr w:type="gramStart"/>
+            <w:r>
+              <w:rPr>
+                <w:rFonts w:ascii="Arial" w:eastAsia="Arial" w:hAnsi="Arial" w:cs="Arial"/>
+              </w:rPr>
+              <w:t xml:space="preserve">{{ </w:t>
+            </w:r>
+            <w:proofErr w:type="spellStart"/>
+            <w:r>
+              <w:rPr>
+                <w:rFonts w:ascii="Arial" w:eastAsia="Arial" w:hAnsi="Arial" w:cs="Arial"/>
+              </w:rPr>
+              <w:t>session</w:t>
+            </w:r>
+            <w:proofErr w:type="gramEnd"/>
+            <w:r>
+              <w:rPr>
+                <w:rFonts w:ascii="Arial" w:eastAsia="Arial" w:hAnsi="Arial" w:cs="Arial"/>
+              </w:rPr>
+              <w:t>.Instructional_Methods</w:t>
+            </w:r>
+            <w:proofErr w:type="spellEnd"/>
+            <w:r>
+              <w:rPr>
+                <w:rFonts w:ascii="Arial" w:eastAsia="Arial" w:hAnsi="Arial" w:cs="Arial"/>
+              </w:rPr>
+              <w:t xml:space="preserve"> }}</w:t>
             </w:r>
           </w:p>
         </w:tc>
@@ -1086,11 +1287,33 @@
                 <w:rFonts w:ascii="Arial" w:eastAsia="Arial" w:hAnsi="Arial" w:cs="Arial"/>
               </w:rPr>
             </w:pPr>
-            <w:r>
-              <w:rPr>
-                <w:rFonts w:ascii="Arial" w:eastAsia="Arial" w:hAnsi="Arial" w:cs="Arial"/>
-              </w:rPr>
-              <w:t>{{ session.Resources }}</w:t>
+            <w:proofErr w:type="gramStart"/>
+            <w:r>
+              <w:rPr>
+                <w:rFonts w:ascii="Arial" w:eastAsia="Arial" w:hAnsi="Arial" w:cs="Arial"/>
+              </w:rPr>
+              <w:t xml:space="preserve">{{ </w:t>
+            </w:r>
+            <w:proofErr w:type="spellStart"/>
+            <w:r>
+              <w:rPr>
+                <w:rFonts w:ascii="Arial" w:eastAsia="Arial" w:hAnsi="Arial" w:cs="Arial"/>
+              </w:rPr>
+              <w:t>session</w:t>
+            </w:r>
+            <w:proofErr w:type="gramEnd"/>
+            <w:r>
+              <w:rPr>
+                <w:rFonts w:ascii="Arial" w:eastAsia="Arial" w:hAnsi="Arial" w:cs="Arial"/>
+              </w:rPr>
+              <w:t>.Resources</w:t>
+            </w:r>
+            <w:proofErr w:type="spellEnd"/>
+            <w:r>
+              <w:rPr>
+                <w:rFonts w:ascii="Arial" w:eastAsia="Arial" w:hAnsi="Arial" w:cs="Arial"/>
+              </w:rPr>
+              <w:t xml:space="preserve"> }}</w:t>
             </w:r>
           </w:p>
         </w:tc>
@@ -1139,7 +1362,21 @@
               <w:rPr>
                 <w:rFonts w:ascii="Arial" w:eastAsia="Arial" w:hAnsi="Arial" w:cs="Arial"/>
               </w:rPr>
-              <w:t xml:space="preserve"> endfor %}</w:t>
+              <w:t xml:space="preserve"> </w:t>
+            </w:r>
+            <w:proofErr w:type="spellStart"/>
+            <w:r>
+              <w:rPr>
+                <w:rFonts w:ascii="Arial" w:eastAsia="Arial" w:hAnsi="Arial" w:cs="Arial"/>
+              </w:rPr>
+              <w:t>endfor</w:t>
+            </w:r>
+            <w:proofErr w:type="spellEnd"/>
+            <w:r>
+              <w:rPr>
+                <w:rFonts w:ascii="Arial" w:eastAsia="Arial" w:hAnsi="Arial" w:cs="Arial"/>
+              </w:rPr>
+              <w:t xml:space="preserve"> %}</w:t>
             </w:r>
           </w:p>
         </w:tc>
@@ -1156,7 +1393,21 @@
         <w:rPr>
           <w:rFonts w:ascii="Arial" w:hAnsi="Arial" w:cs="Arial"/>
         </w:rPr>
-        <w:t>{% endfor %}</w:t>
+        <w:t xml:space="preserve">{% </w:t>
+      </w:r>
+      <w:proofErr w:type="spellStart"/>
+      <w:r>
+        <w:rPr>
+          <w:rFonts w:ascii="Arial" w:hAnsi="Arial" w:cs="Arial"/>
+        </w:rPr>
+        <w:t>endfor</w:t>
+      </w:r>
+      <w:proofErr w:type="spellEnd"/>
+      <w:r>
+        <w:rPr>
+          <w:rFonts w:ascii="Arial" w:hAnsi="Arial" w:cs="Arial"/>
+        </w:rPr>
+        <w:t xml:space="preserve"> %}</w:t>
       </w:r>
     </w:p>
     <w:p>
@@ -1182,7 +1433,21 @@
         <w:rPr>
           <w:b/>
         </w:rPr>
-        <w:t>{{Total_Training_Hours}}</w:t>
+        <w:t>{{</w:t>
+      </w:r>
+      <w:proofErr w:type="spellStart"/>
+      <w:r>
+        <w:rPr>
+          <w:b/>
+        </w:rPr>
+        <w:t>Total_Training_Hours</w:t>
+      </w:r>
+      <w:proofErr w:type="spellEnd"/>
+      <w:r>
+        <w:rPr>
+          <w:b/>
+        </w:rPr>
+        <w:t>}}</w:t>
       </w:r>
     </w:p>
     <w:p>
@@ -1203,18 +1468,28 @@
         <w:rPr>
           <w:b/>
         </w:rPr>
-        <w:t>{{Total_Assessment_Hours}}</w:t>
+        <w:t>{{</w:t>
+      </w:r>
+      <w:proofErr w:type="spellStart"/>
+      <w:r>
+        <w:rPr>
+          <w:b/>
+        </w:rPr>
+        <w:t>Total_Assessment_Hours</w:t>
+      </w:r>
+      <w:proofErr w:type="spellEnd"/>
+      <w:r>
+        <w:rPr>
+          <w:b/>
+        </w:rPr>
+        <w:t>}}</w:t>
       </w:r>
     </w:p>
     <w:bookmarkEnd w:id="1"/>
     <w:p/>
     <w:sectPr>
-      <w:headerReference w:type="even" r:id="rId8"/>
-      <w:headerReference w:type="default" r:id="rId9"/>
-      <w:footerReference w:type="even" r:id="rId10"/>
-      <w:footerReference w:type="default" r:id="rId11"/>
-      <w:headerReference w:type="first" r:id="rId12"/>
-      <w:footerReference w:type="first" r:id="rId13"/>
+      <w:headerReference w:type="default" r:id="rId8"/>
+      <w:footerReference w:type="default" r:id="rId9"/>
       <w:pgSz w:w="11906" w:h="16838"/>
       <w:pgMar w:top="1418" w:right="851" w:bottom="1134" w:left="851" w:header="709" w:footer="862" w:gutter="0"/>
       <w:pgNumType w:start="1"/>
@@ -1226,7 +1501,7 @@
 </file>
 
 <file path=word/endnotes.xml><?xml version="1.0" encoding="utf-8"?>
-<w:endnotes xmlns:wpc="http://schemas.microsoft.com/office/word/2010/wordprocessingCanvas" xmlns:cx="http://schemas.microsoft.com/office/drawing/2014/chartex" xmlns:cx1="http://schemas.microsoft.com/office/drawing/2015/9/8/chartex" xmlns:cx2="http://schemas.microsoft.com/office/drawing/2015/10/21/chartex" xmlns:cx3="http://schemas.microsoft.com/office/drawing/2016/5/9/chartex" xmlns:cx4="http://schemas.microsoft.com/office/drawing/2016/5/10/chartex" xmlns:cx5="http://schemas.microsoft.com/office/drawing/2016/5/11/chartex" xmlns:cx6="http://schemas.microsoft.com/office/drawing/2016/5/12/chartex" xmlns:cx7="http://schemas.microsoft.com/office/drawing/2016/5/13/chartex" xmlns:cx8="http://schemas.microsoft.com/office/drawing/2016/5/14/chartex" xmlns:mc="http://schemas.openxmlformats.org/markup-compatibility/2006" xmlns:aink="http://schemas.microsoft.com/office/drawing/2016/ink" xmlns:am3d="http://schemas.microsoft.com/office/drawing/2017/model3d" xmlns:o="urn:schemas-microsoft-com:office:office" xmlns:oel="http://schemas.microsoft.com/office/2019/extlst" xmlns:r="http://schemas.openxmlformats.org/officeDocument/2006/relationships" xmlns:m="http://schemas.openxmlformats.org/officeDocument/2006/math" xmlns:v="urn:schemas-microsoft-com:vml" xmlns:wp14="http://schemas.microsoft.com/office/word/2010/wordprocessingDrawing" xmlns:wp="http://schemas.openxmlformats.org/drawingml/2006/wordprocessingDrawing" xmlns:w10="urn:schemas-microsoft-com:office:word" xmlns:w="http://schemas.openxmlformats.org/wordprocessingml/2006/main" xmlns:w14="http://schemas.microsoft.com/office/word/2010/wordml" xmlns:w15="http://schemas.microsoft.com/office/word/2012/wordml" xmlns:w16cex="http://schemas.microsoft.com/office/word/2018/wordml/cex" xmlns:w16cid="http://schemas.microsoft.com/office/word/2016/wordml/cid" xmlns:w16="http://schemas.microsoft.com/office/word/2018/wordml" xmlns:w16du="http://schemas.microsoft.com/office/word/2023/wordml/word16du" xmlns:w16sdtdh="http://schemas.microsoft.com/office/word/2020/wordml/sdtdatahash" xmlns:w16se="http://schemas.microsoft.com/office/word/2015/wordml/symex" xmlns:wpg="http://schemas.microsoft.com/office/word/2010/wordprocessingGroup" xmlns:wpi="http://schemas.microsoft.com/office/word/2010/wordprocessingInk" xmlns:wne="http://schemas.microsoft.com/office/word/2006/wordml" xmlns:wps="http://schemas.microsoft.com/office/word/2010/wordprocessingShape" mc:Ignorable="w14 w15 w16se w16cid w16 w16cex w16sdtdh w16du wp14">
+<w:endnotes xmlns:wpc="http://schemas.microsoft.com/office/word/2010/wordprocessingCanvas" xmlns:cx="http://schemas.microsoft.com/office/drawing/2014/chartex" xmlns:cx1="http://schemas.microsoft.com/office/drawing/2015/9/8/chartex" xmlns:cx2="http://schemas.microsoft.com/office/drawing/2015/10/21/chartex" xmlns:cx3="http://schemas.microsoft.com/office/drawing/2016/5/9/chartex" xmlns:cx4="http://schemas.microsoft.com/office/drawing/2016/5/10/chartex" xmlns:cx5="http://schemas.microsoft.com/office/drawing/2016/5/11/chartex" xmlns:cx6="http://schemas.microsoft.com/office/drawing/2016/5/12/chartex" xmlns:cx7="http://schemas.microsoft.com/office/drawing/2016/5/13/chartex" xmlns:cx8="http://schemas.microsoft.com/office/drawing/2016/5/14/chartex" xmlns:mc="http://schemas.openxmlformats.org/markup-compatibility/2006" xmlns:aink="http://schemas.microsoft.com/office/drawing/2016/ink" xmlns:am3d="http://schemas.microsoft.com/office/drawing/2017/model3d" xmlns:o="urn:schemas-microsoft-com:office:office" xmlns:oel="http://schemas.microsoft.com/office/2019/extlst" xmlns:r="http://schemas.openxmlformats.org/officeDocument/2006/relationships" xmlns:m="http://schemas.openxmlformats.org/officeDocument/2006/math" xmlns:v="urn:schemas-microsoft-com:vml" xmlns:wp14="http://schemas.microsoft.com/office/word/2010/wordprocessingDrawing" xmlns:wp="http://schemas.openxmlformats.org/drawingml/2006/wordprocessingDrawing" xmlns:w10="urn:schemas-microsoft-com:office:word" xmlns:w="http://schemas.openxmlformats.org/wordprocessingml/2006/main" xmlns:w14="http://schemas.microsoft.com/office/word/2010/wordml" xmlns:w15="http://schemas.microsoft.com/office/word/2012/wordml" xmlns:w16cex="http://schemas.microsoft.com/office/word/2018/wordml/cex" xmlns:w16cid="http://schemas.microsoft.com/office/word/2016/wordml/cid" xmlns:w16="http://schemas.microsoft.com/office/word/2018/wordml" xmlns:w16du="http://schemas.microsoft.com/office/word/2023/wordml/word16du" xmlns:w16sdtdh="http://schemas.microsoft.com/office/word/2020/wordml/sdtdatahash" xmlns:w16sdtfl="http://schemas.microsoft.com/office/word/2024/wordml/sdtformatlock" xmlns:w16se="http://schemas.microsoft.com/office/word/2015/wordml/symex" xmlns:wpg="http://schemas.microsoft.com/office/word/2010/wordprocessingGroup" xmlns:wpi="http://schemas.microsoft.com/office/word/2010/wordprocessingInk" xmlns:wne="http://schemas.microsoft.com/office/word/2006/wordml" xmlns:wps="http://schemas.microsoft.com/office/word/2010/wordprocessingShape" mc:Ignorable="w14 w15 w16se w16cid w16 w16cex w16sdtdh w16sdtfl w16du wp14">
   <w:endnote w:type="separator" w:id="-1">
     <w:p>
       <w:pPr>
@@ -1251,17 +1526,7 @@
 </file>
 
 <file path=word/footer1.xml><?xml version="1.0" encoding="utf-8"?>
-<w:ftr xmlns:wpc="http://schemas.microsoft.com/office/word/2010/wordprocessingCanvas" xmlns:cx="http://schemas.microsoft.com/office/drawing/2014/chartex" xmlns:cx1="http://schemas.microsoft.com/office/drawing/2015/9/8/chartex" xmlns:cx2="http://schemas.microsoft.com/office/drawing/2015/10/21/chartex" xmlns:cx3="http://schemas.microsoft.com/office/drawing/2016/5/9/chartex" xmlns:cx4="http://schemas.microsoft.com/office/drawing/2016/5/10/chartex" xmlns:cx5="http://schemas.microsoft.com/office/drawing/2016/5/11/chartex" xmlns:cx6="http://schemas.microsoft.com/office/drawing/2016/5/12/chartex" xmlns:cx7="http://schemas.microsoft.com/office/drawing/2016/5/13/chartex" xmlns:cx8="http://schemas.microsoft.com/office/drawing/2016/5/14/chartex" xmlns:mc="http://schemas.openxmlformats.org/markup-compatibility/2006" xmlns:aink="http://schemas.microsoft.com/office/drawing/2016/ink" xmlns:am3d="http://schemas.microsoft.com/office/drawing/2017/model3d" xmlns:o="urn:schemas-microsoft-com:office:office" xmlns:oel="http://schemas.microsoft.com/office/2019/extlst" xmlns:r="http://schemas.openxmlformats.org/officeDocument/2006/relationships" xmlns:m="http://schemas.openxmlformats.org/officeDocument/2006/math" xmlns:v="urn:schemas-microsoft-com:vml" xmlns:wp14="http://schemas.microsoft.com/office/word/2010/wordprocessingDrawing" xmlns:wp="http://schemas.openxmlformats.org/drawingml/2006/wordprocessingDrawing" xmlns:w10="urn:schemas-microsoft-com:office:word" xmlns:w="http://schemas.openxmlformats.org/wordprocessingml/2006/main" xmlns:w14="http://schemas.microsoft.com/office/word/2010/wordml" xmlns:w15="http://schemas.microsoft.com/office/word/2012/wordml" xmlns:w16cex="http://schemas.microsoft.com/office/word/2018/wordml/cex" xmlns:w16cid="http://schemas.microsoft.com/office/word/2016/wordml/cid" xmlns:w16="http://schemas.microsoft.com/office/word/2018/wordml" xmlns:w16du="http://schemas.microsoft.com/office/word/2023/wordml/word16du" xmlns:w16sdtdh="http://schemas.microsoft.com/office/word/2020/wordml/sdtdatahash" xmlns:w16se="http://schemas.microsoft.com/office/word/2015/wordml/symex" xmlns:wpg="http://schemas.microsoft.com/office/word/2010/wordprocessingGroup" xmlns:wpi="http://schemas.microsoft.com/office/word/2010/wordprocessingInk" xmlns:wne="http://schemas.microsoft.com/office/word/2006/wordml" xmlns:wps="http://schemas.microsoft.com/office/word/2010/wordprocessingShape" mc:Ignorable="w14 w15 w16se w16cid w16 w16cex w16sdtdh w16du wp14">
-  <w:p>
-    <w:pPr>
-      <w:pStyle w:val="Footer"/>
-    </w:pPr>
-  </w:p>
-</w:ftr>
-</file>
-
-<file path=word/footer2.xml><?xml version="1.0" encoding="utf-8"?>
-<w:ftr xmlns:wpc="http://schemas.microsoft.com/office/word/2010/wordprocessingCanvas" xmlns:cx="http://schemas.microsoft.com/office/drawing/2014/chartex" xmlns:cx1="http://schemas.microsoft.com/office/drawing/2015/9/8/chartex" xmlns:cx2="http://schemas.microsoft.com/office/drawing/2015/10/21/chartex" xmlns:cx3="http://schemas.microsoft.com/office/drawing/2016/5/9/chartex" xmlns:cx4="http://schemas.microsoft.com/office/drawing/2016/5/10/chartex" xmlns:cx5="http://schemas.microsoft.com/office/drawing/2016/5/11/chartex" xmlns:cx6="http://schemas.microsoft.com/office/drawing/2016/5/12/chartex" xmlns:cx7="http://schemas.microsoft.com/office/drawing/2016/5/13/chartex" xmlns:cx8="http://schemas.microsoft.com/office/drawing/2016/5/14/chartex" xmlns:mc="http://schemas.openxmlformats.org/markup-compatibility/2006" xmlns:aink="http://schemas.microsoft.com/office/drawing/2016/ink" xmlns:am3d="http://schemas.microsoft.com/office/drawing/2017/model3d" xmlns:o="urn:schemas-microsoft-com:office:office" xmlns:oel="http://schemas.microsoft.com/office/2019/extlst" xmlns:r="http://schemas.openxmlformats.org/officeDocument/2006/relationships" xmlns:m="http://schemas.openxmlformats.org/officeDocument/2006/math" xmlns:v="urn:schemas-microsoft-com:vml" xmlns:wp14="http://schemas.microsoft.com/office/word/2010/wordprocessingDrawing" xmlns:wp="http://schemas.openxmlformats.org/drawingml/2006/wordprocessingDrawing" xmlns:w10="urn:schemas-microsoft-com:office:word" xmlns:w="http://schemas.openxmlformats.org/wordprocessingml/2006/main" xmlns:w14="http://schemas.microsoft.com/office/word/2010/wordml" xmlns:w15="http://schemas.microsoft.com/office/word/2012/wordml" xmlns:w16cex="http://schemas.microsoft.com/office/word/2018/wordml/cex" xmlns:w16cid="http://schemas.microsoft.com/office/word/2016/wordml/cid" xmlns:w16="http://schemas.microsoft.com/office/word/2018/wordml" xmlns:w16du="http://schemas.microsoft.com/office/word/2023/wordml/word16du" xmlns:w16sdtdh="http://schemas.microsoft.com/office/word/2020/wordml/sdtdatahash" xmlns:w16se="http://schemas.microsoft.com/office/word/2015/wordml/symex" xmlns:wpg="http://schemas.microsoft.com/office/word/2010/wordprocessingGroup" xmlns:wpi="http://schemas.microsoft.com/office/word/2010/wordprocessingInk" xmlns:wne="http://schemas.microsoft.com/office/word/2006/wordml" xmlns:wps="http://schemas.microsoft.com/office/word/2010/wordprocessingShape" mc:Ignorable="w14 w15 w16se w16cid w16 w16cex w16sdtdh w16du wp14">
+<w:ftr xmlns:wpc="http://schemas.microsoft.com/office/word/2010/wordprocessingCanvas" xmlns:cx="http://schemas.microsoft.com/office/drawing/2014/chartex" xmlns:cx1="http://schemas.microsoft.com/office/drawing/2015/9/8/chartex" xmlns:cx2="http://schemas.microsoft.com/office/drawing/2015/10/21/chartex" xmlns:cx3="http://schemas.microsoft.com/office/drawing/2016/5/9/chartex" xmlns:cx4="http://schemas.microsoft.com/office/drawing/2016/5/10/chartex" xmlns:cx5="http://schemas.microsoft.com/office/drawing/2016/5/11/chartex" xmlns:cx6="http://schemas.microsoft.com/office/drawing/2016/5/12/chartex" xmlns:cx7="http://schemas.microsoft.com/office/drawing/2016/5/13/chartex" xmlns:cx8="http://schemas.microsoft.com/office/drawing/2016/5/14/chartex" xmlns:mc="http://schemas.openxmlformats.org/markup-compatibility/2006" xmlns:aink="http://schemas.microsoft.com/office/drawing/2016/ink" xmlns:am3d="http://schemas.microsoft.com/office/drawing/2017/model3d" xmlns:o="urn:schemas-microsoft-com:office:office" xmlns:oel="http://schemas.microsoft.com/office/2019/extlst" xmlns:r="http://schemas.openxmlformats.org/officeDocument/2006/relationships" xmlns:m="http://schemas.openxmlformats.org/officeDocument/2006/math" xmlns:v="urn:schemas-microsoft-com:vml" xmlns:wp14="http://schemas.microsoft.com/office/word/2010/wordprocessingDrawing" xmlns:wp="http://schemas.openxmlformats.org/drawingml/2006/wordprocessingDrawing" xmlns:w10="urn:schemas-microsoft-com:office:word" xmlns:w="http://schemas.openxmlformats.org/wordprocessingml/2006/main" xmlns:w14="http://schemas.microsoft.com/office/word/2010/wordml" xmlns:w15="http://schemas.microsoft.com/office/word/2012/wordml" xmlns:w16cex="http://schemas.microsoft.com/office/word/2018/wordml/cex" xmlns:w16cid="http://schemas.microsoft.com/office/word/2016/wordml/cid" xmlns:w16="http://schemas.microsoft.com/office/word/2018/wordml" xmlns:w16du="http://schemas.microsoft.com/office/word/2023/wordml/word16du" xmlns:w16sdtdh="http://schemas.microsoft.com/office/word/2020/wordml/sdtdatahash" xmlns:w16sdtfl="http://schemas.microsoft.com/office/word/2024/wordml/sdtformatlock" xmlns:w16se="http://schemas.microsoft.com/office/word/2015/wordml/symex" xmlns:wpg="http://schemas.microsoft.com/office/word/2010/wordprocessingGroup" xmlns:wpi="http://schemas.microsoft.com/office/word/2010/wordprocessingInk" xmlns:wne="http://schemas.microsoft.com/office/word/2006/wordml" xmlns:wps="http://schemas.microsoft.com/office/word/2010/wordprocessingShape" mc:Ignorable="w14 w15 w16se w16cid w16 w16cex w16sdtdh w16sdtfl w16du wp14">
   <w:p>
     <w:pPr>
       <w:spacing w:after="0" w:line="240" w:lineRule="auto"/>
@@ -1306,8 +1571,9 @@
         <w:sz w:val="16"/>
         <w:szCs w:val="16"/>
       </w:rPr>
-      <w:t>{{Name_of_Organisation}}</w:t>
+      <w:t>{{</w:t>
     </w:r>
+    <w:proofErr w:type="spellStart"/>
     <w:r>
       <w:rPr>
         <w:rFonts w:ascii="Arial" w:eastAsia="Arial" w:hAnsi="Arial" w:cs="Arial"/>
@@ -1315,7 +1581,122 @@
         <w:sz w:val="16"/>
         <w:szCs w:val="16"/>
       </w:rPr>
-      <w:t>. All rights reserved.  This document is provided for the explicit use and guidance of trainers approved by Tertiary Infotech Pte Ltd as information resource only. Any other use of this  document or parts thereof,  including  reproduction,  publication,  distribution,  transmission,  re-transmission  or  public showing, or  storage  in a  retrieval system  in  any  form, electronic or  otherwise, for  purposes other than that  expressly stated above  without the express  permission of Tertiary Infotech Pte Ltd is strictly  prohibited.</w:t>
+      <w:t>Name_of_Organisation</w:t>
+    </w:r>
+    <w:proofErr w:type="spellEnd"/>
+    <w:r>
+      <w:rPr>
+        <w:rFonts w:ascii="Arial" w:eastAsia="Arial" w:hAnsi="Arial" w:cs="Arial"/>
+        <w:i/>
+        <w:sz w:val="16"/>
+        <w:szCs w:val="16"/>
+      </w:rPr>
+      <w:t>}}</w:t>
+    </w:r>
+    <w:r>
+      <w:rPr>
+        <w:rFonts w:ascii="Arial" w:eastAsia="Arial" w:hAnsi="Arial" w:cs="Arial"/>
+        <w:i/>
+        <w:sz w:val="16"/>
+        <w:szCs w:val="16"/>
+      </w:rPr>
+      <w:t xml:space="preserve">. All rights reserved.  This document is provided for the explicit use and guidance of trainers approved by </w:t>
+    </w:r>
+    <w:r>
+      <w:rPr>
+        <w:rFonts w:ascii="Arial" w:eastAsia="Arial" w:hAnsi="Arial" w:cs="Arial"/>
+        <w:i/>
+        <w:sz w:val="16"/>
+        <w:szCs w:val="16"/>
+      </w:rPr>
+      <w:t>{{</w:t>
+    </w:r>
+    <w:proofErr w:type="spellStart"/>
+    <w:r>
+      <w:rPr>
+        <w:rFonts w:ascii="Arial" w:eastAsia="Arial" w:hAnsi="Arial" w:cs="Arial"/>
+        <w:i/>
+        <w:sz w:val="16"/>
+        <w:szCs w:val="16"/>
+      </w:rPr>
+      <w:t>Name_of_Organisation</w:t>
+    </w:r>
+    <w:proofErr w:type="spellEnd"/>
+    <w:r>
+      <w:rPr>
+        <w:rFonts w:ascii="Arial" w:eastAsia="Arial" w:hAnsi="Arial" w:cs="Arial"/>
+        <w:i/>
+        <w:sz w:val="16"/>
+        <w:szCs w:val="16"/>
+      </w:rPr>
+      <w:t>}}</w:t>
+    </w:r>
+    <w:r>
+      <w:rPr>
+        <w:rFonts w:ascii="Arial" w:eastAsia="Arial" w:hAnsi="Arial" w:cs="Arial"/>
+        <w:i/>
+        <w:sz w:val="16"/>
+        <w:szCs w:val="16"/>
+      </w:rPr>
+      <w:t xml:space="preserve"> as information resource only. Any other use of </w:t>
+    </w:r>
+    <w:proofErr w:type="gramStart"/>
+    <w:r>
+      <w:rPr>
+        <w:rFonts w:ascii="Arial" w:eastAsia="Arial" w:hAnsi="Arial" w:cs="Arial"/>
+        <w:i/>
+        <w:sz w:val="16"/>
+        <w:szCs w:val="16"/>
+      </w:rPr>
+      <w:t>this  document</w:t>
+    </w:r>
+    <w:proofErr w:type="gramEnd"/>
+    <w:r>
+      <w:rPr>
+        <w:rFonts w:ascii="Arial" w:eastAsia="Arial" w:hAnsi="Arial" w:cs="Arial"/>
+        <w:i/>
+        <w:sz w:val="16"/>
+        <w:szCs w:val="16"/>
+      </w:rPr>
+      <w:t xml:space="preserve"> or parts thereof,  including  reproduction,  publication,  distribution,  transmission,  re-transmission  or  public showing, or  storage  in a  retrieval system  in  any  form, electronic or  otherwise, for  purposes other than that  expressly stated above  without the express  permission of </w:t>
+    </w:r>
+    <w:r>
+      <w:rPr>
+        <w:rFonts w:ascii="Arial" w:eastAsia="Arial" w:hAnsi="Arial" w:cs="Arial"/>
+        <w:i/>
+        <w:sz w:val="16"/>
+        <w:szCs w:val="16"/>
+      </w:rPr>
+      <w:t>{{</w:t>
+    </w:r>
+    <w:proofErr w:type="spellStart"/>
+    <w:r>
+      <w:rPr>
+        <w:rFonts w:ascii="Arial" w:eastAsia="Arial" w:hAnsi="Arial" w:cs="Arial"/>
+        <w:i/>
+        <w:sz w:val="16"/>
+        <w:szCs w:val="16"/>
+      </w:rPr>
+      <w:t>Name_of_Organisation</w:t>
+    </w:r>
+    <w:proofErr w:type="spellEnd"/>
+    <w:r>
+      <w:rPr>
+        <w:rFonts w:ascii="Arial" w:eastAsia="Arial" w:hAnsi="Arial" w:cs="Arial"/>
+        <w:i/>
+        <w:sz w:val="16"/>
+        <w:szCs w:val="16"/>
+      </w:rPr>
+      <w:t>}}</w:t>
+    </w:r>
+    <w:r>
+      <w:rPr>
+        <w:rFonts w:ascii="Arial" w:eastAsia="Arial" w:hAnsi="Arial" w:cs="Arial"/>
+        <w:i/>
+        <w:sz w:val="16"/>
+        <w:szCs w:val="16"/>
+      </w:rPr>
+      <w:t xml:space="preserve"> is strictly  prohibited.</w:t>
     </w:r>
   </w:p>
   <w:p>
@@ -1452,14 +1833,8 @@
 </w:ftr>
 </file>
 
-<file path=word/footer3.xml><?xml version="1.0" encoding="utf-8"?>
-<w:ftr xmlns:wpc="http://schemas.microsoft.com/office/word/2010/wordprocessingCanvas" xmlns:cx="http://schemas.microsoft.com/office/drawing/2014/chartex" xmlns:cx1="http://schemas.microsoft.com/office/drawing/2015/9/8/chartex" xmlns:cx2="http://schemas.microsoft.com/office/drawing/2015/10/21/chartex" xmlns:cx3="http://schemas.microsoft.com/office/drawing/2016/5/9/chartex" xmlns:cx4="http://schemas.microsoft.com/office/drawing/2016/5/10/chartex" xmlns:cx5="http://schemas.microsoft.com/office/drawing/2016/5/11/chartex" xmlns:cx6="http://schemas.microsoft.com/office/drawing/2016/5/12/chartex" xmlns:cx7="http://schemas.microsoft.com/office/drawing/2016/5/13/chartex" xmlns:cx8="http://schemas.microsoft.com/office/drawing/2016/5/14/chartex" xmlns:mc="http://schemas.openxmlformats.org/markup-compatibility/2006" xmlns:aink="http://schemas.microsoft.com/office/drawing/2016/ink" xmlns:am3d="http://schemas.microsoft.com/office/drawing/2017/model3d" xmlns:o="urn:schemas-microsoft-com:office:office" xmlns:oel="http://schemas.microsoft.com/office/2019/extlst" xmlns:r="http://schemas.openxmlformats.org/officeDocument/2006/relationships" xmlns:m="http://schemas.openxmlformats.org/officeDocument/2006/math" xmlns:v="urn:schemas-microsoft-com:vml" xmlns:wp14="http://schemas.microsoft.com/office/word/2010/wordprocessingDrawing" xmlns:wp="http://schemas.openxmlformats.org/drawingml/2006/wordprocessingDrawing" xmlns:w10="urn:schemas-microsoft-com:office:word" xmlns:w="http://schemas.openxmlformats.org/wordprocessingml/2006/main" xmlns:w14="http://schemas.microsoft.com/office/word/2010/wordml" xmlns:w15="http://schemas.microsoft.com/office/word/2012/wordml" xmlns:w16cex="http://schemas.microsoft.com/office/word/2018/wordml/cex" xmlns:w16cid="http://schemas.microsoft.com/office/word/2016/wordml/cid" xmlns:w16="http://schemas.microsoft.com/office/word/2018/wordml" xmlns:w16du="http://schemas.microsoft.com/office/word/2023/wordml/word16du" xmlns:w16sdtdh="http://schemas.microsoft.com/office/word/2020/wordml/sdtdatahash" xmlns:w16se="http://schemas.microsoft.com/office/word/2015/wordml/symex" xmlns:wpg="http://schemas.microsoft.com/office/word/2010/wordprocessingGroup" xmlns:wpi="http://schemas.microsoft.com/office/word/2010/wordprocessingInk" xmlns:wne="http://schemas.microsoft.com/office/word/2006/wordml" xmlns:wps="http://schemas.microsoft.com/office/word/2010/wordprocessingShape" mc:Ignorable="w14 w15 w16se w16cid w16 w16cex w16sdtdh w16du wp14">
-  <w:p/>
-</w:ftr>
-</file>
-
 <file path=word/footnotes.xml><?xml version="1.0" encoding="utf-8"?>
-<w:footnotes xmlns:wpc="http://schemas.microsoft.com/office/word/2010/wordprocessingCanvas" xmlns:cx="http://schemas.microsoft.com/office/drawing/2014/chartex" xmlns:cx1="http://schemas.microsoft.com/office/drawing/2015/9/8/chartex" xmlns:cx2="http://schemas.microsoft.com/office/drawing/2015/10/21/chartex" xmlns:cx3="http://schemas.microsoft.com/office/drawing/2016/5/9/chartex" xmlns:cx4="http://schemas.microsoft.com/office/drawing/2016/5/10/chartex" xmlns:cx5="http://schemas.microsoft.com/office/drawing/2016/5/11/chartex" xmlns:cx6="http://schemas.microsoft.com/office/drawing/2016/5/12/chartex" xmlns:cx7="http://schemas.microsoft.com/office/drawing/2016/5/13/chartex" xmlns:cx8="http://schemas.microsoft.com/office/drawing/2016/5/14/chartex" xmlns:mc="http://schemas.openxmlformats.org/markup-compatibility/2006" xmlns:aink="http://schemas.microsoft.com/office/drawing/2016/ink" xmlns:am3d="http://schemas.microsoft.com/office/drawing/2017/model3d" xmlns:o="urn:schemas-microsoft-com:office:office" xmlns:oel="http://schemas.microsoft.com/office/2019/extlst" xmlns:r="http://schemas.openxmlformats.org/officeDocument/2006/relationships" xmlns:m="http://schemas.openxmlformats.org/officeDocument/2006/math" xmlns:v="urn:schemas-microsoft-com:vml" xmlns:wp14="http://schemas.microsoft.com/office/word/2010/wordprocessingDrawing" xmlns:wp="http://schemas.openxmlformats.org/drawingml/2006/wordprocessingDrawing" xmlns:w10="urn:schemas-microsoft-com:office:word" xmlns:w="http://schemas.openxmlformats.org/wordprocessingml/2006/main" xmlns:w14="http://schemas.microsoft.com/office/word/2010/wordml" xmlns:w15="http://schemas.microsoft.com/office/word/2012/wordml" xmlns:w16cex="http://schemas.microsoft.com/office/word/2018/wordml/cex" xmlns:w16cid="http://schemas.microsoft.com/office/word/2016/wordml/cid" xmlns:w16="http://schemas.microsoft.com/office/word/2018/wordml" xmlns:w16du="http://schemas.microsoft.com/office/word/2023/wordml/word16du" xmlns:w16sdtdh="http://schemas.microsoft.com/office/word/2020/wordml/sdtdatahash" xmlns:w16se="http://schemas.microsoft.com/office/word/2015/wordml/symex" xmlns:wpg="http://schemas.microsoft.com/office/word/2010/wordprocessingGroup" xmlns:wpi="http://schemas.microsoft.com/office/word/2010/wordprocessingInk" xmlns:wne="http://schemas.microsoft.com/office/word/2006/wordml" xmlns:wps="http://schemas.microsoft.com/office/word/2010/wordprocessingShape" mc:Ignorable="w14 w15 w16se w16cid w16 w16cex w16sdtdh w16du wp14">
+<w:footnotes xmlns:wpc="http://schemas.microsoft.com/office/word/2010/wordprocessingCanvas" xmlns:cx="http://schemas.microsoft.com/office/drawing/2014/chartex" xmlns:cx1="http://schemas.microsoft.com/office/drawing/2015/9/8/chartex" xmlns:cx2="http://schemas.microsoft.com/office/drawing/2015/10/21/chartex" xmlns:cx3="http://schemas.microsoft.com/office/drawing/2016/5/9/chartex" xmlns:cx4="http://schemas.microsoft.com/office/drawing/2016/5/10/chartex" xmlns:cx5="http://schemas.microsoft.com/office/drawing/2016/5/11/chartex" xmlns:cx6="http://schemas.microsoft.com/office/drawing/2016/5/12/chartex" xmlns:cx7="http://schemas.microsoft.com/office/drawing/2016/5/13/chartex" xmlns:cx8="http://schemas.microsoft.com/office/drawing/2016/5/14/chartex" xmlns:mc="http://schemas.openxmlformats.org/markup-compatibility/2006" xmlns:aink="http://schemas.microsoft.com/office/drawing/2016/ink" xmlns:am3d="http://schemas.microsoft.com/office/drawing/2017/model3d" xmlns:o="urn:schemas-microsoft-com:office:office" xmlns:oel="http://schemas.microsoft.com/office/2019/extlst" xmlns:r="http://schemas.openxmlformats.org/officeDocument/2006/relationships" xmlns:m="http://schemas.openxmlformats.org/officeDocument/2006/math" xmlns:v="urn:schemas-microsoft-com:vml" xmlns:wp14="http://schemas.microsoft.com/office/word/2010/wordprocessingDrawing" xmlns:wp="http://schemas.openxmlformats.org/drawingml/2006/wordprocessingDrawing" xmlns:w10="urn:schemas-microsoft-com:office:word" xmlns:w="http://schemas.openxmlformats.org/wordprocessingml/2006/main" xmlns:w14="http://schemas.microsoft.com/office/word/2010/wordml" xmlns:w15="http://schemas.microsoft.com/office/word/2012/wordml" xmlns:w16cex="http://schemas.microsoft.com/office/word/2018/wordml/cex" xmlns:w16cid="http://schemas.microsoft.com/office/word/2016/wordml/cid" xmlns:w16="http://schemas.microsoft.com/office/word/2018/wordml" xmlns:w16du="http://schemas.microsoft.com/office/word/2023/wordml/word16du" xmlns:w16sdtdh="http://schemas.microsoft.com/office/word/2020/wordml/sdtdatahash" xmlns:w16sdtfl="http://schemas.microsoft.com/office/word/2024/wordml/sdtformatlock" xmlns:w16se="http://schemas.microsoft.com/office/word/2015/wordml/symex" xmlns:wpg="http://schemas.microsoft.com/office/word/2010/wordprocessingGroup" xmlns:wpi="http://schemas.microsoft.com/office/word/2010/wordprocessingInk" xmlns:wne="http://schemas.microsoft.com/office/word/2006/wordml" xmlns:wps="http://schemas.microsoft.com/office/word/2010/wordprocessingShape" mc:Ignorable="w14 w15 w16se w16cid w16 w16cex w16sdtdh w16sdtfl w16du wp14">
   <w:footnote w:type="separator" w:id="-1">
     <w:p>
       <w:pPr>
@@ -1484,17 +1859,7 @@
 </file>
 
 <file path=word/header1.xml><?xml version="1.0" encoding="utf-8"?>
-<w:hdr xmlns:wpc="http://schemas.microsoft.com/office/word/2010/wordprocessingCanvas" xmlns:cx="http://schemas.microsoft.com/office/drawing/2014/chartex" xmlns:cx1="http://schemas.microsoft.com/office/drawing/2015/9/8/chartex" xmlns:cx2="http://schemas.microsoft.com/office/drawing/2015/10/21/chartex" xmlns:cx3="http://schemas.microsoft.com/office/drawing/2016/5/9/chartex" xmlns:cx4="http://schemas.microsoft.com/office/drawing/2016/5/10/chartex" xmlns:cx5="http://schemas.microsoft.com/office/drawing/2016/5/11/chartex" xmlns:cx6="http://schemas.microsoft.com/office/drawing/2016/5/12/chartex" xmlns:cx7="http://schemas.microsoft.com/office/drawing/2016/5/13/chartex" xmlns:cx8="http://schemas.microsoft.com/office/drawing/2016/5/14/chartex" xmlns:mc="http://schemas.openxmlformats.org/markup-compatibility/2006" xmlns:aink="http://schemas.microsoft.com/office/drawing/2016/ink" xmlns:am3d="http://schemas.microsoft.com/office/drawing/2017/model3d" xmlns:o="urn:schemas-microsoft-com:office:office" xmlns:oel="http://schemas.microsoft.com/office/2019/extlst" xmlns:r="http://schemas.openxmlformats.org/officeDocument/2006/relationships" xmlns:m="http://schemas.openxmlformats.org/officeDocument/2006/math" xmlns:v="urn:schemas-microsoft-com:vml" xmlns:wp14="http://schemas.microsoft.com/office/word/2010/wordprocessingDrawing" xmlns:wp="http://schemas.openxmlformats.org/drawingml/2006/wordprocessingDrawing" xmlns:w10="urn:schemas-microsoft-com:office:word" xmlns:w="http://schemas.openxmlformats.org/wordprocessingml/2006/main" xmlns:w14="http://schemas.microsoft.com/office/word/2010/wordml" xmlns:w15="http://schemas.microsoft.com/office/word/2012/wordml" xmlns:w16cex="http://schemas.microsoft.com/office/word/2018/wordml/cex" xmlns:w16cid="http://schemas.microsoft.com/office/word/2016/wordml/cid" xmlns:w16="http://schemas.microsoft.com/office/word/2018/wordml" xmlns:w16du="http://schemas.microsoft.com/office/word/2023/wordml/word16du" xmlns:w16sdtdh="http://schemas.microsoft.com/office/word/2020/wordml/sdtdatahash" xmlns:w16se="http://schemas.microsoft.com/office/word/2015/wordml/symex" xmlns:wpg="http://schemas.microsoft.com/office/word/2010/wordprocessingGroup" xmlns:wpi="http://schemas.microsoft.com/office/word/2010/wordprocessingInk" xmlns:wne="http://schemas.microsoft.com/office/word/2006/wordml" xmlns:wps="http://schemas.microsoft.com/office/word/2010/wordprocessingShape" mc:Ignorable="w14 w15 w16se w16cid w16 w16cex w16sdtdh w16du wp14">
-  <w:p>
-    <w:pPr>
-      <w:pStyle w:val="Header"/>
-    </w:pPr>
-  </w:p>
-</w:hdr>
-</file>
-
-<file path=word/header2.xml><?xml version="1.0" encoding="utf-8"?>
-<w:hdr xmlns:wpc="http://schemas.microsoft.com/office/word/2010/wordprocessingCanvas" xmlns:cx="http://schemas.microsoft.com/office/drawing/2014/chartex" xmlns:cx1="http://schemas.microsoft.com/office/drawing/2015/9/8/chartex" xmlns:cx2="http://schemas.microsoft.com/office/drawing/2015/10/21/chartex" xmlns:cx3="http://schemas.microsoft.com/office/drawing/2016/5/9/chartex" xmlns:cx4="http://schemas.microsoft.com/office/drawing/2016/5/10/chartex" xmlns:cx5="http://schemas.microsoft.com/office/drawing/2016/5/11/chartex" xmlns:cx6="http://schemas.microsoft.com/office/drawing/2016/5/12/chartex" xmlns:cx7="http://schemas.microsoft.com/office/drawing/2016/5/13/chartex" xmlns:cx8="http://schemas.microsoft.com/office/drawing/2016/5/14/chartex" xmlns:mc="http://schemas.openxmlformats.org/markup-compatibility/2006" xmlns:aink="http://schemas.microsoft.com/office/drawing/2016/ink" xmlns:am3d="http://schemas.microsoft.com/office/drawing/2017/model3d" xmlns:o="urn:schemas-microsoft-com:office:office" xmlns:oel="http://schemas.microsoft.com/office/2019/extlst" xmlns:r="http://schemas.openxmlformats.org/officeDocument/2006/relationships" xmlns:m="http://schemas.openxmlformats.org/officeDocument/2006/math" xmlns:v="urn:schemas-microsoft-com:vml" xmlns:wp14="http://schemas.microsoft.com/office/word/2010/wordprocessingDrawing" xmlns:wp="http://schemas.openxmlformats.org/drawingml/2006/wordprocessingDrawing" xmlns:w10="urn:schemas-microsoft-com:office:word" xmlns:w="http://schemas.openxmlformats.org/wordprocessingml/2006/main" xmlns:w14="http://schemas.microsoft.com/office/word/2010/wordml" xmlns:w15="http://schemas.microsoft.com/office/word/2012/wordml" xmlns:w16cex="http://schemas.microsoft.com/office/word/2018/wordml/cex" xmlns:w16cid="http://schemas.microsoft.com/office/word/2016/wordml/cid" xmlns:w16="http://schemas.microsoft.com/office/word/2018/wordml" xmlns:w16du="http://schemas.microsoft.com/office/word/2023/wordml/word16du" xmlns:w16sdtdh="http://schemas.microsoft.com/office/word/2020/wordml/sdtdatahash" xmlns:w16se="http://schemas.microsoft.com/office/word/2015/wordml/symex" xmlns:wpg="http://schemas.microsoft.com/office/word/2010/wordprocessingGroup" xmlns:wpi="http://schemas.microsoft.com/office/word/2010/wordprocessingInk" xmlns:wne="http://schemas.microsoft.com/office/word/2006/wordml" xmlns:wps="http://schemas.microsoft.com/office/word/2010/wordprocessingShape" mc:Ignorable="w14 w15 w16se w16cid w16 w16cex w16sdtdh w16du wp14">
+<w:hdr xmlns:wpc="http://schemas.microsoft.com/office/word/2010/wordprocessingCanvas" xmlns:cx="http://schemas.microsoft.com/office/drawing/2014/chartex" xmlns:cx1="http://schemas.microsoft.com/office/drawing/2015/9/8/chartex" xmlns:cx2="http://schemas.microsoft.com/office/drawing/2015/10/21/chartex" xmlns:cx3="http://schemas.microsoft.com/office/drawing/2016/5/9/chartex" xmlns:cx4="http://schemas.microsoft.com/office/drawing/2016/5/10/chartex" xmlns:cx5="http://schemas.microsoft.com/office/drawing/2016/5/11/chartex" xmlns:cx6="http://schemas.microsoft.com/office/drawing/2016/5/12/chartex" xmlns:cx7="http://schemas.microsoft.com/office/drawing/2016/5/13/chartex" xmlns:cx8="http://schemas.microsoft.com/office/drawing/2016/5/14/chartex" xmlns:mc="http://schemas.openxmlformats.org/markup-compatibility/2006" xmlns:aink="http://schemas.microsoft.com/office/drawing/2016/ink" xmlns:am3d="http://schemas.microsoft.com/office/drawing/2017/model3d" xmlns:o="urn:schemas-microsoft-com:office:office" xmlns:oel="http://schemas.microsoft.com/office/2019/extlst" xmlns:r="http://schemas.openxmlformats.org/officeDocument/2006/relationships" xmlns:m="http://schemas.openxmlformats.org/officeDocument/2006/math" xmlns:v="urn:schemas-microsoft-com:vml" xmlns:wp14="http://schemas.microsoft.com/office/word/2010/wordprocessingDrawing" xmlns:wp="http://schemas.openxmlformats.org/drawingml/2006/wordprocessingDrawing" xmlns:w10="urn:schemas-microsoft-com:office:word" xmlns:w="http://schemas.openxmlformats.org/wordprocessingml/2006/main" xmlns:w14="http://schemas.microsoft.com/office/word/2010/wordml" xmlns:w15="http://schemas.microsoft.com/office/word/2012/wordml" xmlns:w16cex="http://schemas.microsoft.com/office/word/2018/wordml/cex" xmlns:w16cid="http://schemas.microsoft.com/office/word/2016/wordml/cid" xmlns:w16="http://schemas.microsoft.com/office/word/2018/wordml" xmlns:w16du="http://schemas.microsoft.com/office/word/2023/wordml/word16du" xmlns:w16sdtdh="http://schemas.microsoft.com/office/word/2020/wordml/sdtdatahash" xmlns:w16sdtfl="http://schemas.microsoft.com/office/word/2024/wordml/sdtformatlock" xmlns:w16se="http://schemas.microsoft.com/office/word/2015/wordml/symex" xmlns:wpg="http://schemas.microsoft.com/office/word/2010/wordprocessingGroup" xmlns:wpi="http://schemas.microsoft.com/office/word/2010/wordprocessingInk" xmlns:wne="http://schemas.microsoft.com/office/word/2006/wordml" xmlns:wps="http://schemas.microsoft.com/office/word/2010/wordprocessingShape" mc:Ignorable="w14 w15 w16se w16cid w16 w16cex w16sdtdh w16sdtfl w16du wp14">
   <w:p>
     <w:pPr>
       <w:spacing w:after="0" w:line="240" w:lineRule="auto"/>
@@ -1529,14 +1894,8 @@
 </w:hdr>
 </file>
 
-<file path=word/header3.xml><?xml version="1.0" encoding="utf-8"?>
-<w:hdr xmlns:wpc="http://schemas.microsoft.com/office/word/2010/wordprocessingCanvas" xmlns:cx="http://schemas.microsoft.com/office/drawing/2014/chartex" xmlns:cx1="http://schemas.microsoft.com/office/drawing/2015/9/8/chartex" xmlns:cx2="http://schemas.microsoft.com/office/drawing/2015/10/21/chartex" xmlns:cx3="http://schemas.microsoft.com/office/drawing/2016/5/9/chartex" xmlns:cx4="http://schemas.microsoft.com/office/drawing/2016/5/10/chartex" xmlns:cx5="http://schemas.microsoft.com/office/drawing/2016/5/11/chartex" xmlns:cx6="http://schemas.microsoft.com/office/drawing/2016/5/12/chartex" xmlns:cx7="http://schemas.microsoft.com/office/drawing/2016/5/13/chartex" xmlns:cx8="http://schemas.microsoft.com/office/drawing/2016/5/14/chartex" xmlns:mc="http://schemas.openxmlformats.org/markup-compatibility/2006" xmlns:aink="http://schemas.microsoft.com/office/drawing/2016/ink" xmlns:am3d="http://schemas.microsoft.com/office/drawing/2017/model3d" xmlns:o="urn:schemas-microsoft-com:office:office" xmlns:oel="http://schemas.microsoft.com/office/2019/extlst" xmlns:r="http://schemas.openxmlformats.org/officeDocument/2006/relationships" xmlns:m="http://schemas.openxmlformats.org/officeDocument/2006/math" xmlns:v="urn:schemas-microsoft-com:vml" xmlns:wp14="http://schemas.microsoft.com/office/word/2010/wordprocessingDrawing" xmlns:wp="http://schemas.openxmlformats.org/drawingml/2006/wordprocessingDrawing" xmlns:w10="urn:schemas-microsoft-com:office:word" xmlns:w="http://schemas.openxmlformats.org/wordprocessingml/2006/main" xmlns:w14="http://schemas.microsoft.com/office/word/2010/wordml" xmlns:w15="http://schemas.microsoft.com/office/word/2012/wordml" xmlns:w16cex="http://schemas.microsoft.com/office/word/2018/wordml/cex" xmlns:w16cid="http://schemas.microsoft.com/office/word/2016/wordml/cid" xmlns:w16="http://schemas.microsoft.com/office/word/2018/wordml" xmlns:w16du="http://schemas.microsoft.com/office/word/2023/wordml/word16du" xmlns:w16sdtdh="http://schemas.microsoft.com/office/word/2020/wordml/sdtdatahash" xmlns:w16se="http://schemas.microsoft.com/office/word/2015/wordml/symex" xmlns:wpg="http://schemas.microsoft.com/office/word/2010/wordprocessingGroup" xmlns:wpi="http://schemas.microsoft.com/office/word/2010/wordprocessingInk" xmlns:wne="http://schemas.microsoft.com/office/word/2006/wordml" xmlns:wps="http://schemas.microsoft.com/office/word/2010/wordprocessingShape" mc:Ignorable="w14 w15 w16se w16cid w16 w16cex w16sdtdh w16du wp14">
-  <w:p/>
-</w:hdr>
-</file>
-
 <file path=word/numbering.xml><?xml version="1.0" encoding="utf-8"?>
-<w:numbering xmlns:wpc="http://schemas.microsoft.com/office/word/2010/wordprocessingCanvas" xmlns:cx="http://schemas.microsoft.com/office/drawing/2014/chartex" xmlns:cx1="http://schemas.microsoft.com/office/drawing/2015/9/8/chartex" xmlns:cx2="http://schemas.microsoft.com/office/drawing/2015/10/21/chartex" xmlns:cx3="http://schemas.microsoft.com/office/drawing/2016/5/9/chartex" xmlns:cx4="http://schemas.microsoft.com/office/drawing/2016/5/10/chartex" xmlns:cx5="http://schemas.microsoft.com/office/drawing/2016/5/11/chartex" xmlns:cx6="http://schemas.microsoft.com/office/drawing/2016/5/12/chartex" xmlns:cx7="http://schemas.microsoft.com/office/drawing/2016/5/13/chartex" xmlns:cx8="http://schemas.microsoft.com/office/drawing/2016/5/14/chartex" xmlns:mc="http://schemas.openxmlformats.org/markup-compatibility/2006" xmlns:aink="http://schemas.microsoft.com/office/drawing/2016/ink" xmlns:am3d="http://schemas.microsoft.com/office/drawing/2017/model3d" xmlns:o="urn:schemas-microsoft-com:office:office" xmlns:oel="http://schemas.microsoft.com/office/2019/extlst" xmlns:r="http://schemas.openxmlformats.org/officeDocument/2006/relationships" xmlns:m="http://schemas.openxmlformats.org/officeDocument/2006/math" xmlns:v="urn:schemas-microsoft-com:vml" xmlns:wp14="http://schemas.microsoft.com/office/word/2010/wordprocessingDrawing" xmlns:wp="http://schemas.openxmlformats.org/drawingml/2006/wordprocessingDrawing" xmlns:w10="urn:schemas-microsoft-com:office:word" xmlns:w="http://schemas.openxmlformats.org/wordprocessingml/2006/main" xmlns:w14="http://schemas.microsoft.com/office/word/2010/wordml" xmlns:w15="http://schemas.microsoft.com/office/word/2012/wordml" xmlns:w16cex="http://schemas.microsoft.com/office/word/2018/wordml/cex" xmlns:w16cid="http://schemas.microsoft.com/office/word/2016/wordml/cid" xmlns:w16="http://schemas.microsoft.com/office/word/2018/wordml" xmlns:w16du="http://schemas.microsoft.com/office/word/2023/wordml/word16du" xmlns:w16sdtdh="http://schemas.microsoft.com/office/word/2020/wordml/sdtdatahash" xmlns:w16se="http://schemas.microsoft.com/office/word/2015/wordml/symex" xmlns:wpg="http://schemas.microsoft.com/office/word/2010/wordprocessingGroup" xmlns:wpi="http://schemas.microsoft.com/office/word/2010/wordprocessingInk" xmlns:wne="http://schemas.microsoft.com/office/word/2006/wordml" xmlns:wps="http://schemas.microsoft.com/office/word/2010/wordprocessingShape" mc:Ignorable="w14 w15 w16se w16cid w16 w16cex w16sdtdh w16du wp14">
+<w:numbering xmlns:wpc="http://schemas.microsoft.com/office/word/2010/wordprocessingCanvas" xmlns:cx="http://schemas.microsoft.com/office/drawing/2014/chartex" xmlns:cx1="http://schemas.microsoft.com/office/drawing/2015/9/8/chartex" xmlns:cx2="http://schemas.microsoft.com/office/drawing/2015/10/21/chartex" xmlns:cx3="http://schemas.microsoft.com/office/drawing/2016/5/9/chartex" xmlns:cx4="http://schemas.microsoft.com/office/drawing/2016/5/10/chartex" xmlns:cx5="http://schemas.microsoft.com/office/drawing/2016/5/11/chartex" xmlns:cx6="http://schemas.microsoft.com/office/drawing/2016/5/12/chartex" xmlns:cx7="http://schemas.microsoft.com/office/drawing/2016/5/13/chartex" xmlns:cx8="http://schemas.microsoft.com/office/drawing/2016/5/14/chartex" xmlns:mc="http://schemas.openxmlformats.org/markup-compatibility/2006" xmlns:aink="http://schemas.microsoft.com/office/drawing/2016/ink" xmlns:am3d="http://schemas.microsoft.com/office/drawing/2017/model3d" xmlns:o="urn:schemas-microsoft-com:office:office" xmlns:oel="http://schemas.microsoft.com/office/2019/extlst" xmlns:r="http://schemas.openxmlformats.org/officeDocument/2006/relationships" xmlns:m="http://schemas.openxmlformats.org/officeDocument/2006/math" xmlns:v="urn:schemas-microsoft-com:vml" xmlns:wp14="http://schemas.microsoft.com/office/word/2010/wordprocessingDrawing" xmlns:wp="http://schemas.openxmlformats.org/drawingml/2006/wordprocessingDrawing" xmlns:w10="urn:schemas-microsoft-com:office:word" xmlns:w="http://schemas.openxmlformats.org/wordprocessingml/2006/main" xmlns:w14="http://schemas.microsoft.com/office/word/2010/wordml" xmlns:w15="http://schemas.microsoft.com/office/word/2012/wordml" xmlns:w16cex="http://schemas.microsoft.com/office/word/2018/wordml/cex" xmlns:w16cid="http://schemas.microsoft.com/office/word/2016/wordml/cid" xmlns:w16="http://schemas.microsoft.com/office/word/2018/wordml" xmlns:w16du="http://schemas.microsoft.com/office/word/2023/wordml/word16du" xmlns:w16sdtdh="http://schemas.microsoft.com/office/word/2020/wordml/sdtdatahash" xmlns:w16sdtfl="http://schemas.microsoft.com/office/word/2024/wordml/sdtformatlock" xmlns:w16se="http://schemas.microsoft.com/office/word/2015/wordml/symex" xmlns:wpg="http://schemas.microsoft.com/office/word/2010/wordprocessingGroup" xmlns:wpi="http://schemas.microsoft.com/office/word/2010/wordprocessingInk" xmlns:wne="http://schemas.microsoft.com/office/word/2006/wordml" xmlns:wps="http://schemas.microsoft.com/office/word/2010/wordprocessingShape" mc:Ignorable="w14 w15 w16se w16cid w16 w16cex w16sdtdh w16sdtfl w16du wp14">
   <w:abstractNum w:abstractNumId="0" w15:restartNumberingAfterBreak="0">
     <w:nsid w:val="02B0538F"/>
     <w:multiLevelType w:val="multilevel"/>
@@ -2005,7 +2364,7 @@
 </file>
 
 <file path=word/styles.xml><?xml version="1.0" encoding="utf-8"?>
-<w:styles xmlns:mc="http://schemas.openxmlformats.org/markup-compatibility/2006" xmlns:r="http://schemas.openxmlformats.org/officeDocument/2006/relationships" xmlns:w="http://schemas.openxmlformats.org/wordprocessingml/2006/main" xmlns:w14="http://schemas.microsoft.com/office/word/2010/wordml" xmlns:w15="http://schemas.microsoft.com/office/word/2012/wordml" xmlns:w16cex="http://schemas.microsoft.com/office/word/2018/wordml/cex" xmlns:w16cid="http://schemas.microsoft.com/office/word/2016/wordml/cid" xmlns:w16="http://schemas.microsoft.com/office/word/2018/wordml" xmlns:w16du="http://schemas.microsoft.com/office/word/2023/wordml/word16du" xmlns:w16sdtdh="http://schemas.microsoft.com/office/word/2020/wordml/sdtdatahash" xmlns:w16se="http://schemas.microsoft.com/office/word/2015/wordml/symex" mc:Ignorable="w14 w15 w16se w16cid w16 w16cex w16sdtdh w16du">
+<w:styles xmlns:mc="http://schemas.openxmlformats.org/markup-compatibility/2006" xmlns:r="http://schemas.openxmlformats.org/officeDocument/2006/relationships" xmlns:w="http://schemas.openxmlformats.org/wordprocessingml/2006/main" xmlns:w14="http://schemas.microsoft.com/office/word/2010/wordml" xmlns:w15="http://schemas.microsoft.com/office/word/2012/wordml" xmlns:w16cex="http://schemas.microsoft.com/office/word/2018/wordml/cex" xmlns:w16cid="http://schemas.microsoft.com/office/word/2016/wordml/cid" xmlns:w16="http://schemas.microsoft.com/office/word/2018/wordml" xmlns:w16du="http://schemas.microsoft.com/office/word/2023/wordml/word16du" xmlns:w16sdtdh="http://schemas.microsoft.com/office/word/2020/wordml/sdtdatahash" xmlns:w16sdtfl="http://schemas.microsoft.com/office/word/2024/wordml/sdtformatlock" xmlns:w16se="http://schemas.microsoft.com/office/word/2015/wordml/symex" mc:Ignorable="w14 w15 w16se w16cid w16 w16cex w16sdtdh w16sdtfl w16du">
   <w:docDefaults>
     <w:rPrDefault>
       <w:rPr>

--- a/Courseware/input/Template/LP_TGS-Ref-No_Course-Title_v1.docx
+++ b/Courseware/input/Template/LP_TGS-Ref-No_Course-Title_v1.docx
@@ -1,6 +1,6 @@
 
 <file path=word/document.xml><?xml version="1.0" encoding="utf-8"?>
-<w:document xmlns:wpc="http://schemas.microsoft.com/office/word/2010/wordprocessingCanvas" xmlns:cx="http://schemas.microsoft.com/office/drawing/2014/chartex" xmlns:cx1="http://schemas.microsoft.com/office/drawing/2015/9/8/chartex" xmlns:cx2="http://schemas.microsoft.com/office/drawing/2015/10/21/chartex" xmlns:cx3="http://schemas.microsoft.com/office/drawing/2016/5/9/chartex" xmlns:cx4="http://schemas.microsoft.com/office/drawing/2016/5/10/chartex" xmlns:cx5="http://schemas.microsoft.com/office/drawing/2016/5/11/chartex" xmlns:cx6="http://schemas.microsoft.com/office/drawing/2016/5/12/chartex" xmlns:cx7="http://schemas.microsoft.com/office/drawing/2016/5/13/chartex" xmlns:cx8="http://schemas.microsoft.com/office/drawing/2016/5/14/chartex" xmlns:mc="http://schemas.openxmlformats.org/markup-compatibility/2006" xmlns:aink="http://schemas.microsoft.com/office/drawing/2016/ink" xmlns:am3d="http://schemas.microsoft.com/office/drawing/2017/model3d" xmlns:o="urn:schemas-microsoft-com:office:office" xmlns:oel="http://schemas.microsoft.com/office/2019/extlst" xmlns:r="http://schemas.openxmlformats.org/officeDocument/2006/relationships" xmlns:m="http://schemas.openxmlformats.org/officeDocument/2006/math" xmlns:v="urn:schemas-microsoft-com:vml" xmlns:wp14="http://schemas.microsoft.com/office/word/2010/wordprocessingDrawing" xmlns:wp="http://schemas.openxmlformats.org/drawingml/2006/wordprocessingDrawing" xmlns:w10="urn:schemas-microsoft-com:office:word" xmlns:w="http://schemas.openxmlformats.org/wordprocessingml/2006/main" xmlns:w14="http://schemas.microsoft.com/office/word/2010/wordml" xmlns:w15="http://schemas.microsoft.com/office/word/2012/wordml" xmlns:w16cex="http://schemas.microsoft.com/office/word/2018/wordml/cex" xmlns:w16cid="http://schemas.microsoft.com/office/word/2016/wordml/cid" xmlns:w16="http://schemas.microsoft.com/office/word/2018/wordml" xmlns:w16du="http://schemas.microsoft.com/office/word/2023/wordml/word16du" xmlns:w16sdtdh="http://schemas.microsoft.com/office/word/2020/wordml/sdtdatahash" xmlns:w16sdtfl="http://schemas.microsoft.com/office/word/2024/wordml/sdtformatlock" xmlns:w16se="http://schemas.microsoft.com/office/word/2015/wordml/symex" xmlns:wpg="http://schemas.microsoft.com/office/word/2010/wordprocessingGroup" xmlns:wpi="http://schemas.microsoft.com/office/word/2010/wordprocessingInk" xmlns:wne="http://schemas.microsoft.com/office/word/2006/wordml" xmlns:wps="http://schemas.microsoft.com/office/word/2010/wordprocessingShape" mc:Ignorable="w14 w15 w16se w16cid w16 w16cex w16sdtdh w16sdtfl w16du wp14">
+<w:document xmlns:wpc="http://schemas.microsoft.com/office/word/2010/wordprocessingCanvas" xmlns:cx="http://schemas.microsoft.com/office/drawing/2014/chartex" xmlns:cx1="http://schemas.microsoft.com/office/drawing/2015/9/8/chartex" xmlns:cx2="http://schemas.microsoft.com/office/drawing/2015/10/21/chartex" xmlns:cx3="http://schemas.microsoft.com/office/drawing/2016/5/9/chartex" xmlns:cx4="http://schemas.microsoft.com/office/drawing/2016/5/10/chartex" xmlns:cx5="http://schemas.microsoft.com/office/drawing/2016/5/11/chartex" xmlns:cx6="http://schemas.microsoft.com/office/drawing/2016/5/12/chartex" xmlns:cx7="http://schemas.microsoft.com/office/drawing/2016/5/13/chartex" xmlns:cx8="http://schemas.microsoft.com/office/drawing/2016/5/14/chartex" xmlns:mc="http://schemas.openxmlformats.org/markup-compatibility/2006" xmlns:aink="http://schemas.microsoft.com/office/drawing/2016/ink" xmlns:am3d="http://schemas.microsoft.com/office/drawing/2017/model3d" xmlns:o="urn:schemas-microsoft-com:office:office" xmlns:oel="http://schemas.microsoft.com/office/2019/extlst" xmlns:r="http://schemas.openxmlformats.org/officeDocument/2006/relationships" xmlns:m="http://schemas.openxmlformats.org/officeDocument/2006/math" xmlns:v="urn:schemas-microsoft-com:vml" xmlns:wp14="http://schemas.microsoft.com/office/word/2010/wordprocessingDrawing" xmlns:wp="http://schemas.openxmlformats.org/drawingml/2006/wordprocessingDrawing" xmlns:w10="urn:schemas-microsoft-com:office:word" xmlns:w="http://schemas.openxmlformats.org/wordprocessingml/2006/main" xmlns:w14="http://schemas.microsoft.com/office/word/2010/wordml" xmlns:w15="http://schemas.microsoft.com/office/word/2012/wordml" xmlns:w16cex="http://schemas.microsoft.com/office/word/2018/wordml/cex" xmlns:w16cid="http://schemas.microsoft.com/office/word/2016/wordml/cid" xmlns:w16="http://schemas.microsoft.com/office/word/2018/wordml" xmlns:w16du="http://schemas.microsoft.com/office/word/2023/wordml/word16du" xmlns:w16sdtdh="http://schemas.microsoft.com/office/word/2020/wordml/sdtdatahash" xmlns:w16se="http://schemas.microsoft.com/office/word/2015/wordml/symex" xmlns:wpg="http://schemas.microsoft.com/office/word/2010/wordprocessingGroup" xmlns:wpi="http://schemas.microsoft.com/office/word/2010/wordprocessingInk" xmlns:wne="http://schemas.microsoft.com/office/word/2006/wordml" xmlns:wps="http://schemas.microsoft.com/office/word/2010/wordprocessingShape" mc:Ignorable="w14 w15 w16se w16cid w16 w16cex w16sdtdh w16du wp14">
   <w:body>
     <w:p>
       <w:pPr>
@@ -40,27 +40,7 @@
           <w:sz w:val="28"/>
           <w:szCs w:val="28"/>
         </w:rPr>
-        <w:t>{{</w:t>
-      </w:r>
-      <w:proofErr w:type="spellStart"/>
-      <w:r>
-        <w:rPr>
-          <w:rFonts w:ascii="Arial" w:eastAsia="Arial" w:hAnsi="Arial" w:cs="Arial"/>
-          <w:bCs/>
-          <w:sz w:val="28"/>
-          <w:szCs w:val="28"/>
-        </w:rPr>
-        <w:t>company_logo</w:t>
-      </w:r>
-      <w:proofErr w:type="spellEnd"/>
-      <w:r>
-        <w:rPr>
-          <w:rFonts w:ascii="Arial" w:eastAsia="Arial" w:hAnsi="Arial" w:cs="Arial"/>
-          <w:bCs/>
-          <w:sz w:val="28"/>
-          <w:szCs w:val="28"/>
-        </w:rPr>
-        <w:t>}}</w:t>
+        <w:t>{{company_logo}}</w:t>
       </w:r>
     </w:p>
     <w:p>
@@ -122,27 +102,7 @@
           <w:sz w:val="28"/>
           <w:szCs w:val="28"/>
         </w:rPr>
-        <w:t>{{</w:t>
-      </w:r>
-      <w:proofErr w:type="spellStart"/>
-      <w:r>
-        <w:rPr>
-          <w:rFonts w:ascii="Arial" w:eastAsia="Arial" w:hAnsi="Arial" w:cs="Arial"/>
-          <w:b/>
-          <w:sz w:val="28"/>
-          <w:szCs w:val="28"/>
-        </w:rPr>
-        <w:t>Course_Title</w:t>
-      </w:r>
-      <w:proofErr w:type="spellEnd"/>
-      <w:r>
-        <w:rPr>
-          <w:rFonts w:ascii="Arial" w:eastAsia="Arial" w:hAnsi="Arial" w:cs="Arial"/>
-          <w:b/>
-          <w:sz w:val="28"/>
-          <w:szCs w:val="28"/>
-        </w:rPr>
-        <w:t>}}</w:t>
+        <w:t>{{Course_Title}}</w:t>
       </w:r>
     </w:p>
     <w:p>
@@ -184,27 +144,7 @@
           <w:sz w:val="28"/>
           <w:szCs w:val="28"/>
         </w:rPr>
-        <w:t>{{</w:t>
-      </w:r>
-      <w:proofErr w:type="spellStart"/>
-      <w:r>
-        <w:rPr>
-          <w:rFonts w:ascii="Arial" w:eastAsia="Arial" w:hAnsi="Arial" w:cs="Arial"/>
-          <w:b/>
-          <w:sz w:val="28"/>
-          <w:szCs w:val="28"/>
-        </w:rPr>
-        <w:t>TGS_Ref_No</w:t>
-      </w:r>
-      <w:proofErr w:type="spellEnd"/>
-      <w:r>
-        <w:rPr>
-          <w:rFonts w:ascii="Arial" w:eastAsia="Arial" w:hAnsi="Arial" w:cs="Arial"/>
-          <w:b/>
-          <w:sz w:val="28"/>
-          <w:szCs w:val="28"/>
-        </w:rPr>
-        <w:t>}}</w:t>
+        <w:t>{{TGS_Ref_No}}</w:t>
       </w:r>
     </w:p>
     <w:p>
@@ -258,27 +198,7 @@
           <w:sz w:val="28"/>
           <w:szCs w:val="28"/>
         </w:rPr>
-        <w:t>{{</w:t>
-      </w:r>
-      <w:proofErr w:type="spellStart"/>
-      <w:r>
-        <w:rPr>
-          <w:rFonts w:ascii="Arial" w:eastAsia="Arial" w:hAnsi="Arial" w:cs="Arial"/>
-          <w:b/>
-          <w:sz w:val="28"/>
-          <w:szCs w:val="28"/>
-        </w:rPr>
-        <w:t>Name_of_Organisation</w:t>
-      </w:r>
-      <w:proofErr w:type="spellEnd"/>
-      <w:r>
-        <w:rPr>
-          <w:rFonts w:ascii="Arial" w:eastAsia="Arial" w:hAnsi="Arial" w:cs="Arial"/>
-          <w:b/>
-          <w:sz w:val="28"/>
-          <w:szCs w:val="28"/>
-        </w:rPr>
-        <w:t>}}</w:t>
+        <w:t>{{Name_of_Organisation}}</w:t>
       </w:r>
     </w:p>
     <w:p>
@@ -597,21 +517,7 @@
               <w:rPr>
                 <w:rFonts w:ascii="Arial" w:eastAsia="Arial" w:hAnsi="Arial" w:cs="Arial"/>
               </w:rPr>
-              <w:t>{{</w:t>
-            </w:r>
-            <w:proofErr w:type="spellStart"/>
-            <w:r>
-              <w:rPr>
-                <w:rFonts w:ascii="Arial" w:eastAsia="Arial" w:hAnsi="Arial" w:cs="Arial"/>
-              </w:rPr>
-              <w:t>Name_of_Organisation</w:t>
-            </w:r>
-            <w:proofErr w:type="spellEnd"/>
-            <w:r>
-              <w:rPr>
-                <w:rFonts w:ascii="Arial" w:eastAsia="Arial" w:hAnsi="Arial" w:cs="Arial"/>
-              </w:rPr>
-              <w:t>}}</w:t>
+              <w:t>Tertiary Infotech</w:t>
             </w:r>
           </w:p>
         </w:tc>
@@ -796,14 +702,12 @@
         </w:rPr>
         <w:t xml:space="preserve">% for day in </w:t>
       </w:r>
-      <w:proofErr w:type="spellStart"/>
       <w:r>
         <w:rPr>
           <w:rFonts w:ascii="Arial" w:hAnsi="Arial" w:cs="Arial"/>
         </w:rPr>
         <w:t>lesson_plan</w:t>
       </w:r>
-      <w:proofErr w:type="spellEnd"/>
       <w:r>
         <w:rPr>
           <w:rFonts w:ascii="Arial" w:hAnsi="Arial" w:cs="Arial"/>
@@ -843,27 +747,7 @@
           <w:sz w:val="26"/>
           <w:szCs w:val="26"/>
         </w:rPr>
-        <w:t>{{</w:t>
-      </w:r>
-      <w:proofErr w:type="spellStart"/>
-      <w:proofErr w:type="gramStart"/>
-      <w:r>
-        <w:rPr>
-          <w:rFonts w:ascii="Arial" w:eastAsia="Arial" w:hAnsi="Arial" w:cs="Arial"/>
-          <w:sz w:val="26"/>
-          <w:szCs w:val="26"/>
-        </w:rPr>
-        <w:t>day.Day</w:t>
-      </w:r>
-      <w:proofErr w:type="spellEnd"/>
-      <w:proofErr w:type="gramEnd"/>
-      <w:r>
-        <w:rPr>
-          <w:rFonts w:ascii="Arial" w:eastAsia="Arial" w:hAnsi="Arial" w:cs="Arial"/>
-          <w:sz w:val="26"/>
-          <w:szCs w:val="26"/>
-        </w:rPr>
-        <w:t>}}</w:t>
+        <w:t>{{day.Day}}</w:t>
       </w:r>
     </w:p>
     <w:tbl>
@@ -1068,23 +952,7 @@
               <w:rPr>
                 <w:rFonts w:ascii="Arial" w:eastAsia="Arial" w:hAnsi="Arial" w:cs="Arial"/>
               </w:rPr>
-              <w:t xml:space="preserve"> for session in </w:t>
-            </w:r>
-            <w:proofErr w:type="spellStart"/>
-            <w:proofErr w:type="gramStart"/>
-            <w:r>
-              <w:rPr>
-                <w:rFonts w:ascii="Arial" w:eastAsia="Arial" w:hAnsi="Arial" w:cs="Arial"/>
-              </w:rPr>
-              <w:t>day.Sessions</w:t>
-            </w:r>
-            <w:proofErr w:type="spellEnd"/>
-            <w:proofErr w:type="gramEnd"/>
-            <w:r>
-              <w:rPr>
-                <w:rFonts w:ascii="Arial" w:eastAsia="Arial" w:hAnsi="Arial" w:cs="Arial"/>
-              </w:rPr>
-              <w:t xml:space="preserve"> %}</w:t>
+              <w:t xml:space="preserve"> for session in day.Sessions %}</w:t>
             </w:r>
           </w:p>
         </w:tc>
@@ -1116,33 +984,11 @@
                 <w:rFonts w:ascii="Arial" w:eastAsia="Arial" w:hAnsi="Arial" w:cs="Arial"/>
               </w:rPr>
             </w:pPr>
-            <w:proofErr w:type="gramStart"/>
             <w:r>
               <w:rPr>
                 <w:rFonts w:ascii="Arial" w:eastAsia="Arial" w:hAnsi="Arial" w:cs="Arial"/>
               </w:rPr>
-              <w:t xml:space="preserve">{{ </w:t>
-            </w:r>
-            <w:proofErr w:type="spellStart"/>
-            <w:r>
-              <w:rPr>
-                <w:rFonts w:ascii="Arial" w:eastAsia="Arial" w:hAnsi="Arial" w:cs="Arial"/>
-              </w:rPr>
-              <w:t>session</w:t>
-            </w:r>
-            <w:proofErr w:type="gramEnd"/>
-            <w:r>
-              <w:rPr>
-                <w:rFonts w:ascii="Arial" w:eastAsia="Arial" w:hAnsi="Arial" w:cs="Arial"/>
-              </w:rPr>
-              <w:t>.Time</w:t>
-            </w:r>
-            <w:proofErr w:type="spellEnd"/>
-            <w:r>
-              <w:rPr>
-                <w:rFonts w:ascii="Arial" w:eastAsia="Arial" w:hAnsi="Arial" w:cs="Arial"/>
-              </w:rPr>
-              <w:t xml:space="preserve"> }}</w:t>
+              <w:t>{{ session.Time }}</w:t>
             </w:r>
           </w:p>
         </w:tc>
@@ -1170,37 +1016,12 @@
                 <w:bCs/>
               </w:rPr>
             </w:pPr>
-            <w:proofErr w:type="gramStart"/>
             <w:r>
               <w:rPr>
                 <w:rFonts w:ascii="Arial" w:eastAsia="Arial" w:hAnsi="Arial" w:cs="Arial"/>
                 <w:bCs/>
               </w:rPr>
-              <w:t xml:space="preserve">{{ </w:t>
-            </w:r>
-            <w:proofErr w:type="spellStart"/>
-            <w:r>
-              <w:rPr>
-                <w:rFonts w:ascii="Arial" w:eastAsia="Arial" w:hAnsi="Arial" w:cs="Arial"/>
-                <w:bCs/>
-              </w:rPr>
-              <w:t>session</w:t>
-            </w:r>
-            <w:proofErr w:type="gramEnd"/>
-            <w:r>
-              <w:rPr>
-                <w:rFonts w:ascii="Arial" w:eastAsia="Arial" w:hAnsi="Arial" w:cs="Arial"/>
-                <w:bCs/>
-              </w:rPr>
-              <w:t>.Instructions</w:t>
-            </w:r>
-            <w:proofErr w:type="spellEnd"/>
-            <w:r>
-              <w:rPr>
-                <w:rFonts w:ascii="Arial" w:eastAsia="Arial" w:hAnsi="Arial" w:cs="Arial"/>
-                <w:bCs/>
-              </w:rPr>
-              <w:t xml:space="preserve"> }</w:t>
+              <w:t>{{ session.Instructions }</w:t>
             </w:r>
             <w:r>
               <w:rPr>
@@ -1234,33 +1055,11 @@
                 <w:rFonts w:ascii="Arial" w:eastAsia="Arial" w:hAnsi="Arial" w:cs="Arial"/>
               </w:rPr>
             </w:pPr>
-            <w:proofErr w:type="gramStart"/>
             <w:r>
               <w:rPr>
                 <w:rFonts w:ascii="Arial" w:eastAsia="Arial" w:hAnsi="Arial" w:cs="Arial"/>
               </w:rPr>
-              <w:t xml:space="preserve">{{ </w:t>
-            </w:r>
-            <w:proofErr w:type="spellStart"/>
-            <w:r>
-              <w:rPr>
-                <w:rFonts w:ascii="Arial" w:eastAsia="Arial" w:hAnsi="Arial" w:cs="Arial"/>
-              </w:rPr>
-              <w:t>session</w:t>
-            </w:r>
-            <w:proofErr w:type="gramEnd"/>
-            <w:r>
-              <w:rPr>
-                <w:rFonts w:ascii="Arial" w:eastAsia="Arial" w:hAnsi="Arial" w:cs="Arial"/>
-              </w:rPr>
-              <w:t>.Instructional_Methods</w:t>
-            </w:r>
-            <w:proofErr w:type="spellEnd"/>
-            <w:r>
-              <w:rPr>
-                <w:rFonts w:ascii="Arial" w:eastAsia="Arial" w:hAnsi="Arial" w:cs="Arial"/>
-              </w:rPr>
-              <w:t xml:space="preserve"> }}</w:t>
+              <w:t>{{ session.Instructional_Methods }}</w:t>
             </w:r>
           </w:p>
         </w:tc>
@@ -1287,33 +1086,11 @@
                 <w:rFonts w:ascii="Arial" w:eastAsia="Arial" w:hAnsi="Arial" w:cs="Arial"/>
               </w:rPr>
             </w:pPr>
-            <w:proofErr w:type="gramStart"/>
             <w:r>
               <w:rPr>
                 <w:rFonts w:ascii="Arial" w:eastAsia="Arial" w:hAnsi="Arial" w:cs="Arial"/>
               </w:rPr>
-              <w:t xml:space="preserve">{{ </w:t>
-            </w:r>
-            <w:proofErr w:type="spellStart"/>
-            <w:r>
-              <w:rPr>
-                <w:rFonts w:ascii="Arial" w:eastAsia="Arial" w:hAnsi="Arial" w:cs="Arial"/>
-              </w:rPr>
-              <w:t>session</w:t>
-            </w:r>
-            <w:proofErr w:type="gramEnd"/>
-            <w:r>
-              <w:rPr>
-                <w:rFonts w:ascii="Arial" w:eastAsia="Arial" w:hAnsi="Arial" w:cs="Arial"/>
-              </w:rPr>
-              <w:t>.Resources</w:t>
-            </w:r>
-            <w:proofErr w:type="spellEnd"/>
-            <w:r>
-              <w:rPr>
-                <w:rFonts w:ascii="Arial" w:eastAsia="Arial" w:hAnsi="Arial" w:cs="Arial"/>
-              </w:rPr>
-              <w:t xml:space="preserve"> }}</w:t>
+              <w:t>{{ session.Resources }}</w:t>
             </w:r>
           </w:p>
         </w:tc>
@@ -1362,21 +1139,7 @@
               <w:rPr>
                 <w:rFonts w:ascii="Arial" w:eastAsia="Arial" w:hAnsi="Arial" w:cs="Arial"/>
               </w:rPr>
-              <w:t xml:space="preserve"> </w:t>
-            </w:r>
-            <w:proofErr w:type="spellStart"/>
-            <w:r>
-              <w:rPr>
-                <w:rFonts w:ascii="Arial" w:eastAsia="Arial" w:hAnsi="Arial" w:cs="Arial"/>
-              </w:rPr>
-              <w:t>endfor</w:t>
-            </w:r>
-            <w:proofErr w:type="spellEnd"/>
-            <w:r>
-              <w:rPr>
-                <w:rFonts w:ascii="Arial" w:eastAsia="Arial" w:hAnsi="Arial" w:cs="Arial"/>
-              </w:rPr>
-              <w:t xml:space="preserve"> %}</w:t>
+              <w:t xml:space="preserve"> endfor %}</w:t>
             </w:r>
           </w:p>
         </w:tc>
@@ -1393,21 +1156,7 @@
         <w:rPr>
           <w:rFonts w:ascii="Arial" w:hAnsi="Arial" w:cs="Arial"/>
         </w:rPr>
-        <w:t xml:space="preserve">{% </w:t>
-      </w:r>
-      <w:proofErr w:type="spellStart"/>
-      <w:r>
-        <w:rPr>
-          <w:rFonts w:ascii="Arial" w:hAnsi="Arial" w:cs="Arial"/>
-        </w:rPr>
-        <w:t>endfor</w:t>
-      </w:r>
-      <w:proofErr w:type="spellEnd"/>
-      <w:r>
-        <w:rPr>
-          <w:rFonts w:ascii="Arial" w:hAnsi="Arial" w:cs="Arial"/>
-        </w:rPr>
-        <w:t xml:space="preserve"> %}</w:t>
+        <w:t>{% endfor %}</w:t>
       </w:r>
     </w:p>
     <w:p>
@@ -1433,21 +1182,7 @@
         <w:rPr>
           <w:b/>
         </w:rPr>
-        <w:t>{{</w:t>
-      </w:r>
-      <w:proofErr w:type="spellStart"/>
-      <w:r>
-        <w:rPr>
-          <w:b/>
-        </w:rPr>
-        <w:t>Total_Training_Hours</w:t>
-      </w:r>
-      <w:proofErr w:type="spellEnd"/>
-      <w:r>
-        <w:rPr>
-          <w:b/>
-        </w:rPr>
-        <w:t>}}</w:t>
+        <w:t>{{Total_Training_Hours}}</w:t>
       </w:r>
     </w:p>
     <w:p>
@@ -1468,28 +1203,18 @@
         <w:rPr>
           <w:b/>
         </w:rPr>
-        <w:t>{{</w:t>
-      </w:r>
-      <w:proofErr w:type="spellStart"/>
-      <w:r>
-        <w:rPr>
-          <w:b/>
-        </w:rPr>
-        <w:t>Total_Assessment_Hours</w:t>
-      </w:r>
-      <w:proofErr w:type="spellEnd"/>
-      <w:r>
-        <w:rPr>
-          <w:b/>
-        </w:rPr>
-        <w:t>}}</w:t>
+        <w:t>{{Total_Assessment_Hours}}</w:t>
       </w:r>
     </w:p>
     <w:bookmarkEnd w:id="1"/>
     <w:p/>
     <w:sectPr>
-      <w:headerReference w:type="default" r:id="rId8"/>
-      <w:footerReference w:type="default" r:id="rId9"/>
+      <w:headerReference w:type="even" r:id="rId8"/>
+      <w:headerReference w:type="default" r:id="rId9"/>
+      <w:footerReference w:type="even" r:id="rId10"/>
+      <w:footerReference w:type="default" r:id="rId11"/>
+      <w:headerReference w:type="first" r:id="rId12"/>
+      <w:footerReference w:type="first" r:id="rId13"/>
       <w:pgSz w:w="11906" w:h="16838"/>
       <w:pgMar w:top="1418" w:right="851" w:bottom="1134" w:left="851" w:header="709" w:footer="862" w:gutter="0"/>
       <w:pgNumType w:start="1"/>
@@ -1501,7 +1226,7 @@
 </file>
 
 <file path=word/endnotes.xml><?xml version="1.0" encoding="utf-8"?>
-<w:endnotes xmlns:wpc="http://schemas.microsoft.com/office/word/2010/wordprocessingCanvas" xmlns:cx="http://schemas.microsoft.com/office/drawing/2014/chartex" xmlns:cx1="http://schemas.microsoft.com/office/drawing/2015/9/8/chartex" xmlns:cx2="http://schemas.microsoft.com/office/drawing/2015/10/21/chartex" xmlns:cx3="http://schemas.microsoft.com/office/drawing/2016/5/9/chartex" xmlns:cx4="http://schemas.microsoft.com/office/drawing/2016/5/10/chartex" xmlns:cx5="http://schemas.microsoft.com/office/drawing/2016/5/11/chartex" xmlns:cx6="http://schemas.microsoft.com/office/drawing/2016/5/12/chartex" xmlns:cx7="http://schemas.microsoft.com/office/drawing/2016/5/13/chartex" xmlns:cx8="http://schemas.microsoft.com/office/drawing/2016/5/14/chartex" xmlns:mc="http://schemas.openxmlformats.org/markup-compatibility/2006" xmlns:aink="http://schemas.microsoft.com/office/drawing/2016/ink" xmlns:am3d="http://schemas.microsoft.com/office/drawing/2017/model3d" xmlns:o="urn:schemas-microsoft-com:office:office" xmlns:oel="http://schemas.microsoft.com/office/2019/extlst" xmlns:r="http://schemas.openxmlformats.org/officeDocument/2006/relationships" xmlns:m="http://schemas.openxmlformats.org/officeDocument/2006/math" xmlns:v="urn:schemas-microsoft-com:vml" xmlns:wp14="http://schemas.microsoft.com/office/word/2010/wordprocessingDrawing" xmlns:wp="http://schemas.openxmlformats.org/drawingml/2006/wordprocessingDrawing" xmlns:w10="urn:schemas-microsoft-com:office:word" xmlns:w="http://schemas.openxmlformats.org/wordprocessingml/2006/main" xmlns:w14="http://schemas.microsoft.com/office/word/2010/wordml" xmlns:w15="http://schemas.microsoft.com/office/word/2012/wordml" xmlns:w16cex="http://schemas.microsoft.com/office/word/2018/wordml/cex" xmlns:w16cid="http://schemas.microsoft.com/office/word/2016/wordml/cid" xmlns:w16="http://schemas.microsoft.com/office/word/2018/wordml" xmlns:w16du="http://schemas.microsoft.com/office/word/2023/wordml/word16du" xmlns:w16sdtdh="http://schemas.microsoft.com/office/word/2020/wordml/sdtdatahash" xmlns:w16sdtfl="http://schemas.microsoft.com/office/word/2024/wordml/sdtformatlock" xmlns:w16se="http://schemas.microsoft.com/office/word/2015/wordml/symex" xmlns:wpg="http://schemas.microsoft.com/office/word/2010/wordprocessingGroup" xmlns:wpi="http://schemas.microsoft.com/office/word/2010/wordprocessingInk" xmlns:wne="http://schemas.microsoft.com/office/word/2006/wordml" xmlns:wps="http://schemas.microsoft.com/office/word/2010/wordprocessingShape" mc:Ignorable="w14 w15 w16se w16cid w16 w16cex w16sdtdh w16sdtfl w16du wp14">
+<w:endnotes xmlns:wpc="http://schemas.microsoft.com/office/word/2010/wordprocessingCanvas" xmlns:cx="http://schemas.microsoft.com/office/drawing/2014/chartex" xmlns:cx1="http://schemas.microsoft.com/office/drawing/2015/9/8/chartex" xmlns:cx2="http://schemas.microsoft.com/office/drawing/2015/10/21/chartex" xmlns:cx3="http://schemas.microsoft.com/office/drawing/2016/5/9/chartex" xmlns:cx4="http://schemas.microsoft.com/office/drawing/2016/5/10/chartex" xmlns:cx5="http://schemas.microsoft.com/office/drawing/2016/5/11/chartex" xmlns:cx6="http://schemas.microsoft.com/office/drawing/2016/5/12/chartex" xmlns:cx7="http://schemas.microsoft.com/office/drawing/2016/5/13/chartex" xmlns:cx8="http://schemas.microsoft.com/office/drawing/2016/5/14/chartex" xmlns:mc="http://schemas.openxmlformats.org/markup-compatibility/2006" xmlns:aink="http://schemas.microsoft.com/office/drawing/2016/ink" xmlns:am3d="http://schemas.microsoft.com/office/drawing/2017/model3d" xmlns:o="urn:schemas-microsoft-com:office:office" xmlns:oel="http://schemas.microsoft.com/office/2019/extlst" xmlns:r="http://schemas.openxmlformats.org/officeDocument/2006/relationships" xmlns:m="http://schemas.openxmlformats.org/officeDocument/2006/math" xmlns:v="urn:schemas-microsoft-com:vml" xmlns:wp14="http://schemas.microsoft.com/office/word/2010/wordprocessingDrawing" xmlns:wp="http://schemas.openxmlformats.org/drawingml/2006/wordprocessingDrawing" xmlns:w10="urn:schemas-microsoft-com:office:word" xmlns:w="http://schemas.openxmlformats.org/wordprocessingml/2006/main" xmlns:w14="http://schemas.microsoft.com/office/word/2010/wordml" xmlns:w15="http://schemas.microsoft.com/office/word/2012/wordml" xmlns:w16cex="http://schemas.microsoft.com/office/word/2018/wordml/cex" xmlns:w16cid="http://schemas.microsoft.com/office/word/2016/wordml/cid" xmlns:w16="http://schemas.microsoft.com/office/word/2018/wordml" xmlns:w16du="http://schemas.microsoft.com/office/word/2023/wordml/word16du" xmlns:w16sdtdh="http://schemas.microsoft.com/office/word/2020/wordml/sdtdatahash" xmlns:w16se="http://schemas.microsoft.com/office/word/2015/wordml/symex" xmlns:wpg="http://schemas.microsoft.com/office/word/2010/wordprocessingGroup" xmlns:wpi="http://schemas.microsoft.com/office/word/2010/wordprocessingInk" xmlns:wne="http://schemas.microsoft.com/office/word/2006/wordml" xmlns:wps="http://schemas.microsoft.com/office/word/2010/wordprocessingShape" mc:Ignorable="w14 w15 w16se w16cid w16 w16cex w16sdtdh w16du wp14">
   <w:endnote w:type="separator" w:id="-1">
     <w:p>
       <w:pPr>
@@ -1526,7 +1251,17 @@
 </file>
 
 <file path=word/footer1.xml><?xml version="1.0" encoding="utf-8"?>
-<w:ftr xmlns:wpc="http://schemas.microsoft.com/office/word/2010/wordprocessingCanvas" xmlns:cx="http://schemas.microsoft.com/office/drawing/2014/chartex" xmlns:cx1="http://schemas.microsoft.com/office/drawing/2015/9/8/chartex" xmlns:cx2="http://schemas.microsoft.com/office/drawing/2015/10/21/chartex" xmlns:cx3="http://schemas.microsoft.com/office/drawing/2016/5/9/chartex" xmlns:cx4="http://schemas.microsoft.com/office/drawing/2016/5/10/chartex" xmlns:cx5="http://schemas.microsoft.com/office/drawing/2016/5/11/chartex" xmlns:cx6="http://schemas.microsoft.com/office/drawing/2016/5/12/chartex" xmlns:cx7="http://schemas.microsoft.com/office/drawing/2016/5/13/chartex" xmlns:cx8="http://schemas.microsoft.com/office/drawing/2016/5/14/chartex" xmlns:mc="http://schemas.openxmlformats.org/markup-compatibility/2006" xmlns:aink="http://schemas.microsoft.com/office/drawing/2016/ink" xmlns:am3d="http://schemas.microsoft.com/office/drawing/2017/model3d" xmlns:o="urn:schemas-microsoft-com:office:office" xmlns:oel="http://schemas.microsoft.com/office/2019/extlst" xmlns:r="http://schemas.openxmlformats.org/officeDocument/2006/relationships" xmlns:m="http://schemas.openxmlformats.org/officeDocument/2006/math" xmlns:v="urn:schemas-microsoft-com:vml" xmlns:wp14="http://schemas.microsoft.com/office/word/2010/wordprocessingDrawing" xmlns:wp="http://schemas.openxmlformats.org/drawingml/2006/wordprocessingDrawing" xmlns:w10="urn:schemas-microsoft-com:office:word" xmlns:w="http://schemas.openxmlformats.org/wordprocessingml/2006/main" xmlns:w14="http://schemas.microsoft.com/office/word/2010/wordml" xmlns:w15="http://schemas.microsoft.com/office/word/2012/wordml" xmlns:w16cex="http://schemas.microsoft.com/office/word/2018/wordml/cex" xmlns:w16cid="http://schemas.microsoft.com/office/word/2016/wordml/cid" xmlns:w16="http://schemas.microsoft.com/office/word/2018/wordml" xmlns:w16du="http://schemas.microsoft.com/office/word/2023/wordml/word16du" xmlns:w16sdtdh="http://schemas.microsoft.com/office/word/2020/wordml/sdtdatahash" xmlns:w16sdtfl="http://schemas.microsoft.com/office/word/2024/wordml/sdtformatlock" xmlns:w16se="http://schemas.microsoft.com/office/word/2015/wordml/symex" xmlns:wpg="http://schemas.microsoft.com/office/word/2010/wordprocessingGroup" xmlns:wpi="http://schemas.microsoft.com/office/word/2010/wordprocessingInk" xmlns:wne="http://schemas.microsoft.com/office/word/2006/wordml" xmlns:wps="http://schemas.microsoft.com/office/word/2010/wordprocessingShape" mc:Ignorable="w14 w15 w16se w16cid w16 w16cex w16sdtdh w16sdtfl w16du wp14">
+<w:ftr xmlns:wpc="http://schemas.microsoft.com/office/word/2010/wordprocessingCanvas" xmlns:cx="http://schemas.microsoft.com/office/drawing/2014/chartex" xmlns:cx1="http://schemas.microsoft.com/office/drawing/2015/9/8/chartex" xmlns:cx2="http://schemas.microsoft.com/office/drawing/2015/10/21/chartex" xmlns:cx3="http://schemas.microsoft.com/office/drawing/2016/5/9/chartex" xmlns:cx4="http://schemas.microsoft.com/office/drawing/2016/5/10/chartex" xmlns:cx5="http://schemas.microsoft.com/office/drawing/2016/5/11/chartex" xmlns:cx6="http://schemas.microsoft.com/office/drawing/2016/5/12/chartex" xmlns:cx7="http://schemas.microsoft.com/office/drawing/2016/5/13/chartex" xmlns:cx8="http://schemas.microsoft.com/office/drawing/2016/5/14/chartex" xmlns:mc="http://schemas.openxmlformats.org/markup-compatibility/2006" xmlns:aink="http://schemas.microsoft.com/office/drawing/2016/ink" xmlns:am3d="http://schemas.microsoft.com/office/drawing/2017/model3d" xmlns:o="urn:schemas-microsoft-com:office:office" xmlns:oel="http://schemas.microsoft.com/office/2019/extlst" xmlns:r="http://schemas.openxmlformats.org/officeDocument/2006/relationships" xmlns:m="http://schemas.openxmlformats.org/officeDocument/2006/math" xmlns:v="urn:schemas-microsoft-com:vml" xmlns:wp14="http://schemas.microsoft.com/office/word/2010/wordprocessingDrawing" xmlns:wp="http://schemas.openxmlformats.org/drawingml/2006/wordprocessingDrawing" xmlns:w10="urn:schemas-microsoft-com:office:word" xmlns:w="http://schemas.openxmlformats.org/wordprocessingml/2006/main" xmlns:w14="http://schemas.microsoft.com/office/word/2010/wordml" xmlns:w15="http://schemas.microsoft.com/office/word/2012/wordml" xmlns:w16cex="http://schemas.microsoft.com/office/word/2018/wordml/cex" xmlns:w16cid="http://schemas.microsoft.com/office/word/2016/wordml/cid" xmlns:w16="http://schemas.microsoft.com/office/word/2018/wordml" xmlns:w16du="http://schemas.microsoft.com/office/word/2023/wordml/word16du" xmlns:w16sdtdh="http://schemas.microsoft.com/office/word/2020/wordml/sdtdatahash" xmlns:w16se="http://schemas.microsoft.com/office/word/2015/wordml/symex" xmlns:wpg="http://schemas.microsoft.com/office/word/2010/wordprocessingGroup" xmlns:wpi="http://schemas.microsoft.com/office/word/2010/wordprocessingInk" xmlns:wne="http://schemas.microsoft.com/office/word/2006/wordml" xmlns:wps="http://schemas.microsoft.com/office/word/2010/wordprocessingShape" mc:Ignorable="w14 w15 w16se w16cid w16 w16cex w16sdtdh w16du wp14">
+  <w:p>
+    <w:pPr>
+      <w:pStyle w:val="Footer"/>
+    </w:pPr>
+  </w:p>
+</w:ftr>
+</file>
+
+<file path=word/footer2.xml><?xml version="1.0" encoding="utf-8"?>
+<w:ftr xmlns:wpc="http://schemas.microsoft.com/office/word/2010/wordprocessingCanvas" xmlns:cx="http://schemas.microsoft.com/office/drawing/2014/chartex" xmlns:cx1="http://schemas.microsoft.com/office/drawing/2015/9/8/chartex" xmlns:cx2="http://schemas.microsoft.com/office/drawing/2015/10/21/chartex" xmlns:cx3="http://schemas.microsoft.com/office/drawing/2016/5/9/chartex" xmlns:cx4="http://schemas.microsoft.com/office/drawing/2016/5/10/chartex" xmlns:cx5="http://schemas.microsoft.com/office/drawing/2016/5/11/chartex" xmlns:cx6="http://schemas.microsoft.com/office/drawing/2016/5/12/chartex" xmlns:cx7="http://schemas.microsoft.com/office/drawing/2016/5/13/chartex" xmlns:cx8="http://schemas.microsoft.com/office/drawing/2016/5/14/chartex" xmlns:mc="http://schemas.openxmlformats.org/markup-compatibility/2006" xmlns:aink="http://schemas.microsoft.com/office/drawing/2016/ink" xmlns:am3d="http://schemas.microsoft.com/office/drawing/2017/model3d" xmlns:o="urn:schemas-microsoft-com:office:office" xmlns:oel="http://schemas.microsoft.com/office/2019/extlst" xmlns:r="http://schemas.openxmlformats.org/officeDocument/2006/relationships" xmlns:m="http://schemas.openxmlformats.org/officeDocument/2006/math" xmlns:v="urn:schemas-microsoft-com:vml" xmlns:wp14="http://schemas.microsoft.com/office/word/2010/wordprocessingDrawing" xmlns:wp="http://schemas.openxmlformats.org/drawingml/2006/wordprocessingDrawing" xmlns:w10="urn:schemas-microsoft-com:office:word" xmlns:w="http://schemas.openxmlformats.org/wordprocessingml/2006/main" xmlns:w14="http://schemas.microsoft.com/office/word/2010/wordml" xmlns:w15="http://schemas.microsoft.com/office/word/2012/wordml" xmlns:w16cex="http://schemas.microsoft.com/office/word/2018/wordml/cex" xmlns:w16cid="http://schemas.microsoft.com/office/word/2016/wordml/cid" xmlns:w16="http://schemas.microsoft.com/office/word/2018/wordml" xmlns:w16du="http://schemas.microsoft.com/office/word/2023/wordml/word16du" xmlns:w16sdtdh="http://schemas.microsoft.com/office/word/2020/wordml/sdtdatahash" xmlns:w16se="http://schemas.microsoft.com/office/word/2015/wordml/symex" xmlns:wpg="http://schemas.microsoft.com/office/word/2010/wordprocessingGroup" xmlns:wpi="http://schemas.microsoft.com/office/word/2010/wordprocessingInk" xmlns:wne="http://schemas.microsoft.com/office/word/2006/wordml" xmlns:wps="http://schemas.microsoft.com/office/word/2010/wordprocessingShape" mc:Ignorable="w14 w15 w16se w16cid w16 w16cex w16sdtdh w16du wp14">
   <w:p>
     <w:pPr>
       <w:spacing w:after="0" w:line="240" w:lineRule="auto"/>
@@ -1571,9 +1306,8 @@
         <w:sz w:val="16"/>
         <w:szCs w:val="16"/>
       </w:rPr>
-      <w:t>{{</w:t>
+      <w:t>{{Name_of_Organisation}}</w:t>
     </w:r>
-    <w:proofErr w:type="spellStart"/>
     <w:r>
       <w:rPr>
         <w:rFonts w:ascii="Arial" w:eastAsia="Arial" w:hAnsi="Arial" w:cs="Arial"/>
@@ -1581,122 +1315,7 @@
         <w:sz w:val="16"/>
         <w:szCs w:val="16"/>
       </w:rPr>
-      <w:t>Name_of_Organisation</w:t>
-    </w:r>
-    <w:proofErr w:type="spellEnd"/>
-    <w:r>
-      <w:rPr>
-        <w:rFonts w:ascii="Arial" w:eastAsia="Arial" w:hAnsi="Arial" w:cs="Arial"/>
-        <w:i/>
-        <w:sz w:val="16"/>
-        <w:szCs w:val="16"/>
-      </w:rPr>
-      <w:t>}}</w:t>
-    </w:r>
-    <w:r>
-      <w:rPr>
-        <w:rFonts w:ascii="Arial" w:eastAsia="Arial" w:hAnsi="Arial" w:cs="Arial"/>
-        <w:i/>
-        <w:sz w:val="16"/>
-        <w:szCs w:val="16"/>
-      </w:rPr>
-      <w:t xml:space="preserve">. All rights reserved.  This document is provided for the explicit use and guidance of trainers approved by </w:t>
-    </w:r>
-    <w:r>
-      <w:rPr>
-        <w:rFonts w:ascii="Arial" w:eastAsia="Arial" w:hAnsi="Arial" w:cs="Arial"/>
-        <w:i/>
-        <w:sz w:val="16"/>
-        <w:szCs w:val="16"/>
-      </w:rPr>
-      <w:t>{{</w:t>
-    </w:r>
-    <w:proofErr w:type="spellStart"/>
-    <w:r>
-      <w:rPr>
-        <w:rFonts w:ascii="Arial" w:eastAsia="Arial" w:hAnsi="Arial" w:cs="Arial"/>
-        <w:i/>
-        <w:sz w:val="16"/>
-        <w:szCs w:val="16"/>
-      </w:rPr>
-      <w:t>Name_of_Organisation</w:t>
-    </w:r>
-    <w:proofErr w:type="spellEnd"/>
-    <w:r>
-      <w:rPr>
-        <w:rFonts w:ascii="Arial" w:eastAsia="Arial" w:hAnsi="Arial" w:cs="Arial"/>
-        <w:i/>
-        <w:sz w:val="16"/>
-        <w:szCs w:val="16"/>
-      </w:rPr>
-      <w:t>}}</w:t>
-    </w:r>
-    <w:r>
-      <w:rPr>
-        <w:rFonts w:ascii="Arial" w:eastAsia="Arial" w:hAnsi="Arial" w:cs="Arial"/>
-        <w:i/>
-        <w:sz w:val="16"/>
-        <w:szCs w:val="16"/>
-      </w:rPr>
-      <w:t xml:space="preserve"> as information resource only. Any other use of </w:t>
-    </w:r>
-    <w:proofErr w:type="gramStart"/>
-    <w:r>
-      <w:rPr>
-        <w:rFonts w:ascii="Arial" w:eastAsia="Arial" w:hAnsi="Arial" w:cs="Arial"/>
-        <w:i/>
-        <w:sz w:val="16"/>
-        <w:szCs w:val="16"/>
-      </w:rPr>
-      <w:t>this  document</w:t>
-    </w:r>
-    <w:proofErr w:type="gramEnd"/>
-    <w:r>
-      <w:rPr>
-        <w:rFonts w:ascii="Arial" w:eastAsia="Arial" w:hAnsi="Arial" w:cs="Arial"/>
-        <w:i/>
-        <w:sz w:val="16"/>
-        <w:szCs w:val="16"/>
-      </w:rPr>
-      <w:t xml:space="preserve"> or parts thereof,  including  reproduction,  publication,  distribution,  transmission,  re-transmission  or  public showing, or  storage  in a  retrieval system  in  any  form, electronic or  otherwise, for  purposes other than that  expressly stated above  without the express  permission of </w:t>
-    </w:r>
-    <w:r>
-      <w:rPr>
-        <w:rFonts w:ascii="Arial" w:eastAsia="Arial" w:hAnsi="Arial" w:cs="Arial"/>
-        <w:i/>
-        <w:sz w:val="16"/>
-        <w:szCs w:val="16"/>
-      </w:rPr>
-      <w:t>{{</w:t>
-    </w:r>
-    <w:proofErr w:type="spellStart"/>
-    <w:r>
-      <w:rPr>
-        <w:rFonts w:ascii="Arial" w:eastAsia="Arial" w:hAnsi="Arial" w:cs="Arial"/>
-        <w:i/>
-        <w:sz w:val="16"/>
-        <w:szCs w:val="16"/>
-      </w:rPr>
-      <w:t>Name_of_Organisation</w:t>
-    </w:r>
-    <w:proofErr w:type="spellEnd"/>
-    <w:r>
-      <w:rPr>
-        <w:rFonts w:ascii="Arial" w:eastAsia="Arial" w:hAnsi="Arial" w:cs="Arial"/>
-        <w:i/>
-        <w:sz w:val="16"/>
-        <w:szCs w:val="16"/>
-      </w:rPr>
-      <w:t>}}</w:t>
-    </w:r>
-    <w:r>
-      <w:rPr>
-        <w:rFonts w:ascii="Arial" w:eastAsia="Arial" w:hAnsi="Arial" w:cs="Arial"/>
-        <w:i/>
-        <w:sz w:val="16"/>
-        <w:szCs w:val="16"/>
-      </w:rPr>
-      <w:t xml:space="preserve"> is strictly  prohibited.</w:t>
+      <w:t>. All rights reserved.  This document is provided for the explicit use and guidance of trainers approved by Tertiary Infotech Pte Ltd as information resource only. Any other use of this  document or parts thereof,  including  reproduction,  publication,  distribution,  transmission,  re-transmission  or  public showing, or  storage  in a  retrieval system  in  any  form, electronic or  otherwise, for  purposes other than that  expressly stated above  without the express  permission of Tertiary Infotech Pte Ltd is strictly  prohibited.</w:t>
     </w:r>
   </w:p>
   <w:p>
@@ -1833,8 +1452,14 @@
 </w:ftr>
 </file>
 
+<file path=word/footer3.xml><?xml version="1.0" encoding="utf-8"?>
+<w:ftr xmlns:wpc="http://schemas.microsoft.com/office/word/2010/wordprocessingCanvas" xmlns:cx="http://schemas.microsoft.com/office/drawing/2014/chartex" xmlns:cx1="http://schemas.microsoft.com/office/drawing/2015/9/8/chartex" xmlns:cx2="http://schemas.microsoft.com/office/drawing/2015/10/21/chartex" xmlns:cx3="http://schemas.microsoft.com/office/drawing/2016/5/9/chartex" xmlns:cx4="http://schemas.microsoft.com/office/drawing/2016/5/10/chartex" xmlns:cx5="http://schemas.microsoft.com/office/drawing/2016/5/11/chartex" xmlns:cx6="http://schemas.microsoft.com/office/drawing/2016/5/12/chartex" xmlns:cx7="http://schemas.microsoft.com/office/drawing/2016/5/13/chartex" xmlns:cx8="http://schemas.microsoft.com/office/drawing/2016/5/14/chartex" xmlns:mc="http://schemas.openxmlformats.org/markup-compatibility/2006" xmlns:aink="http://schemas.microsoft.com/office/drawing/2016/ink" xmlns:am3d="http://schemas.microsoft.com/office/drawing/2017/model3d" xmlns:o="urn:schemas-microsoft-com:office:office" xmlns:oel="http://schemas.microsoft.com/office/2019/extlst" xmlns:r="http://schemas.openxmlformats.org/officeDocument/2006/relationships" xmlns:m="http://schemas.openxmlformats.org/officeDocument/2006/math" xmlns:v="urn:schemas-microsoft-com:vml" xmlns:wp14="http://schemas.microsoft.com/office/word/2010/wordprocessingDrawing" xmlns:wp="http://schemas.openxmlformats.org/drawingml/2006/wordprocessingDrawing" xmlns:w10="urn:schemas-microsoft-com:office:word" xmlns:w="http://schemas.openxmlformats.org/wordprocessingml/2006/main" xmlns:w14="http://schemas.microsoft.com/office/word/2010/wordml" xmlns:w15="http://schemas.microsoft.com/office/word/2012/wordml" xmlns:w16cex="http://schemas.microsoft.com/office/word/2018/wordml/cex" xmlns:w16cid="http://schemas.microsoft.com/office/word/2016/wordml/cid" xmlns:w16="http://schemas.microsoft.com/office/word/2018/wordml" xmlns:w16du="http://schemas.microsoft.com/office/word/2023/wordml/word16du" xmlns:w16sdtdh="http://schemas.microsoft.com/office/word/2020/wordml/sdtdatahash" xmlns:w16se="http://schemas.microsoft.com/office/word/2015/wordml/symex" xmlns:wpg="http://schemas.microsoft.com/office/word/2010/wordprocessingGroup" xmlns:wpi="http://schemas.microsoft.com/office/word/2010/wordprocessingInk" xmlns:wne="http://schemas.microsoft.com/office/word/2006/wordml" xmlns:wps="http://schemas.microsoft.com/office/word/2010/wordprocessingShape" mc:Ignorable="w14 w15 w16se w16cid w16 w16cex w16sdtdh w16du wp14">
+  <w:p/>
+</w:ftr>
+</file>
+
 <file path=word/footnotes.xml><?xml version="1.0" encoding="utf-8"?>
-<w:footnotes xmlns:wpc="http://schemas.microsoft.com/office/word/2010/wordprocessingCanvas" xmlns:cx="http://schemas.microsoft.com/office/drawing/2014/chartex" xmlns:cx1="http://schemas.microsoft.com/office/drawing/2015/9/8/chartex" xmlns:cx2="http://schemas.microsoft.com/office/drawing/2015/10/21/chartex" xmlns:cx3="http://schemas.microsoft.com/office/drawing/2016/5/9/chartex" xmlns:cx4="http://schemas.microsoft.com/office/drawing/2016/5/10/chartex" xmlns:cx5="http://schemas.microsoft.com/office/drawing/2016/5/11/chartex" xmlns:cx6="http://schemas.microsoft.com/office/drawing/2016/5/12/chartex" xmlns:cx7="http://schemas.microsoft.com/office/drawing/2016/5/13/chartex" xmlns:cx8="http://schemas.microsoft.com/office/drawing/2016/5/14/chartex" xmlns:mc="http://schemas.openxmlformats.org/markup-compatibility/2006" xmlns:aink="http://schemas.microsoft.com/office/drawing/2016/ink" xmlns:am3d="http://schemas.microsoft.com/office/drawing/2017/model3d" xmlns:o="urn:schemas-microsoft-com:office:office" xmlns:oel="http://schemas.microsoft.com/office/2019/extlst" xmlns:r="http://schemas.openxmlformats.org/officeDocument/2006/relationships" xmlns:m="http://schemas.openxmlformats.org/officeDocument/2006/math" xmlns:v="urn:schemas-microsoft-com:vml" xmlns:wp14="http://schemas.microsoft.com/office/word/2010/wordprocessingDrawing" xmlns:wp="http://schemas.openxmlformats.org/drawingml/2006/wordprocessingDrawing" xmlns:w10="urn:schemas-microsoft-com:office:word" xmlns:w="http://schemas.openxmlformats.org/wordprocessingml/2006/main" xmlns:w14="http://schemas.microsoft.com/office/word/2010/wordml" xmlns:w15="http://schemas.microsoft.com/office/word/2012/wordml" xmlns:w16cex="http://schemas.microsoft.com/office/word/2018/wordml/cex" xmlns:w16cid="http://schemas.microsoft.com/office/word/2016/wordml/cid" xmlns:w16="http://schemas.microsoft.com/office/word/2018/wordml" xmlns:w16du="http://schemas.microsoft.com/office/word/2023/wordml/word16du" xmlns:w16sdtdh="http://schemas.microsoft.com/office/word/2020/wordml/sdtdatahash" xmlns:w16sdtfl="http://schemas.microsoft.com/office/word/2024/wordml/sdtformatlock" xmlns:w16se="http://schemas.microsoft.com/office/word/2015/wordml/symex" xmlns:wpg="http://schemas.microsoft.com/office/word/2010/wordprocessingGroup" xmlns:wpi="http://schemas.microsoft.com/office/word/2010/wordprocessingInk" xmlns:wne="http://schemas.microsoft.com/office/word/2006/wordml" xmlns:wps="http://schemas.microsoft.com/office/word/2010/wordprocessingShape" mc:Ignorable="w14 w15 w16se w16cid w16 w16cex w16sdtdh w16sdtfl w16du wp14">
+<w:footnotes xmlns:wpc="http://schemas.microsoft.com/office/word/2010/wordprocessingCanvas" xmlns:cx="http://schemas.microsoft.com/office/drawing/2014/chartex" xmlns:cx1="http://schemas.microsoft.com/office/drawing/2015/9/8/chartex" xmlns:cx2="http://schemas.microsoft.com/office/drawing/2015/10/21/chartex" xmlns:cx3="http://schemas.microsoft.com/office/drawing/2016/5/9/chartex" xmlns:cx4="http://schemas.microsoft.com/office/drawing/2016/5/10/chartex" xmlns:cx5="http://schemas.microsoft.com/office/drawing/2016/5/11/chartex" xmlns:cx6="http://schemas.microsoft.com/office/drawing/2016/5/12/chartex" xmlns:cx7="http://schemas.microsoft.com/office/drawing/2016/5/13/chartex" xmlns:cx8="http://schemas.microsoft.com/office/drawing/2016/5/14/chartex" xmlns:mc="http://schemas.openxmlformats.org/markup-compatibility/2006" xmlns:aink="http://schemas.microsoft.com/office/drawing/2016/ink" xmlns:am3d="http://schemas.microsoft.com/office/drawing/2017/model3d" xmlns:o="urn:schemas-microsoft-com:office:office" xmlns:oel="http://schemas.microsoft.com/office/2019/extlst" xmlns:r="http://schemas.openxmlformats.org/officeDocument/2006/relationships" xmlns:m="http://schemas.openxmlformats.org/officeDocument/2006/math" xmlns:v="urn:schemas-microsoft-com:vml" xmlns:wp14="http://schemas.microsoft.com/office/word/2010/wordprocessingDrawing" xmlns:wp="http://schemas.openxmlformats.org/drawingml/2006/wordprocessingDrawing" xmlns:w10="urn:schemas-microsoft-com:office:word" xmlns:w="http://schemas.openxmlformats.org/wordprocessingml/2006/main" xmlns:w14="http://schemas.microsoft.com/office/word/2010/wordml" xmlns:w15="http://schemas.microsoft.com/office/word/2012/wordml" xmlns:w16cex="http://schemas.microsoft.com/office/word/2018/wordml/cex" xmlns:w16cid="http://schemas.microsoft.com/office/word/2016/wordml/cid" xmlns:w16="http://schemas.microsoft.com/office/word/2018/wordml" xmlns:w16du="http://schemas.microsoft.com/office/word/2023/wordml/word16du" xmlns:w16sdtdh="http://schemas.microsoft.com/office/word/2020/wordml/sdtdatahash" xmlns:w16se="http://schemas.microsoft.com/office/word/2015/wordml/symex" xmlns:wpg="http://schemas.microsoft.com/office/word/2010/wordprocessingGroup" xmlns:wpi="http://schemas.microsoft.com/office/word/2010/wordprocessingInk" xmlns:wne="http://schemas.microsoft.com/office/word/2006/wordml" xmlns:wps="http://schemas.microsoft.com/office/word/2010/wordprocessingShape" mc:Ignorable="w14 w15 w16se w16cid w16 w16cex w16sdtdh w16du wp14">
   <w:footnote w:type="separator" w:id="-1">
     <w:p>
       <w:pPr>
@@ -1859,7 +1484,17 @@
 </file>
 
 <file path=word/header1.xml><?xml version="1.0" encoding="utf-8"?>
-<w:hdr xmlns:wpc="http://schemas.microsoft.com/office/word/2010/wordprocessingCanvas" xmlns:cx="http://schemas.microsoft.com/office/drawing/2014/chartex" xmlns:cx1="http://schemas.microsoft.com/office/drawing/2015/9/8/chartex" xmlns:cx2="http://schemas.microsoft.com/office/drawing/2015/10/21/chartex" xmlns:cx3="http://schemas.microsoft.com/office/drawing/2016/5/9/chartex" xmlns:cx4="http://schemas.microsoft.com/office/drawing/2016/5/10/chartex" xmlns:cx5="http://schemas.microsoft.com/office/drawing/2016/5/11/chartex" xmlns:cx6="http://schemas.microsoft.com/office/drawing/2016/5/12/chartex" xmlns:cx7="http://schemas.microsoft.com/office/drawing/2016/5/13/chartex" xmlns:cx8="http://schemas.microsoft.com/office/drawing/2016/5/14/chartex" xmlns:mc="http://schemas.openxmlformats.org/markup-compatibility/2006" xmlns:aink="http://schemas.microsoft.com/office/drawing/2016/ink" xmlns:am3d="http://schemas.microsoft.com/office/drawing/2017/model3d" xmlns:o="urn:schemas-microsoft-com:office:office" xmlns:oel="http://schemas.microsoft.com/office/2019/extlst" xmlns:r="http://schemas.openxmlformats.org/officeDocument/2006/relationships" xmlns:m="http://schemas.openxmlformats.org/officeDocument/2006/math" xmlns:v="urn:schemas-microsoft-com:vml" xmlns:wp14="http://schemas.microsoft.com/office/word/2010/wordprocessingDrawing" xmlns:wp="http://schemas.openxmlformats.org/drawingml/2006/wordprocessingDrawing" xmlns:w10="urn:schemas-microsoft-com:office:word" xmlns:w="http://schemas.openxmlformats.org/wordprocessingml/2006/main" xmlns:w14="http://schemas.microsoft.com/office/word/2010/wordml" xmlns:w15="http://schemas.microsoft.com/office/word/2012/wordml" xmlns:w16cex="http://schemas.microsoft.com/office/word/2018/wordml/cex" xmlns:w16cid="http://schemas.microsoft.com/office/word/2016/wordml/cid" xmlns:w16="http://schemas.microsoft.com/office/word/2018/wordml" xmlns:w16du="http://schemas.microsoft.com/office/word/2023/wordml/word16du" xmlns:w16sdtdh="http://schemas.microsoft.com/office/word/2020/wordml/sdtdatahash" xmlns:w16sdtfl="http://schemas.microsoft.com/office/word/2024/wordml/sdtformatlock" xmlns:w16se="http://schemas.microsoft.com/office/word/2015/wordml/symex" xmlns:wpg="http://schemas.microsoft.com/office/word/2010/wordprocessingGroup" xmlns:wpi="http://schemas.microsoft.com/office/word/2010/wordprocessingInk" xmlns:wne="http://schemas.microsoft.com/office/word/2006/wordml" xmlns:wps="http://schemas.microsoft.com/office/word/2010/wordprocessingShape" mc:Ignorable="w14 w15 w16se w16cid w16 w16cex w16sdtdh w16sdtfl w16du wp14">
+<w:hdr xmlns:wpc="http://schemas.microsoft.com/office/word/2010/wordprocessingCanvas" xmlns:cx="http://schemas.microsoft.com/office/drawing/2014/chartex" xmlns:cx1="http://schemas.microsoft.com/office/drawing/2015/9/8/chartex" xmlns:cx2="http://schemas.microsoft.com/office/drawing/2015/10/21/chartex" xmlns:cx3="http://schemas.microsoft.com/office/drawing/2016/5/9/chartex" xmlns:cx4="http://schemas.microsoft.com/office/drawing/2016/5/10/chartex" xmlns:cx5="http://schemas.microsoft.com/office/drawing/2016/5/11/chartex" xmlns:cx6="http://schemas.microsoft.com/office/drawing/2016/5/12/chartex" xmlns:cx7="http://schemas.microsoft.com/office/drawing/2016/5/13/chartex" xmlns:cx8="http://schemas.microsoft.com/office/drawing/2016/5/14/chartex" xmlns:mc="http://schemas.openxmlformats.org/markup-compatibility/2006" xmlns:aink="http://schemas.microsoft.com/office/drawing/2016/ink" xmlns:am3d="http://schemas.microsoft.com/office/drawing/2017/model3d" xmlns:o="urn:schemas-microsoft-com:office:office" xmlns:oel="http://schemas.microsoft.com/office/2019/extlst" xmlns:r="http://schemas.openxmlformats.org/officeDocument/2006/relationships" xmlns:m="http://schemas.openxmlformats.org/officeDocument/2006/math" xmlns:v="urn:schemas-microsoft-com:vml" xmlns:wp14="http://schemas.microsoft.com/office/word/2010/wordprocessingDrawing" xmlns:wp="http://schemas.openxmlformats.org/drawingml/2006/wordprocessingDrawing" xmlns:w10="urn:schemas-microsoft-com:office:word" xmlns:w="http://schemas.openxmlformats.org/wordprocessingml/2006/main" xmlns:w14="http://schemas.microsoft.com/office/word/2010/wordml" xmlns:w15="http://schemas.microsoft.com/office/word/2012/wordml" xmlns:w16cex="http://schemas.microsoft.com/office/word/2018/wordml/cex" xmlns:w16cid="http://schemas.microsoft.com/office/word/2016/wordml/cid" xmlns:w16="http://schemas.microsoft.com/office/word/2018/wordml" xmlns:w16du="http://schemas.microsoft.com/office/word/2023/wordml/word16du" xmlns:w16sdtdh="http://schemas.microsoft.com/office/word/2020/wordml/sdtdatahash" xmlns:w16se="http://schemas.microsoft.com/office/word/2015/wordml/symex" xmlns:wpg="http://schemas.microsoft.com/office/word/2010/wordprocessingGroup" xmlns:wpi="http://schemas.microsoft.com/office/word/2010/wordprocessingInk" xmlns:wne="http://schemas.microsoft.com/office/word/2006/wordml" xmlns:wps="http://schemas.microsoft.com/office/word/2010/wordprocessingShape" mc:Ignorable="w14 w15 w16se w16cid w16 w16cex w16sdtdh w16du wp14">
+  <w:p>
+    <w:pPr>
+      <w:pStyle w:val="Header"/>
+    </w:pPr>
+  </w:p>
+</w:hdr>
+</file>
+
+<file path=word/header2.xml><?xml version="1.0" encoding="utf-8"?>
+<w:hdr xmlns:wpc="http://schemas.microsoft.com/office/word/2010/wordprocessingCanvas" xmlns:cx="http://schemas.microsoft.com/office/drawing/2014/chartex" xmlns:cx1="http://schemas.microsoft.com/office/drawing/2015/9/8/chartex" xmlns:cx2="http://schemas.microsoft.com/office/drawing/2015/10/21/chartex" xmlns:cx3="http://schemas.microsoft.com/office/drawing/2016/5/9/chartex" xmlns:cx4="http://schemas.microsoft.com/office/drawing/2016/5/10/chartex" xmlns:cx5="http://schemas.microsoft.com/office/drawing/2016/5/11/chartex" xmlns:cx6="http://schemas.microsoft.com/office/drawing/2016/5/12/chartex" xmlns:cx7="http://schemas.microsoft.com/office/drawing/2016/5/13/chartex" xmlns:cx8="http://schemas.microsoft.com/office/drawing/2016/5/14/chartex" xmlns:mc="http://schemas.openxmlformats.org/markup-compatibility/2006" xmlns:aink="http://schemas.microsoft.com/office/drawing/2016/ink" xmlns:am3d="http://schemas.microsoft.com/office/drawing/2017/model3d" xmlns:o="urn:schemas-microsoft-com:office:office" xmlns:oel="http://schemas.microsoft.com/office/2019/extlst" xmlns:r="http://schemas.openxmlformats.org/officeDocument/2006/relationships" xmlns:m="http://schemas.openxmlformats.org/officeDocument/2006/math" xmlns:v="urn:schemas-microsoft-com:vml" xmlns:wp14="http://schemas.microsoft.com/office/word/2010/wordprocessingDrawing" xmlns:wp="http://schemas.openxmlformats.org/drawingml/2006/wordprocessingDrawing" xmlns:w10="urn:schemas-microsoft-com:office:word" xmlns:w="http://schemas.openxmlformats.org/wordprocessingml/2006/main" xmlns:w14="http://schemas.microsoft.com/office/word/2010/wordml" xmlns:w15="http://schemas.microsoft.com/office/word/2012/wordml" xmlns:w16cex="http://schemas.microsoft.com/office/word/2018/wordml/cex" xmlns:w16cid="http://schemas.microsoft.com/office/word/2016/wordml/cid" xmlns:w16="http://schemas.microsoft.com/office/word/2018/wordml" xmlns:w16du="http://schemas.microsoft.com/office/word/2023/wordml/word16du" xmlns:w16sdtdh="http://schemas.microsoft.com/office/word/2020/wordml/sdtdatahash" xmlns:w16se="http://schemas.microsoft.com/office/word/2015/wordml/symex" xmlns:wpg="http://schemas.microsoft.com/office/word/2010/wordprocessingGroup" xmlns:wpi="http://schemas.microsoft.com/office/word/2010/wordprocessingInk" xmlns:wne="http://schemas.microsoft.com/office/word/2006/wordml" xmlns:wps="http://schemas.microsoft.com/office/word/2010/wordprocessingShape" mc:Ignorable="w14 w15 w16se w16cid w16 w16cex w16sdtdh w16du wp14">
   <w:p>
     <w:pPr>
       <w:spacing w:after="0" w:line="240" w:lineRule="auto"/>
@@ -1894,8 +1529,14 @@
 </w:hdr>
 </file>
 
+<file path=word/header3.xml><?xml version="1.0" encoding="utf-8"?>
+<w:hdr xmlns:wpc="http://schemas.microsoft.com/office/word/2010/wordprocessingCanvas" xmlns:cx="http://schemas.microsoft.com/office/drawing/2014/chartex" xmlns:cx1="http://schemas.microsoft.com/office/drawing/2015/9/8/chartex" xmlns:cx2="http://schemas.microsoft.com/office/drawing/2015/10/21/chartex" xmlns:cx3="http://schemas.microsoft.com/office/drawing/2016/5/9/chartex" xmlns:cx4="http://schemas.microsoft.com/office/drawing/2016/5/10/chartex" xmlns:cx5="http://schemas.microsoft.com/office/drawing/2016/5/11/chartex" xmlns:cx6="http://schemas.microsoft.com/office/drawing/2016/5/12/chartex" xmlns:cx7="http://schemas.microsoft.com/office/drawing/2016/5/13/chartex" xmlns:cx8="http://schemas.microsoft.com/office/drawing/2016/5/14/chartex" xmlns:mc="http://schemas.openxmlformats.org/markup-compatibility/2006" xmlns:aink="http://schemas.microsoft.com/office/drawing/2016/ink" xmlns:am3d="http://schemas.microsoft.com/office/drawing/2017/model3d" xmlns:o="urn:schemas-microsoft-com:office:office" xmlns:oel="http://schemas.microsoft.com/office/2019/extlst" xmlns:r="http://schemas.openxmlformats.org/officeDocument/2006/relationships" xmlns:m="http://schemas.openxmlformats.org/officeDocument/2006/math" xmlns:v="urn:schemas-microsoft-com:vml" xmlns:wp14="http://schemas.microsoft.com/office/word/2010/wordprocessingDrawing" xmlns:wp="http://schemas.openxmlformats.org/drawingml/2006/wordprocessingDrawing" xmlns:w10="urn:schemas-microsoft-com:office:word" xmlns:w="http://schemas.openxmlformats.org/wordprocessingml/2006/main" xmlns:w14="http://schemas.microsoft.com/office/word/2010/wordml" xmlns:w15="http://schemas.microsoft.com/office/word/2012/wordml" xmlns:w16cex="http://schemas.microsoft.com/office/word/2018/wordml/cex" xmlns:w16cid="http://schemas.microsoft.com/office/word/2016/wordml/cid" xmlns:w16="http://schemas.microsoft.com/office/word/2018/wordml" xmlns:w16du="http://schemas.microsoft.com/office/word/2023/wordml/word16du" xmlns:w16sdtdh="http://schemas.microsoft.com/office/word/2020/wordml/sdtdatahash" xmlns:w16se="http://schemas.microsoft.com/office/word/2015/wordml/symex" xmlns:wpg="http://schemas.microsoft.com/office/word/2010/wordprocessingGroup" xmlns:wpi="http://schemas.microsoft.com/office/word/2010/wordprocessingInk" xmlns:wne="http://schemas.microsoft.com/office/word/2006/wordml" xmlns:wps="http://schemas.microsoft.com/office/word/2010/wordprocessingShape" mc:Ignorable="w14 w15 w16se w16cid w16 w16cex w16sdtdh w16du wp14">
+  <w:p/>
+</w:hdr>
+</file>
+
 <file path=word/numbering.xml><?xml version="1.0" encoding="utf-8"?>
-<w:numbering xmlns:wpc="http://schemas.microsoft.com/office/word/2010/wordprocessingCanvas" xmlns:cx="http://schemas.microsoft.com/office/drawing/2014/chartex" xmlns:cx1="http://schemas.microsoft.com/office/drawing/2015/9/8/chartex" xmlns:cx2="http://schemas.microsoft.com/office/drawing/2015/10/21/chartex" xmlns:cx3="http://schemas.microsoft.com/office/drawing/2016/5/9/chartex" xmlns:cx4="http://schemas.microsoft.com/office/drawing/2016/5/10/chartex" xmlns:cx5="http://schemas.microsoft.com/office/drawing/2016/5/11/chartex" xmlns:cx6="http://schemas.microsoft.com/office/drawing/2016/5/12/chartex" xmlns:cx7="http://schemas.microsoft.com/office/drawing/2016/5/13/chartex" xmlns:cx8="http://schemas.microsoft.com/office/drawing/2016/5/14/chartex" xmlns:mc="http://schemas.openxmlformats.org/markup-compatibility/2006" xmlns:aink="http://schemas.microsoft.com/office/drawing/2016/ink" xmlns:am3d="http://schemas.microsoft.com/office/drawing/2017/model3d" xmlns:o="urn:schemas-microsoft-com:office:office" xmlns:oel="http://schemas.microsoft.com/office/2019/extlst" xmlns:r="http://schemas.openxmlformats.org/officeDocument/2006/relationships" xmlns:m="http://schemas.openxmlformats.org/officeDocument/2006/math" xmlns:v="urn:schemas-microsoft-com:vml" xmlns:wp14="http://schemas.microsoft.com/office/word/2010/wordprocessingDrawing" xmlns:wp="http://schemas.openxmlformats.org/drawingml/2006/wordprocessingDrawing" xmlns:w10="urn:schemas-microsoft-com:office:word" xmlns:w="http://schemas.openxmlformats.org/wordprocessingml/2006/main" xmlns:w14="http://schemas.microsoft.com/office/word/2010/wordml" xmlns:w15="http://schemas.microsoft.com/office/word/2012/wordml" xmlns:w16cex="http://schemas.microsoft.com/office/word/2018/wordml/cex" xmlns:w16cid="http://schemas.microsoft.com/office/word/2016/wordml/cid" xmlns:w16="http://schemas.microsoft.com/office/word/2018/wordml" xmlns:w16du="http://schemas.microsoft.com/office/word/2023/wordml/word16du" xmlns:w16sdtdh="http://schemas.microsoft.com/office/word/2020/wordml/sdtdatahash" xmlns:w16sdtfl="http://schemas.microsoft.com/office/word/2024/wordml/sdtformatlock" xmlns:w16se="http://schemas.microsoft.com/office/word/2015/wordml/symex" xmlns:wpg="http://schemas.microsoft.com/office/word/2010/wordprocessingGroup" xmlns:wpi="http://schemas.microsoft.com/office/word/2010/wordprocessingInk" xmlns:wne="http://schemas.microsoft.com/office/word/2006/wordml" xmlns:wps="http://schemas.microsoft.com/office/word/2010/wordprocessingShape" mc:Ignorable="w14 w15 w16se w16cid w16 w16cex w16sdtdh w16sdtfl w16du wp14">
+<w:numbering xmlns:wpc="http://schemas.microsoft.com/office/word/2010/wordprocessingCanvas" xmlns:cx="http://schemas.microsoft.com/office/drawing/2014/chartex" xmlns:cx1="http://schemas.microsoft.com/office/drawing/2015/9/8/chartex" xmlns:cx2="http://schemas.microsoft.com/office/drawing/2015/10/21/chartex" xmlns:cx3="http://schemas.microsoft.com/office/drawing/2016/5/9/chartex" xmlns:cx4="http://schemas.microsoft.com/office/drawing/2016/5/10/chartex" xmlns:cx5="http://schemas.microsoft.com/office/drawing/2016/5/11/chartex" xmlns:cx6="http://schemas.microsoft.com/office/drawing/2016/5/12/chartex" xmlns:cx7="http://schemas.microsoft.com/office/drawing/2016/5/13/chartex" xmlns:cx8="http://schemas.microsoft.com/office/drawing/2016/5/14/chartex" xmlns:mc="http://schemas.openxmlformats.org/markup-compatibility/2006" xmlns:aink="http://schemas.microsoft.com/office/drawing/2016/ink" xmlns:am3d="http://schemas.microsoft.com/office/drawing/2017/model3d" xmlns:o="urn:schemas-microsoft-com:office:office" xmlns:oel="http://schemas.microsoft.com/office/2019/extlst" xmlns:r="http://schemas.openxmlformats.org/officeDocument/2006/relationships" xmlns:m="http://schemas.openxmlformats.org/officeDocument/2006/math" xmlns:v="urn:schemas-microsoft-com:vml" xmlns:wp14="http://schemas.microsoft.com/office/word/2010/wordprocessingDrawing" xmlns:wp="http://schemas.openxmlformats.org/drawingml/2006/wordprocessingDrawing" xmlns:w10="urn:schemas-microsoft-com:office:word" xmlns:w="http://schemas.openxmlformats.org/wordprocessingml/2006/main" xmlns:w14="http://schemas.microsoft.com/office/word/2010/wordml" xmlns:w15="http://schemas.microsoft.com/office/word/2012/wordml" xmlns:w16cex="http://schemas.microsoft.com/office/word/2018/wordml/cex" xmlns:w16cid="http://schemas.microsoft.com/office/word/2016/wordml/cid" xmlns:w16="http://schemas.microsoft.com/office/word/2018/wordml" xmlns:w16du="http://schemas.microsoft.com/office/word/2023/wordml/word16du" xmlns:w16sdtdh="http://schemas.microsoft.com/office/word/2020/wordml/sdtdatahash" xmlns:w16se="http://schemas.microsoft.com/office/word/2015/wordml/symex" xmlns:wpg="http://schemas.microsoft.com/office/word/2010/wordprocessingGroup" xmlns:wpi="http://schemas.microsoft.com/office/word/2010/wordprocessingInk" xmlns:wne="http://schemas.microsoft.com/office/word/2006/wordml" xmlns:wps="http://schemas.microsoft.com/office/word/2010/wordprocessingShape" mc:Ignorable="w14 w15 w16se w16cid w16 w16cex w16sdtdh w16du wp14">
   <w:abstractNum w:abstractNumId="0" w15:restartNumberingAfterBreak="0">
     <w:nsid w:val="02B0538F"/>
     <w:multiLevelType w:val="multilevel"/>
@@ -2364,7 +2005,7 @@
 </file>
 
 <file path=word/styles.xml><?xml version="1.0" encoding="utf-8"?>
-<w:styles xmlns:mc="http://schemas.openxmlformats.org/markup-compatibility/2006" xmlns:r="http://schemas.openxmlformats.org/officeDocument/2006/relationships" xmlns:w="http://schemas.openxmlformats.org/wordprocessingml/2006/main" xmlns:w14="http://schemas.microsoft.com/office/word/2010/wordml" xmlns:w15="http://schemas.microsoft.com/office/word/2012/wordml" xmlns:w16cex="http://schemas.microsoft.com/office/word/2018/wordml/cex" xmlns:w16cid="http://schemas.microsoft.com/office/word/2016/wordml/cid" xmlns:w16="http://schemas.microsoft.com/office/word/2018/wordml" xmlns:w16du="http://schemas.microsoft.com/office/word/2023/wordml/word16du" xmlns:w16sdtdh="http://schemas.microsoft.com/office/word/2020/wordml/sdtdatahash" xmlns:w16sdtfl="http://schemas.microsoft.com/office/word/2024/wordml/sdtformatlock" xmlns:w16se="http://schemas.microsoft.com/office/word/2015/wordml/symex" mc:Ignorable="w14 w15 w16se w16cid w16 w16cex w16sdtdh w16sdtfl w16du">
+<w:styles xmlns:mc="http://schemas.openxmlformats.org/markup-compatibility/2006" xmlns:r="http://schemas.openxmlformats.org/officeDocument/2006/relationships" xmlns:w="http://schemas.openxmlformats.org/wordprocessingml/2006/main" xmlns:w14="http://schemas.microsoft.com/office/word/2010/wordml" xmlns:w15="http://schemas.microsoft.com/office/word/2012/wordml" xmlns:w16cex="http://schemas.microsoft.com/office/word/2018/wordml/cex" xmlns:w16cid="http://schemas.microsoft.com/office/word/2016/wordml/cid" xmlns:w16="http://schemas.microsoft.com/office/word/2018/wordml" xmlns:w16du="http://schemas.microsoft.com/office/word/2023/wordml/word16du" xmlns:w16sdtdh="http://schemas.microsoft.com/office/word/2020/wordml/sdtdatahash" xmlns:w16se="http://schemas.microsoft.com/office/word/2015/wordml/symex" mc:Ignorable="w14 w15 w16se w16cid w16 w16cex w16sdtdh w16du">
   <w:docDefaults>
     <w:rPrDefault>
       <w:rPr>

--- a/Courseware/input/Template/LP_TGS-Ref-No_Course-Title_v1.docx
+++ b/Courseware/input/Template/LP_TGS-Ref-No_Course-Title_v1.docx
@@ -1,6 +1,6 @@
 
 <file path=word/document.xml><?xml version="1.0" encoding="utf-8"?>
-<w:document xmlns:wpc="http://schemas.microsoft.com/office/word/2010/wordprocessingCanvas" xmlns:cx="http://schemas.microsoft.com/office/drawing/2014/chartex" xmlns:cx1="http://schemas.microsoft.com/office/drawing/2015/9/8/chartex" xmlns:cx2="http://schemas.microsoft.com/office/drawing/2015/10/21/chartex" xmlns:cx3="http://schemas.microsoft.com/office/drawing/2016/5/9/chartex" xmlns:cx4="http://schemas.microsoft.com/office/drawing/2016/5/10/chartex" xmlns:cx5="http://schemas.microsoft.com/office/drawing/2016/5/11/chartex" xmlns:cx6="http://schemas.microsoft.com/office/drawing/2016/5/12/chartex" xmlns:cx7="http://schemas.microsoft.com/office/drawing/2016/5/13/chartex" xmlns:cx8="http://schemas.microsoft.com/office/drawing/2016/5/14/chartex" xmlns:mc="http://schemas.openxmlformats.org/markup-compatibility/2006" xmlns:aink="http://schemas.microsoft.com/office/drawing/2016/ink" xmlns:am3d="http://schemas.microsoft.com/office/drawing/2017/model3d" xmlns:o="urn:schemas-microsoft-com:office:office" xmlns:oel="http://schemas.microsoft.com/office/2019/extlst" xmlns:r="http://schemas.openxmlformats.org/officeDocument/2006/relationships" xmlns:m="http://schemas.openxmlformats.org/officeDocument/2006/math" xmlns:v="urn:schemas-microsoft-com:vml" xmlns:wp14="http://schemas.microsoft.com/office/word/2010/wordprocessingDrawing" xmlns:wp="http://schemas.openxmlformats.org/drawingml/2006/wordprocessingDrawing" xmlns:w10="urn:schemas-microsoft-com:office:word" xmlns:w="http://schemas.openxmlformats.org/wordprocessingml/2006/main" xmlns:w14="http://schemas.microsoft.com/office/word/2010/wordml" xmlns:w15="http://schemas.microsoft.com/office/word/2012/wordml" xmlns:w16cex="http://schemas.microsoft.com/office/word/2018/wordml/cex" xmlns:w16cid="http://schemas.microsoft.com/office/word/2016/wordml/cid" xmlns:w16="http://schemas.microsoft.com/office/word/2018/wordml" xmlns:w16du="http://schemas.microsoft.com/office/word/2023/wordml/word16du" xmlns:w16sdtdh="http://schemas.microsoft.com/office/word/2020/wordml/sdtdatahash" xmlns:w16se="http://schemas.microsoft.com/office/word/2015/wordml/symex" xmlns:wpg="http://schemas.microsoft.com/office/word/2010/wordprocessingGroup" xmlns:wpi="http://schemas.microsoft.com/office/word/2010/wordprocessingInk" xmlns:wne="http://schemas.microsoft.com/office/word/2006/wordml" xmlns:wps="http://schemas.microsoft.com/office/word/2010/wordprocessingShape" mc:Ignorable="w14 w15 w16se w16cid w16 w16cex w16sdtdh w16du wp14">
+<w:document xmlns:wpc="http://schemas.microsoft.com/office/word/2010/wordprocessingCanvas" xmlns:cx="http://schemas.microsoft.com/office/drawing/2014/chartex" xmlns:cx1="http://schemas.microsoft.com/office/drawing/2015/9/8/chartex" xmlns:cx2="http://schemas.microsoft.com/office/drawing/2015/10/21/chartex" xmlns:cx3="http://schemas.microsoft.com/office/drawing/2016/5/9/chartex" xmlns:cx4="http://schemas.microsoft.com/office/drawing/2016/5/10/chartex" xmlns:cx5="http://schemas.microsoft.com/office/drawing/2016/5/11/chartex" xmlns:cx6="http://schemas.microsoft.com/office/drawing/2016/5/12/chartex" xmlns:cx7="http://schemas.microsoft.com/office/drawing/2016/5/13/chartex" xmlns:cx8="http://schemas.microsoft.com/office/drawing/2016/5/14/chartex" xmlns:mc="http://schemas.openxmlformats.org/markup-compatibility/2006" xmlns:aink="http://schemas.microsoft.com/office/drawing/2016/ink" xmlns:am3d="http://schemas.microsoft.com/office/drawing/2017/model3d" xmlns:o="urn:schemas-microsoft-com:office:office" xmlns:oel="http://schemas.microsoft.com/office/2019/extlst" xmlns:r="http://schemas.openxmlformats.org/officeDocument/2006/relationships" xmlns:m="http://schemas.openxmlformats.org/officeDocument/2006/math" xmlns:v="urn:schemas-microsoft-com:vml" xmlns:wp14="http://schemas.microsoft.com/office/word/2010/wordprocessingDrawing" xmlns:wp="http://schemas.openxmlformats.org/drawingml/2006/wordprocessingDrawing" xmlns:w10="urn:schemas-microsoft-com:office:word" xmlns:w="http://schemas.openxmlformats.org/wordprocessingml/2006/main" xmlns:w14="http://schemas.microsoft.com/office/word/2010/wordml" xmlns:w15="http://schemas.microsoft.com/office/word/2012/wordml" xmlns:w16cex="http://schemas.microsoft.com/office/word/2018/wordml/cex" xmlns:w16cid="http://schemas.microsoft.com/office/word/2016/wordml/cid" xmlns:w16="http://schemas.microsoft.com/office/word/2018/wordml" xmlns:w16du="http://schemas.microsoft.com/office/word/2023/wordml/word16du" xmlns:w16sdtdh="http://schemas.microsoft.com/office/word/2020/wordml/sdtdatahash" xmlns:w16sdtfl="http://schemas.microsoft.com/office/word/2024/wordml/sdtformatlock" xmlns:w16se="http://schemas.microsoft.com/office/word/2015/wordml/symex" xmlns:wpg="http://schemas.microsoft.com/office/word/2010/wordprocessingGroup" xmlns:wpi="http://schemas.microsoft.com/office/word/2010/wordprocessingInk" xmlns:wne="http://schemas.microsoft.com/office/word/2006/wordml" xmlns:wps="http://schemas.microsoft.com/office/word/2010/wordprocessingShape" mc:Ignorable="w14 w15 w16se w16cid w16 w16cex w16sdtdh w16sdtfl w16du wp14">
   <w:body>
     <w:p>
       <w:pPr>
@@ -40,7 +40,27 @@
           <w:sz w:val="28"/>
           <w:szCs w:val="28"/>
         </w:rPr>
-        <w:t>{{company_logo}}</w:t>
+        <w:t>{{</w:t>
+      </w:r>
+      <w:proofErr w:type="spellStart"/>
+      <w:r>
+        <w:rPr>
+          <w:rFonts w:ascii="Arial" w:eastAsia="Arial" w:hAnsi="Arial" w:cs="Arial"/>
+          <w:bCs/>
+          <w:sz w:val="28"/>
+          <w:szCs w:val="28"/>
+        </w:rPr>
+        <w:t>company_logo</w:t>
+      </w:r>
+      <w:proofErr w:type="spellEnd"/>
+      <w:r>
+        <w:rPr>
+          <w:rFonts w:ascii="Arial" w:eastAsia="Arial" w:hAnsi="Arial" w:cs="Arial"/>
+          <w:bCs/>
+          <w:sz w:val="28"/>
+          <w:szCs w:val="28"/>
+        </w:rPr>
+        <w:t>}}</w:t>
       </w:r>
     </w:p>
     <w:p>
@@ -102,74 +122,71 @@
           <w:sz w:val="28"/>
           <w:szCs w:val="28"/>
         </w:rPr>
-        <w:t>{{Course_Title}}</w:t>
+        <w:t>{{</w:t>
       </w:r>
-    </w:p>
-    <w:p>
-      <w:pPr>
-        <w:spacing w:after="0" w:line="240" w:lineRule="auto"/>
-        <w:jc w:val="center"/>
+      <w:proofErr w:type="spellStart"/>
+      <w:r>
         <w:rPr>
           <w:rFonts w:ascii="Arial" w:eastAsia="Arial" w:hAnsi="Arial" w:cs="Arial"/>
           <w:b/>
           <w:sz w:val="28"/>
           <w:szCs w:val="28"/>
         </w:rPr>
-      </w:pPr>
-    </w:p>
-    <w:p>
-      <w:pPr>
-        <w:spacing w:after="0" w:line="240" w:lineRule="auto"/>
-        <w:jc w:val="center"/>
+        <w:t>Course_Title</w:t>
+      </w:r>
+      <w:proofErr w:type="spellEnd"/>
+      <w:r>
         <w:rPr>
           <w:rFonts w:ascii="Arial" w:eastAsia="Arial" w:hAnsi="Arial" w:cs="Arial"/>
           <w:b/>
           <w:sz w:val="28"/>
           <w:szCs w:val="28"/>
         </w:rPr>
-      </w:pPr>
-      <w:r>
+        <w:t>}}</w:t>
+      </w:r>
+    </w:p>
+    <w:p>
+      <w:pPr>
+        <w:spacing w:after="0" w:line="240" w:lineRule="auto"/>
+        <w:jc w:val="center"/>
         <w:rPr>
           <w:rFonts w:ascii="Arial" w:eastAsia="Arial" w:hAnsi="Arial" w:cs="Arial"/>
           <w:b/>
           <w:sz w:val="28"/>
           <w:szCs w:val="28"/>
         </w:rPr>
-        <w:t xml:space="preserve">TGS Ref No: </w:t>
-      </w:r>
-      <w:r>
+      </w:pPr>
+    </w:p>
+    <w:p>
+      <w:pPr>
+        <w:spacing w:after="0" w:line="240" w:lineRule="auto"/>
+        <w:jc w:val="center"/>
         <w:rPr>
           <w:rFonts w:ascii="Arial" w:eastAsia="Arial" w:hAnsi="Arial" w:cs="Arial"/>
           <w:b/>
           <w:sz w:val="28"/>
           <w:szCs w:val="28"/>
         </w:rPr>
-        <w:t>{{TGS_Ref_No}}</w:t>
-      </w:r>
-    </w:p>
-    <w:p>
-      <w:pPr>
-        <w:spacing w:after="0" w:line="240" w:lineRule="auto"/>
-        <w:jc w:val="center"/>
+      </w:pPr>
+      <w:r>
         <w:rPr>
           <w:rFonts w:ascii="Arial" w:eastAsia="Arial" w:hAnsi="Arial" w:cs="Arial"/>
           <w:b/>
           <w:sz w:val="28"/>
           <w:szCs w:val="28"/>
         </w:rPr>
-      </w:pPr>
-    </w:p>
-    <w:p>
-      <w:pPr>
-        <w:spacing w:after="0" w:line="240" w:lineRule="auto"/>
-        <w:jc w:val="center"/>
+        <w:t xml:space="preserve">TGS Ref No: </w:t>
+      </w:r>
+      <w:r>
         <w:rPr>
           <w:rFonts w:ascii="Arial" w:eastAsia="Arial" w:hAnsi="Arial" w:cs="Arial"/>
           <w:b/>
           <w:sz w:val="28"/>
           <w:szCs w:val="28"/>
         </w:rPr>
-      </w:pPr>
+        <w:t>{{</w:t>
+      </w:r>
+      <w:proofErr w:type="spellStart"/>
       <w:r>
         <w:rPr>
           <w:rFonts w:ascii="Arial" w:eastAsia="Arial" w:hAnsi="Arial" w:cs="Arial"/>
@@ -177,6 +194,49 @@
           <w:sz w:val="28"/>
           <w:szCs w:val="28"/>
         </w:rPr>
+        <w:t>TGS_Ref_No</w:t>
+      </w:r>
+      <w:proofErr w:type="spellEnd"/>
+      <w:r>
+        <w:rPr>
+          <w:rFonts w:ascii="Arial" w:eastAsia="Arial" w:hAnsi="Arial" w:cs="Arial"/>
+          <w:b/>
+          <w:sz w:val="28"/>
+          <w:szCs w:val="28"/>
+        </w:rPr>
+        <w:t>}}</w:t>
+      </w:r>
+    </w:p>
+    <w:p>
+      <w:pPr>
+        <w:spacing w:after="0" w:line="240" w:lineRule="auto"/>
+        <w:jc w:val="center"/>
+        <w:rPr>
+          <w:rFonts w:ascii="Arial" w:eastAsia="Arial" w:hAnsi="Arial" w:cs="Arial"/>
+          <w:b/>
+          <w:sz w:val="28"/>
+          <w:szCs w:val="28"/>
+        </w:rPr>
+      </w:pPr>
+    </w:p>
+    <w:p>
+      <w:pPr>
+        <w:spacing w:after="0" w:line="240" w:lineRule="auto"/>
+        <w:jc w:val="center"/>
+        <w:rPr>
+          <w:rFonts w:ascii="Arial" w:eastAsia="Arial" w:hAnsi="Arial" w:cs="Arial"/>
+          <w:b/>
+          <w:sz w:val="28"/>
+          <w:szCs w:val="28"/>
+        </w:rPr>
+      </w:pPr>
+      <w:r>
+        <w:rPr>
+          <w:rFonts w:ascii="Arial" w:eastAsia="Arial" w:hAnsi="Arial" w:cs="Arial"/>
+          <w:b/>
+          <w:sz w:val="28"/>
+          <w:szCs w:val="28"/>
+        </w:rPr>
         <w:t>Conducted by</w:t>
       </w:r>
     </w:p>
@@ -198,7 +258,27 @@
           <w:sz w:val="28"/>
           <w:szCs w:val="28"/>
         </w:rPr>
-        <w:t>{{Name_of_Organisation}}</w:t>
+        <w:t>{{</w:t>
+      </w:r>
+      <w:proofErr w:type="spellStart"/>
+      <w:r>
+        <w:rPr>
+          <w:rFonts w:ascii="Arial" w:eastAsia="Arial" w:hAnsi="Arial" w:cs="Arial"/>
+          <w:b/>
+          <w:sz w:val="28"/>
+          <w:szCs w:val="28"/>
+        </w:rPr>
+        <w:t>Name_of_Organisation</w:t>
+      </w:r>
+      <w:proofErr w:type="spellEnd"/>
+      <w:r>
+        <w:rPr>
+          <w:rFonts w:ascii="Arial" w:eastAsia="Arial" w:hAnsi="Arial" w:cs="Arial"/>
+          <w:b/>
+          <w:sz w:val="28"/>
+          <w:szCs w:val="28"/>
+        </w:rPr>
+        <w:t>}}</w:t>
       </w:r>
     </w:p>
     <w:p>
@@ -510,14 +590,27 @@
             <w:pPr>
               <w:rPr>
                 <w:rFonts w:ascii="Arial" w:eastAsia="Arial" w:hAnsi="Arial" w:cs="Arial"/>
-                <w:color w:val="000000"/>
               </w:rPr>
             </w:pPr>
             <w:r>
               <w:rPr>
                 <w:rFonts w:ascii="Arial" w:eastAsia="Arial" w:hAnsi="Arial" w:cs="Arial"/>
               </w:rPr>
-              <w:t>Tertiary Infotech</w:t>
+              <w:t>{{</w:t>
+            </w:r>
+            <w:proofErr w:type="spellStart"/>
+            <w:r>
+              <w:rPr>
+                <w:rFonts w:ascii="Arial" w:eastAsia="Arial" w:hAnsi="Arial" w:cs="Arial"/>
+              </w:rPr>
+              <w:t>Name_of_Organisation</w:t>
+            </w:r>
+            <w:proofErr w:type="spellEnd"/>
+            <w:r>
+              <w:rPr>
+                <w:rFonts w:ascii="Arial" w:eastAsia="Arial" w:hAnsi="Arial" w:cs="Arial"/>
+              </w:rPr>
+              <w:t>}}</w:t>
             </w:r>
           </w:p>
         </w:tc>
@@ -702,12 +795,14 @@
         </w:rPr>
         <w:t xml:space="preserve">% for day in </w:t>
       </w:r>
+      <w:proofErr w:type="spellStart"/>
       <w:r>
         <w:rPr>
           <w:rFonts w:ascii="Arial" w:hAnsi="Arial" w:cs="Arial"/>
         </w:rPr>
         <w:t>lesson_plan</w:t>
       </w:r>
+      <w:proofErr w:type="spellEnd"/>
       <w:r>
         <w:rPr>
           <w:rFonts w:ascii="Arial" w:hAnsi="Arial" w:cs="Arial"/>
@@ -747,7 +842,27 @@
           <w:sz w:val="26"/>
           <w:szCs w:val="26"/>
         </w:rPr>
-        <w:t>{{day.Day}}</w:t>
+        <w:t>{{</w:t>
+      </w:r>
+      <w:proofErr w:type="spellStart"/>
+      <w:proofErr w:type="gramStart"/>
+      <w:r>
+        <w:rPr>
+          <w:rFonts w:ascii="Arial" w:eastAsia="Arial" w:hAnsi="Arial" w:cs="Arial"/>
+          <w:sz w:val="26"/>
+          <w:szCs w:val="26"/>
+        </w:rPr>
+        <w:t>day.Day</w:t>
+      </w:r>
+      <w:proofErr w:type="spellEnd"/>
+      <w:proofErr w:type="gramEnd"/>
+      <w:r>
+        <w:rPr>
+          <w:rFonts w:ascii="Arial" w:eastAsia="Arial" w:hAnsi="Arial" w:cs="Arial"/>
+          <w:sz w:val="26"/>
+          <w:szCs w:val="26"/>
+        </w:rPr>
+        <w:t>}}</w:t>
       </w:r>
     </w:p>
     <w:tbl>
@@ -952,7 +1067,23 @@
               <w:rPr>
                 <w:rFonts w:ascii="Arial" w:eastAsia="Arial" w:hAnsi="Arial" w:cs="Arial"/>
               </w:rPr>
-              <w:t xml:space="preserve"> for session in day.Sessions %}</w:t>
+              <w:t xml:space="preserve"> for session in </w:t>
+            </w:r>
+            <w:proofErr w:type="spellStart"/>
+            <w:proofErr w:type="gramStart"/>
+            <w:r>
+              <w:rPr>
+                <w:rFonts w:ascii="Arial" w:eastAsia="Arial" w:hAnsi="Arial" w:cs="Arial"/>
+              </w:rPr>
+              <w:t>day.Sessions</w:t>
+            </w:r>
+            <w:proofErr w:type="spellEnd"/>
+            <w:proofErr w:type="gramEnd"/>
+            <w:r>
+              <w:rPr>
+                <w:rFonts w:ascii="Arial" w:eastAsia="Arial" w:hAnsi="Arial" w:cs="Arial"/>
+              </w:rPr>
+              <w:t xml:space="preserve"> %}</w:t>
             </w:r>
           </w:p>
         </w:tc>
@@ -984,11 +1115,33 @@
                 <w:rFonts w:ascii="Arial" w:eastAsia="Arial" w:hAnsi="Arial" w:cs="Arial"/>
               </w:rPr>
             </w:pPr>
-            <w:r>
-              <w:rPr>
-                <w:rFonts w:ascii="Arial" w:eastAsia="Arial" w:hAnsi="Arial" w:cs="Arial"/>
-              </w:rPr>
-              <w:t>{{ session.Time }}</w:t>
+            <w:proofErr w:type="gramStart"/>
+            <w:r>
+              <w:rPr>
+                <w:rFonts w:ascii="Arial" w:eastAsia="Arial" w:hAnsi="Arial" w:cs="Arial"/>
+              </w:rPr>
+              <w:t xml:space="preserve">{{ </w:t>
+            </w:r>
+            <w:proofErr w:type="spellStart"/>
+            <w:r>
+              <w:rPr>
+                <w:rFonts w:ascii="Arial" w:eastAsia="Arial" w:hAnsi="Arial" w:cs="Arial"/>
+              </w:rPr>
+              <w:t>session</w:t>
+            </w:r>
+            <w:proofErr w:type="gramEnd"/>
+            <w:r>
+              <w:rPr>
+                <w:rFonts w:ascii="Arial" w:eastAsia="Arial" w:hAnsi="Arial" w:cs="Arial"/>
+              </w:rPr>
+              <w:t>.Time</w:t>
+            </w:r>
+            <w:proofErr w:type="spellEnd"/>
+            <w:r>
+              <w:rPr>
+                <w:rFonts w:ascii="Arial" w:eastAsia="Arial" w:hAnsi="Arial" w:cs="Arial"/>
+              </w:rPr>
+              <w:t xml:space="preserve"> }}</w:t>
             </w:r>
           </w:p>
         </w:tc>
@@ -1016,12 +1169,37 @@
                 <w:bCs/>
               </w:rPr>
             </w:pPr>
-            <w:r>
-              <w:rPr>
-                <w:rFonts w:ascii="Arial" w:eastAsia="Arial" w:hAnsi="Arial" w:cs="Arial"/>
-                <w:bCs/>
-              </w:rPr>
-              <w:t>{{ session.Instructions }</w:t>
+            <w:proofErr w:type="gramStart"/>
+            <w:r>
+              <w:rPr>
+                <w:rFonts w:ascii="Arial" w:eastAsia="Arial" w:hAnsi="Arial" w:cs="Arial"/>
+                <w:bCs/>
+              </w:rPr>
+              <w:t xml:space="preserve">{{ </w:t>
+            </w:r>
+            <w:proofErr w:type="spellStart"/>
+            <w:r>
+              <w:rPr>
+                <w:rFonts w:ascii="Arial" w:eastAsia="Arial" w:hAnsi="Arial" w:cs="Arial"/>
+                <w:bCs/>
+              </w:rPr>
+              <w:t>session</w:t>
+            </w:r>
+            <w:proofErr w:type="gramEnd"/>
+            <w:r>
+              <w:rPr>
+                <w:rFonts w:ascii="Arial" w:eastAsia="Arial" w:hAnsi="Arial" w:cs="Arial"/>
+                <w:bCs/>
+              </w:rPr>
+              <w:t>.Instructions</w:t>
+            </w:r>
+            <w:proofErr w:type="spellEnd"/>
+            <w:r>
+              <w:rPr>
+                <w:rFonts w:ascii="Arial" w:eastAsia="Arial" w:hAnsi="Arial" w:cs="Arial"/>
+                <w:bCs/>
+              </w:rPr>
+              <w:t xml:space="preserve"> }</w:t>
             </w:r>
             <w:r>
               <w:rPr>
@@ -1029,6 +1207,591 @@
                 <w:bCs/>
               </w:rPr>
               <w:t>}</w:t>
+            </w:r>
+          </w:p>
+          <w:p>
+            <w:pPr>
+              <w:spacing w:after="0" w:line="240" w:lineRule="auto"/>
+              <w:rPr>
+                <w:rFonts w:ascii="Arial" w:eastAsia="Arial" w:hAnsi="Arial" w:cs="Arial"/>
+                <w:bCs/>
+              </w:rPr>
+            </w:pPr>
+          </w:p>
+          <w:p>
+            <w:pPr>
+              <w:spacing w:after="0" w:line="240" w:lineRule="auto"/>
+              <w:rPr>
+                <w:rFonts w:ascii="Arial" w:eastAsia="Arial" w:hAnsi="Arial" w:cs="Arial"/>
+                <w:bCs/>
+              </w:rPr>
+            </w:pPr>
+            <w:r>
+              <w:rPr>
+                <w:rFonts w:ascii="Arial" w:eastAsia="Arial" w:hAnsi="Arial" w:cs="Arial"/>
+                <w:bCs/>
+                <w:highlight w:val="yellow"/>
+              </w:rPr>
+              <w:t>{%</w:t>
+            </w:r>
+            <w:r>
+              <w:rPr>
+                <w:rFonts w:ascii="Arial" w:eastAsia="Arial" w:hAnsi="Arial" w:cs="Arial"/>
+                <w:bCs/>
+                <w:highlight w:val="yellow"/>
+              </w:rPr>
+              <w:t>-</w:t>
+            </w:r>
+            <w:r>
+              <w:rPr>
+                <w:rFonts w:ascii="Arial" w:eastAsia="Arial" w:hAnsi="Arial" w:cs="Arial"/>
+                <w:bCs/>
+                <w:highlight w:val="yellow"/>
+              </w:rPr>
+              <w:t xml:space="preserve"> if </w:t>
+            </w:r>
+            <w:proofErr w:type="spellStart"/>
+            <w:proofErr w:type="gramStart"/>
+            <w:r>
+              <w:rPr>
+                <w:rFonts w:ascii="Arial" w:eastAsia="Arial" w:hAnsi="Arial" w:cs="Arial"/>
+                <w:bCs/>
+                <w:highlight w:val="yellow"/>
+              </w:rPr>
+              <w:t>session.Instructions.startswith</w:t>
+            </w:r>
+            <w:proofErr w:type="spellEnd"/>
+            <w:proofErr w:type="gramEnd"/>
+            <w:r>
+              <w:rPr>
+                <w:rFonts w:ascii="Arial" w:eastAsia="Arial" w:hAnsi="Arial" w:cs="Arial"/>
+                <w:bCs/>
+                <w:highlight w:val="yellow"/>
+              </w:rPr>
+              <w:t>("Activity:") %}</w:t>
+            </w:r>
+          </w:p>
+          <w:p>
+            <w:pPr>
+              <w:spacing w:after="0" w:line="240" w:lineRule="auto"/>
+              <w:rPr>
+                <w:rFonts w:ascii="Arial" w:eastAsia="Arial" w:hAnsi="Arial" w:cs="Arial"/>
+                <w:bCs/>
+              </w:rPr>
+            </w:pPr>
+            <w:r>
+              <w:rPr>
+                <w:rFonts w:ascii="Arial" w:eastAsia="Arial" w:hAnsi="Arial" w:cs="Arial"/>
+                <w:bCs/>
+                <w:highlight w:val="green"/>
+              </w:rPr>
+              <w:t>{%</w:t>
+            </w:r>
+            <w:r>
+              <w:rPr>
+                <w:rFonts w:ascii="Arial" w:eastAsia="Arial" w:hAnsi="Arial" w:cs="Arial"/>
+                <w:bCs/>
+                <w:highlight w:val="green"/>
+              </w:rPr>
+              <w:t>-</w:t>
+            </w:r>
+            <w:r>
+              <w:rPr>
+                <w:rFonts w:ascii="Arial" w:eastAsia="Arial" w:hAnsi="Arial" w:cs="Arial"/>
+                <w:bCs/>
+                <w:highlight w:val="green"/>
+              </w:rPr>
+              <w:t xml:space="preserve"> if "Demonstration" in </w:t>
+            </w:r>
+            <w:proofErr w:type="spellStart"/>
+            <w:proofErr w:type="gramStart"/>
+            <w:r>
+              <w:rPr>
+                <w:rFonts w:ascii="Arial" w:eastAsia="Arial" w:hAnsi="Arial" w:cs="Arial"/>
+                <w:bCs/>
+                <w:highlight w:val="green"/>
+              </w:rPr>
+              <w:t>session.Instructional</w:t>
+            </w:r>
+            <w:proofErr w:type="gramEnd"/>
+            <w:r>
+              <w:rPr>
+                <w:rFonts w:ascii="Arial" w:eastAsia="Arial" w:hAnsi="Arial" w:cs="Arial"/>
+                <w:bCs/>
+                <w:highlight w:val="green"/>
+              </w:rPr>
+              <w:t>_Methods</w:t>
+            </w:r>
+            <w:proofErr w:type="spellEnd"/>
+            <w:r>
+              <w:rPr>
+                <w:rFonts w:ascii="Arial" w:eastAsia="Arial" w:hAnsi="Arial" w:cs="Arial"/>
+                <w:bCs/>
+                <w:highlight w:val="green"/>
+              </w:rPr>
+              <w:t xml:space="preserve"> %}</w:t>
+            </w:r>
+          </w:p>
+          <w:p>
+            <w:pPr>
+              <w:spacing w:after="0" w:line="240" w:lineRule="auto"/>
+              <w:rPr>
+                <w:rFonts w:ascii="Arial" w:eastAsia="Arial" w:hAnsi="Arial" w:cs="Arial"/>
+                <w:bCs/>
+              </w:rPr>
+            </w:pPr>
+            <w:r>
+              <w:rPr>
+                <w:rFonts w:ascii="Arial" w:eastAsia="Arial" w:hAnsi="Arial" w:cs="Arial"/>
+                <w:bCs/>
+              </w:rPr>
+              <w:t>Facilitator Guidance:</w:t>
+            </w:r>
+          </w:p>
+          <w:p>
+            <w:pPr>
+              <w:pStyle w:val="ListParagraph"/>
+              <w:numPr>
+                <w:ilvl w:val="0"/>
+                <w:numId w:val="5"/>
+              </w:numPr>
+              <w:spacing w:after="0" w:line="240" w:lineRule="auto"/>
+              <w:rPr>
+                <w:rFonts w:ascii="Arial" w:eastAsia="Arial" w:hAnsi="Arial" w:cs="Arial"/>
+                <w:bCs/>
+              </w:rPr>
+            </w:pPr>
+            <w:r>
+              <w:rPr>
+                <w:rFonts w:ascii="Arial" w:eastAsia="Arial" w:hAnsi="Arial" w:cs="Arial"/>
+                <w:bCs/>
+              </w:rPr>
+              <w:t>Facilitator will explain and</w:t>
+            </w:r>
+            <w:r>
+              <w:rPr>
+                <w:rFonts w:ascii="Arial" w:eastAsia="Arial" w:hAnsi="Arial" w:cs="Arial"/>
+                <w:bCs/>
+              </w:rPr>
+              <w:t xml:space="preserve"> </w:t>
+            </w:r>
+            <w:r>
+              <w:rPr>
+                <w:rFonts w:ascii="Arial" w:eastAsia="Arial" w:hAnsi="Arial" w:cs="Arial"/>
+                <w:bCs/>
+              </w:rPr>
+              <w:t>demonstrate the activities to</w:t>
+            </w:r>
+            <w:r>
+              <w:rPr>
+                <w:rFonts w:ascii="Arial" w:eastAsia="Arial" w:hAnsi="Arial" w:cs="Arial"/>
+                <w:bCs/>
+              </w:rPr>
+              <w:t xml:space="preserve"> </w:t>
+            </w:r>
+            <w:r>
+              <w:rPr>
+                <w:rFonts w:ascii="Arial" w:eastAsia="Arial" w:hAnsi="Arial" w:cs="Arial"/>
+                <w:bCs/>
+              </w:rPr>
+              <w:t>learners.</w:t>
+            </w:r>
+          </w:p>
+          <w:p>
+            <w:pPr>
+              <w:pStyle w:val="ListParagraph"/>
+              <w:numPr>
+                <w:ilvl w:val="0"/>
+                <w:numId w:val="5"/>
+              </w:numPr>
+              <w:spacing w:after="0" w:line="240" w:lineRule="auto"/>
+              <w:rPr>
+                <w:rFonts w:ascii="Arial" w:eastAsia="Arial" w:hAnsi="Arial" w:cs="Arial"/>
+                <w:bCs/>
+              </w:rPr>
+            </w:pPr>
+            <w:r>
+              <w:rPr>
+                <w:rFonts w:ascii="Arial" w:eastAsia="Arial" w:hAnsi="Arial" w:cs="Arial"/>
+                <w:bCs/>
+              </w:rPr>
+              <w:t>Facilitators are encouraged to invite</w:t>
+            </w:r>
+            <w:r>
+              <w:rPr>
+                <w:rFonts w:ascii="Arial" w:eastAsia="Arial" w:hAnsi="Arial" w:cs="Arial"/>
+                <w:bCs/>
+              </w:rPr>
+              <w:t xml:space="preserve"> </w:t>
+            </w:r>
+            <w:r>
+              <w:rPr>
+                <w:rFonts w:ascii="Arial" w:eastAsia="Arial" w:hAnsi="Arial" w:cs="Arial"/>
+                <w:bCs/>
+              </w:rPr>
+              <w:t>the learners to share their own</w:t>
+            </w:r>
+            <w:r>
+              <w:rPr>
+                <w:rFonts w:ascii="Arial" w:eastAsia="Arial" w:hAnsi="Arial" w:cs="Arial"/>
+                <w:bCs/>
+              </w:rPr>
+              <w:t xml:space="preserve"> </w:t>
+            </w:r>
+            <w:r>
+              <w:rPr>
+                <w:rFonts w:ascii="Arial" w:eastAsia="Arial" w:hAnsi="Arial" w:cs="Arial"/>
+                <w:bCs/>
+              </w:rPr>
+              <w:t>answers with the class.</w:t>
+            </w:r>
+          </w:p>
+          <w:p>
+            <w:pPr>
+              <w:pStyle w:val="ListParagraph"/>
+              <w:numPr>
+                <w:ilvl w:val="0"/>
+                <w:numId w:val="5"/>
+              </w:numPr>
+              <w:spacing w:after="0" w:line="240" w:lineRule="auto"/>
+              <w:rPr>
+                <w:rFonts w:ascii="Arial" w:eastAsia="Arial" w:hAnsi="Arial" w:cs="Arial"/>
+                <w:bCs/>
+              </w:rPr>
+            </w:pPr>
+            <w:r>
+              <w:rPr>
+                <w:rFonts w:ascii="Arial" w:eastAsia="Arial" w:hAnsi="Arial" w:cs="Arial"/>
+                <w:bCs/>
+              </w:rPr>
+              <w:t>Facilitators are encouraged to share</w:t>
+            </w:r>
+            <w:r>
+              <w:rPr>
+                <w:rFonts w:ascii="Arial" w:eastAsia="Arial" w:hAnsi="Arial" w:cs="Arial"/>
+                <w:bCs/>
+              </w:rPr>
+              <w:t xml:space="preserve"> </w:t>
+            </w:r>
+            <w:r>
+              <w:rPr>
+                <w:rFonts w:ascii="Arial" w:eastAsia="Arial" w:hAnsi="Arial" w:cs="Arial"/>
+                <w:bCs/>
+              </w:rPr>
+              <w:t>their own personal experiences to</w:t>
+            </w:r>
+            <w:r>
+              <w:rPr>
+                <w:rFonts w:ascii="Arial" w:eastAsia="Arial" w:hAnsi="Arial" w:cs="Arial"/>
+                <w:bCs/>
+              </w:rPr>
+              <w:t xml:space="preserve"> </w:t>
+            </w:r>
+            <w:r>
+              <w:rPr>
+                <w:rFonts w:ascii="Arial" w:eastAsia="Arial" w:hAnsi="Arial" w:cs="Arial"/>
+                <w:bCs/>
+              </w:rPr>
+              <w:t>incorporate real-life experiences.</w:t>
+            </w:r>
+          </w:p>
+          <w:p>
+            <w:pPr>
+              <w:spacing w:after="0" w:line="240" w:lineRule="auto"/>
+              <w:rPr>
+                <w:rFonts w:ascii="Arial" w:eastAsia="Arial" w:hAnsi="Arial" w:cs="Arial"/>
+                <w:bCs/>
+              </w:rPr>
+            </w:pPr>
+          </w:p>
+          <w:p>
+            <w:pPr>
+              <w:spacing w:after="0" w:line="240" w:lineRule="auto"/>
+              <w:rPr>
+                <w:rFonts w:ascii="Arial" w:eastAsia="Arial" w:hAnsi="Arial" w:cs="Arial"/>
+                <w:bCs/>
+              </w:rPr>
+            </w:pPr>
+            <w:r>
+              <w:rPr>
+                <w:rFonts w:ascii="Arial" w:eastAsia="Arial" w:hAnsi="Arial" w:cs="Arial"/>
+                <w:bCs/>
+                <w:highlight w:val="green"/>
+              </w:rPr>
+              <w:t>{%</w:t>
+            </w:r>
+            <w:r>
+              <w:rPr>
+                <w:rFonts w:ascii="Arial" w:eastAsia="Arial" w:hAnsi="Arial" w:cs="Arial"/>
+                <w:bCs/>
+                <w:highlight w:val="green"/>
+              </w:rPr>
+              <w:t>-</w:t>
+            </w:r>
+            <w:r>
+              <w:rPr>
+                <w:rFonts w:ascii="Arial" w:eastAsia="Arial" w:hAnsi="Arial" w:cs="Arial"/>
+                <w:bCs/>
+                <w:highlight w:val="green"/>
+              </w:rPr>
+              <w:t xml:space="preserve"> </w:t>
+            </w:r>
+            <w:proofErr w:type="spellStart"/>
+            <w:r>
+              <w:rPr>
+                <w:rFonts w:ascii="Arial" w:eastAsia="Arial" w:hAnsi="Arial" w:cs="Arial"/>
+                <w:bCs/>
+                <w:highlight w:val="green"/>
+              </w:rPr>
+              <w:t>elif</w:t>
+            </w:r>
+            <w:proofErr w:type="spellEnd"/>
+            <w:r>
+              <w:rPr>
+                <w:rFonts w:ascii="Arial" w:eastAsia="Arial" w:hAnsi="Arial" w:cs="Arial"/>
+                <w:bCs/>
+                <w:highlight w:val="green"/>
+              </w:rPr>
+              <w:t xml:space="preserve"> "Case Study" in </w:t>
+            </w:r>
+            <w:proofErr w:type="spellStart"/>
+            <w:proofErr w:type="gramStart"/>
+            <w:r>
+              <w:rPr>
+                <w:rFonts w:ascii="Arial" w:eastAsia="Arial" w:hAnsi="Arial" w:cs="Arial"/>
+                <w:bCs/>
+                <w:highlight w:val="green"/>
+              </w:rPr>
+              <w:t>session.Instructional</w:t>
+            </w:r>
+            <w:proofErr w:type="gramEnd"/>
+            <w:r>
+              <w:rPr>
+                <w:rFonts w:ascii="Arial" w:eastAsia="Arial" w:hAnsi="Arial" w:cs="Arial"/>
+                <w:bCs/>
+                <w:highlight w:val="green"/>
+              </w:rPr>
+              <w:t>_Methods</w:t>
+            </w:r>
+            <w:proofErr w:type="spellEnd"/>
+            <w:r>
+              <w:rPr>
+                <w:rFonts w:ascii="Arial" w:eastAsia="Arial" w:hAnsi="Arial" w:cs="Arial"/>
+                <w:bCs/>
+                <w:highlight w:val="green"/>
+              </w:rPr>
+              <w:t xml:space="preserve"> %}</w:t>
+            </w:r>
+          </w:p>
+          <w:p>
+            <w:pPr>
+              <w:spacing w:after="0" w:line="240" w:lineRule="auto"/>
+              <w:rPr>
+                <w:rFonts w:ascii="Arial" w:eastAsia="Arial" w:hAnsi="Arial" w:cs="Arial"/>
+                <w:bCs/>
+              </w:rPr>
+            </w:pPr>
+            <w:r>
+              <w:rPr>
+                <w:rFonts w:ascii="Arial" w:eastAsia="Arial" w:hAnsi="Arial" w:cs="Arial"/>
+                <w:bCs/>
+              </w:rPr>
+              <w:t>Facilitator Guidance:</w:t>
+            </w:r>
+          </w:p>
+          <w:p>
+            <w:pPr>
+              <w:pStyle w:val="ListParagraph"/>
+              <w:numPr>
+                <w:ilvl w:val="0"/>
+                <w:numId w:val="6"/>
+              </w:numPr>
+              <w:spacing w:after="0" w:line="240" w:lineRule="auto"/>
+              <w:rPr>
+                <w:rFonts w:ascii="Arial" w:eastAsia="Arial" w:hAnsi="Arial" w:cs="Arial"/>
+                <w:bCs/>
+              </w:rPr>
+            </w:pPr>
+            <w:r>
+              <w:rPr>
+                <w:rFonts w:ascii="Arial" w:eastAsia="Arial" w:hAnsi="Arial" w:cs="Arial"/>
+                <w:bCs/>
+              </w:rPr>
+              <w:t>Facilitator will explain and</w:t>
+            </w:r>
+            <w:r>
+              <w:rPr>
+                <w:rFonts w:ascii="Arial" w:eastAsia="Arial" w:hAnsi="Arial" w:cs="Arial"/>
+                <w:bCs/>
+              </w:rPr>
+              <w:t xml:space="preserve"> </w:t>
+            </w:r>
+            <w:r>
+              <w:rPr>
+                <w:rFonts w:ascii="Arial" w:eastAsia="Arial" w:hAnsi="Arial" w:cs="Arial"/>
+                <w:bCs/>
+              </w:rPr>
+              <w:t>demonstrate the activities to</w:t>
+            </w:r>
+            <w:r>
+              <w:rPr>
+                <w:rFonts w:ascii="Arial" w:eastAsia="Arial" w:hAnsi="Arial" w:cs="Arial"/>
+                <w:bCs/>
+              </w:rPr>
+              <w:t xml:space="preserve"> </w:t>
+            </w:r>
+            <w:r>
+              <w:rPr>
+                <w:rFonts w:ascii="Arial" w:eastAsia="Arial" w:hAnsi="Arial" w:cs="Arial"/>
+                <w:bCs/>
+              </w:rPr>
+              <w:t>learners.</w:t>
+            </w:r>
+          </w:p>
+          <w:p>
+            <w:pPr>
+              <w:pStyle w:val="ListParagraph"/>
+              <w:numPr>
+                <w:ilvl w:val="0"/>
+                <w:numId w:val="6"/>
+              </w:numPr>
+              <w:spacing w:after="0" w:line="240" w:lineRule="auto"/>
+              <w:rPr>
+                <w:rFonts w:ascii="Arial" w:eastAsia="Arial" w:hAnsi="Arial" w:cs="Arial"/>
+                <w:bCs/>
+              </w:rPr>
+            </w:pPr>
+            <w:r>
+              <w:rPr>
+                <w:rFonts w:ascii="Arial" w:eastAsia="Arial" w:hAnsi="Arial" w:cs="Arial"/>
+                <w:bCs/>
+              </w:rPr>
+              <w:t>Facilitators are encouraged to invite</w:t>
+            </w:r>
+            <w:r>
+              <w:rPr>
+                <w:rFonts w:ascii="Arial" w:eastAsia="Arial" w:hAnsi="Arial" w:cs="Arial"/>
+                <w:bCs/>
+              </w:rPr>
+              <w:t xml:space="preserve"> </w:t>
+            </w:r>
+            <w:r>
+              <w:rPr>
+                <w:rFonts w:ascii="Arial" w:eastAsia="Arial" w:hAnsi="Arial" w:cs="Arial"/>
+                <w:bCs/>
+              </w:rPr>
+              <w:t>the learners to share their own</w:t>
+            </w:r>
+            <w:r>
+              <w:rPr>
+                <w:rFonts w:ascii="Arial" w:eastAsia="Arial" w:hAnsi="Arial" w:cs="Arial"/>
+                <w:bCs/>
+              </w:rPr>
+              <w:t xml:space="preserve"> </w:t>
+            </w:r>
+            <w:r>
+              <w:rPr>
+                <w:rFonts w:ascii="Arial" w:eastAsia="Arial" w:hAnsi="Arial" w:cs="Arial"/>
+                <w:bCs/>
+              </w:rPr>
+              <w:t>answers with the class.</w:t>
+            </w:r>
+          </w:p>
+          <w:p>
+            <w:pPr>
+              <w:pStyle w:val="ListParagraph"/>
+              <w:numPr>
+                <w:ilvl w:val="0"/>
+                <w:numId w:val="6"/>
+              </w:numPr>
+              <w:spacing w:after="0" w:line="240" w:lineRule="auto"/>
+              <w:rPr>
+                <w:rFonts w:ascii="Arial" w:eastAsia="Arial" w:hAnsi="Arial" w:cs="Arial"/>
+                <w:bCs/>
+              </w:rPr>
+            </w:pPr>
+            <w:r>
+              <w:rPr>
+                <w:rFonts w:ascii="Arial" w:eastAsia="Arial" w:hAnsi="Arial" w:cs="Arial"/>
+                <w:bCs/>
+              </w:rPr>
+              <w:t>Facilitators are encouraged to</w:t>
+            </w:r>
+            <w:r>
+              <w:rPr>
+                <w:rFonts w:ascii="Arial" w:eastAsia="Arial" w:hAnsi="Arial" w:cs="Arial"/>
+                <w:bCs/>
+              </w:rPr>
+              <w:t xml:space="preserve"> </w:t>
+            </w:r>
+            <w:r>
+              <w:rPr>
+                <w:rFonts w:ascii="Arial" w:eastAsia="Arial" w:hAnsi="Arial" w:cs="Arial"/>
+                <w:bCs/>
+              </w:rPr>
+              <w:t>share</w:t>
+            </w:r>
+            <w:r>
+              <w:rPr>
+                <w:rFonts w:ascii="Arial" w:eastAsia="Arial" w:hAnsi="Arial" w:cs="Arial"/>
+                <w:bCs/>
+              </w:rPr>
+              <w:t xml:space="preserve"> </w:t>
+            </w:r>
+            <w:r>
+              <w:rPr>
+                <w:rFonts w:ascii="Arial" w:eastAsia="Arial" w:hAnsi="Arial" w:cs="Arial"/>
+                <w:bCs/>
+              </w:rPr>
+              <w:t>their own personal experiences to</w:t>
+            </w:r>
+            <w:r>
+              <w:rPr>
+                <w:rFonts w:ascii="Arial" w:eastAsia="Arial" w:hAnsi="Arial" w:cs="Arial"/>
+                <w:bCs/>
+              </w:rPr>
+              <w:t xml:space="preserve"> </w:t>
+            </w:r>
+            <w:r>
+              <w:rPr>
+                <w:rFonts w:ascii="Arial" w:eastAsia="Arial" w:hAnsi="Arial" w:cs="Arial"/>
+                <w:bCs/>
+              </w:rPr>
+              <w:t>incorporate real-life experiences.</w:t>
+            </w:r>
+          </w:p>
+          <w:p>
+            <w:pPr>
+              <w:spacing w:after="0" w:line="240" w:lineRule="auto"/>
+              <w:rPr>
+                <w:rFonts w:ascii="Arial" w:eastAsia="Arial" w:hAnsi="Arial" w:cs="Arial"/>
+                <w:bCs/>
+              </w:rPr>
+            </w:pPr>
+            <w:r>
+              <w:rPr>
+                <w:rFonts w:ascii="Arial" w:eastAsia="Arial" w:hAnsi="Arial" w:cs="Arial"/>
+                <w:bCs/>
+                <w:highlight w:val="green"/>
+              </w:rPr>
+              <w:t>{% endif %}</w:t>
+            </w:r>
+          </w:p>
+          <w:p>
+            <w:pPr>
+              <w:spacing w:after="0" w:line="240" w:lineRule="auto"/>
+              <w:rPr>
+                <w:rFonts w:ascii="Arial" w:eastAsia="Arial" w:hAnsi="Arial" w:cs="Arial"/>
+                <w:bCs/>
+              </w:rPr>
+            </w:pPr>
+            <w:r>
+              <w:rPr>
+                <w:rFonts w:ascii="Arial" w:eastAsia="Arial" w:hAnsi="Arial" w:cs="Arial"/>
+                <w:bCs/>
+                <w:highlight w:val="yellow"/>
+              </w:rPr>
+              <w:t>{% endif %}</w:t>
             </w:r>
           </w:p>
         </w:tc>
@@ -1055,11 +1818,33 @@
                 <w:rFonts w:ascii="Arial" w:eastAsia="Arial" w:hAnsi="Arial" w:cs="Arial"/>
               </w:rPr>
             </w:pPr>
-            <w:r>
-              <w:rPr>
-                <w:rFonts w:ascii="Arial" w:eastAsia="Arial" w:hAnsi="Arial" w:cs="Arial"/>
-              </w:rPr>
-              <w:t>{{ session.Instructional_Methods }}</w:t>
+            <w:proofErr w:type="gramStart"/>
+            <w:r>
+              <w:rPr>
+                <w:rFonts w:ascii="Arial" w:eastAsia="Arial" w:hAnsi="Arial" w:cs="Arial"/>
+              </w:rPr>
+              <w:t xml:space="preserve">{{ </w:t>
+            </w:r>
+            <w:proofErr w:type="spellStart"/>
+            <w:r>
+              <w:rPr>
+                <w:rFonts w:ascii="Arial" w:eastAsia="Arial" w:hAnsi="Arial" w:cs="Arial"/>
+              </w:rPr>
+              <w:t>session</w:t>
+            </w:r>
+            <w:proofErr w:type="gramEnd"/>
+            <w:r>
+              <w:rPr>
+                <w:rFonts w:ascii="Arial" w:eastAsia="Arial" w:hAnsi="Arial" w:cs="Arial"/>
+              </w:rPr>
+              <w:t>.Instructional_Methods</w:t>
+            </w:r>
+            <w:proofErr w:type="spellEnd"/>
+            <w:r>
+              <w:rPr>
+                <w:rFonts w:ascii="Arial" w:eastAsia="Arial" w:hAnsi="Arial" w:cs="Arial"/>
+              </w:rPr>
+              <w:t xml:space="preserve"> }}</w:t>
             </w:r>
           </w:p>
         </w:tc>
@@ -1086,11 +1871,33 @@
                 <w:rFonts w:ascii="Arial" w:eastAsia="Arial" w:hAnsi="Arial" w:cs="Arial"/>
               </w:rPr>
             </w:pPr>
-            <w:r>
-              <w:rPr>
-                <w:rFonts w:ascii="Arial" w:eastAsia="Arial" w:hAnsi="Arial" w:cs="Arial"/>
-              </w:rPr>
-              <w:t>{{ session.Resources }}</w:t>
+            <w:proofErr w:type="gramStart"/>
+            <w:r>
+              <w:rPr>
+                <w:rFonts w:ascii="Arial" w:eastAsia="Arial" w:hAnsi="Arial" w:cs="Arial"/>
+              </w:rPr>
+              <w:t xml:space="preserve">{{ </w:t>
+            </w:r>
+            <w:proofErr w:type="spellStart"/>
+            <w:r>
+              <w:rPr>
+                <w:rFonts w:ascii="Arial" w:eastAsia="Arial" w:hAnsi="Arial" w:cs="Arial"/>
+              </w:rPr>
+              <w:t>session</w:t>
+            </w:r>
+            <w:proofErr w:type="gramEnd"/>
+            <w:r>
+              <w:rPr>
+                <w:rFonts w:ascii="Arial" w:eastAsia="Arial" w:hAnsi="Arial" w:cs="Arial"/>
+              </w:rPr>
+              <w:t>.Resources</w:t>
+            </w:r>
+            <w:proofErr w:type="spellEnd"/>
+            <w:r>
+              <w:rPr>
+                <w:rFonts w:ascii="Arial" w:eastAsia="Arial" w:hAnsi="Arial" w:cs="Arial"/>
+              </w:rPr>
+              <w:t xml:space="preserve"> }}</w:t>
             </w:r>
           </w:p>
         </w:tc>
@@ -1139,7 +1946,21 @@
               <w:rPr>
                 <w:rFonts w:ascii="Arial" w:eastAsia="Arial" w:hAnsi="Arial" w:cs="Arial"/>
               </w:rPr>
-              <w:t xml:space="preserve"> endfor %}</w:t>
+              <w:t xml:space="preserve"> </w:t>
+            </w:r>
+            <w:proofErr w:type="spellStart"/>
+            <w:r>
+              <w:rPr>
+                <w:rFonts w:ascii="Arial" w:eastAsia="Arial" w:hAnsi="Arial" w:cs="Arial"/>
+              </w:rPr>
+              <w:t>endfor</w:t>
+            </w:r>
+            <w:proofErr w:type="spellEnd"/>
+            <w:r>
+              <w:rPr>
+                <w:rFonts w:ascii="Arial" w:eastAsia="Arial" w:hAnsi="Arial" w:cs="Arial"/>
+              </w:rPr>
+              <w:t xml:space="preserve"> %}</w:t>
             </w:r>
           </w:p>
         </w:tc>
@@ -1156,7 +1977,21 @@
         <w:rPr>
           <w:rFonts w:ascii="Arial" w:hAnsi="Arial" w:cs="Arial"/>
         </w:rPr>
-        <w:t>{% endfor %}</w:t>
+        <w:t xml:space="preserve">{% </w:t>
+      </w:r>
+      <w:proofErr w:type="spellStart"/>
+      <w:r>
+        <w:rPr>
+          <w:rFonts w:ascii="Arial" w:hAnsi="Arial" w:cs="Arial"/>
+        </w:rPr>
+        <w:t>endfor</w:t>
+      </w:r>
+      <w:proofErr w:type="spellEnd"/>
+      <w:r>
+        <w:rPr>
+          <w:rFonts w:ascii="Arial" w:hAnsi="Arial" w:cs="Arial"/>
+        </w:rPr>
+        <w:t xml:space="preserve"> %}</w:t>
       </w:r>
     </w:p>
     <w:p>
@@ -1171,18 +2006,39 @@
           <w:numId w:val="1"/>
         </w:numPr>
         <w:spacing w:after="0"/>
+        <w:rPr>
+          <w:rFonts w:ascii="Arial" w:hAnsi="Arial" w:cs="Arial"/>
+        </w:rPr>
       </w:pPr>
       <w:r>
         <w:rPr>
+          <w:rFonts w:ascii="Arial" w:hAnsi="Arial" w:cs="Arial"/>
           <w:b/>
         </w:rPr>
         <w:t xml:space="preserve">Total Training Hours: </w:t>
       </w:r>
       <w:r>
         <w:rPr>
+          <w:rFonts w:ascii="Arial" w:hAnsi="Arial" w:cs="Arial"/>
           <w:b/>
         </w:rPr>
-        <w:t>{{Total_Training_Hours}}</w:t>
+        <w:t>{{</w:t>
+      </w:r>
+      <w:proofErr w:type="spellStart"/>
+      <w:r>
+        <w:rPr>
+          <w:rFonts w:ascii="Arial" w:hAnsi="Arial" w:cs="Arial"/>
+          <w:b/>
+        </w:rPr>
+        <w:t>Total_Training_Hours</w:t>
+      </w:r>
+      <w:proofErr w:type="spellEnd"/>
+      <w:r>
+        <w:rPr>
+          <w:rFonts w:ascii="Arial" w:hAnsi="Arial" w:cs="Arial"/>
+          <w:b/>
+        </w:rPr>
+        <w:t>}}</w:t>
       </w:r>
     </w:p>
     <w:p>
@@ -1191,30 +2047,47 @@
           <w:ilvl w:val="0"/>
           <w:numId w:val="1"/>
         </w:numPr>
-        <w:spacing w:after="240"/>
+        <w:spacing w:after="0"/>
+        <w:rPr>
+          <w:rFonts w:ascii="Arial" w:hAnsi="Arial" w:cs="Arial"/>
+        </w:rPr>
       </w:pPr>
       <w:r>
         <w:rPr>
+          <w:rFonts w:ascii="Arial" w:hAnsi="Arial" w:cs="Arial"/>
           <w:b/>
         </w:rPr>
         <w:t xml:space="preserve">Total Assessment Hours: </w:t>
       </w:r>
       <w:r>
         <w:rPr>
+          <w:rFonts w:ascii="Arial" w:hAnsi="Arial" w:cs="Arial"/>
           <w:b/>
         </w:rPr>
-        <w:t>{{Total_Assessment_Hours}}</w:t>
+        <w:t>{{</w:t>
+      </w:r>
+      <w:proofErr w:type="spellStart"/>
+      <w:r>
+        <w:rPr>
+          <w:rFonts w:ascii="Arial" w:hAnsi="Arial" w:cs="Arial"/>
+          <w:b/>
+        </w:rPr>
+        <w:t>Total_Assessment_Hours</w:t>
+      </w:r>
+      <w:proofErr w:type="spellEnd"/>
+      <w:r>
+        <w:rPr>
+          <w:rFonts w:ascii="Arial" w:hAnsi="Arial" w:cs="Arial"/>
+          <w:b/>
+        </w:rPr>
+        <w:t>}}</w:t>
       </w:r>
     </w:p>
     <w:bookmarkEnd w:id="1"/>
     <w:p/>
     <w:sectPr>
-      <w:headerReference w:type="even" r:id="rId8"/>
-      <w:headerReference w:type="default" r:id="rId9"/>
-      <w:footerReference w:type="even" r:id="rId10"/>
-      <w:footerReference w:type="default" r:id="rId11"/>
-      <w:headerReference w:type="first" r:id="rId12"/>
-      <w:footerReference w:type="first" r:id="rId13"/>
+      <w:headerReference w:type="default" r:id="rId8"/>
+      <w:footerReference w:type="default" r:id="rId9"/>
       <w:pgSz w:w="11906" w:h="16838"/>
       <w:pgMar w:top="1418" w:right="851" w:bottom="1134" w:left="851" w:header="709" w:footer="862" w:gutter="0"/>
       <w:pgNumType w:start="1"/>
@@ -1226,7 +2099,7 @@
 </file>
 
 <file path=word/endnotes.xml><?xml version="1.0" encoding="utf-8"?>
-<w:endnotes xmlns:wpc="http://schemas.microsoft.com/office/word/2010/wordprocessingCanvas" xmlns:cx="http://schemas.microsoft.com/office/drawing/2014/chartex" xmlns:cx1="http://schemas.microsoft.com/office/drawing/2015/9/8/chartex" xmlns:cx2="http://schemas.microsoft.com/office/drawing/2015/10/21/chartex" xmlns:cx3="http://schemas.microsoft.com/office/drawing/2016/5/9/chartex" xmlns:cx4="http://schemas.microsoft.com/office/drawing/2016/5/10/chartex" xmlns:cx5="http://schemas.microsoft.com/office/drawing/2016/5/11/chartex" xmlns:cx6="http://schemas.microsoft.com/office/drawing/2016/5/12/chartex" xmlns:cx7="http://schemas.microsoft.com/office/drawing/2016/5/13/chartex" xmlns:cx8="http://schemas.microsoft.com/office/drawing/2016/5/14/chartex" xmlns:mc="http://schemas.openxmlformats.org/markup-compatibility/2006" xmlns:aink="http://schemas.microsoft.com/office/drawing/2016/ink" xmlns:am3d="http://schemas.microsoft.com/office/drawing/2017/model3d" xmlns:o="urn:schemas-microsoft-com:office:office" xmlns:oel="http://schemas.microsoft.com/office/2019/extlst" xmlns:r="http://schemas.openxmlformats.org/officeDocument/2006/relationships" xmlns:m="http://schemas.openxmlformats.org/officeDocument/2006/math" xmlns:v="urn:schemas-microsoft-com:vml" xmlns:wp14="http://schemas.microsoft.com/office/word/2010/wordprocessingDrawing" xmlns:wp="http://schemas.openxmlformats.org/drawingml/2006/wordprocessingDrawing" xmlns:w10="urn:schemas-microsoft-com:office:word" xmlns:w="http://schemas.openxmlformats.org/wordprocessingml/2006/main" xmlns:w14="http://schemas.microsoft.com/office/word/2010/wordml" xmlns:w15="http://schemas.microsoft.com/office/word/2012/wordml" xmlns:w16cex="http://schemas.microsoft.com/office/word/2018/wordml/cex" xmlns:w16cid="http://schemas.microsoft.com/office/word/2016/wordml/cid" xmlns:w16="http://schemas.microsoft.com/office/word/2018/wordml" xmlns:w16du="http://schemas.microsoft.com/office/word/2023/wordml/word16du" xmlns:w16sdtdh="http://schemas.microsoft.com/office/word/2020/wordml/sdtdatahash" xmlns:w16se="http://schemas.microsoft.com/office/word/2015/wordml/symex" xmlns:wpg="http://schemas.microsoft.com/office/word/2010/wordprocessingGroup" xmlns:wpi="http://schemas.microsoft.com/office/word/2010/wordprocessingInk" xmlns:wne="http://schemas.microsoft.com/office/word/2006/wordml" xmlns:wps="http://schemas.microsoft.com/office/word/2010/wordprocessingShape" mc:Ignorable="w14 w15 w16se w16cid w16 w16cex w16sdtdh w16du wp14">
+<w:endnotes xmlns:wpc="http://schemas.microsoft.com/office/word/2010/wordprocessingCanvas" xmlns:cx="http://schemas.microsoft.com/office/drawing/2014/chartex" xmlns:cx1="http://schemas.microsoft.com/office/drawing/2015/9/8/chartex" xmlns:cx2="http://schemas.microsoft.com/office/drawing/2015/10/21/chartex" xmlns:cx3="http://schemas.microsoft.com/office/drawing/2016/5/9/chartex" xmlns:cx4="http://schemas.microsoft.com/office/drawing/2016/5/10/chartex" xmlns:cx5="http://schemas.microsoft.com/office/drawing/2016/5/11/chartex" xmlns:cx6="http://schemas.microsoft.com/office/drawing/2016/5/12/chartex" xmlns:cx7="http://schemas.microsoft.com/office/drawing/2016/5/13/chartex" xmlns:cx8="http://schemas.microsoft.com/office/drawing/2016/5/14/chartex" xmlns:mc="http://schemas.openxmlformats.org/markup-compatibility/2006" xmlns:aink="http://schemas.microsoft.com/office/drawing/2016/ink" xmlns:am3d="http://schemas.microsoft.com/office/drawing/2017/model3d" xmlns:o="urn:schemas-microsoft-com:office:office" xmlns:oel="http://schemas.microsoft.com/office/2019/extlst" xmlns:r="http://schemas.openxmlformats.org/officeDocument/2006/relationships" xmlns:m="http://schemas.openxmlformats.org/officeDocument/2006/math" xmlns:v="urn:schemas-microsoft-com:vml" xmlns:wp14="http://schemas.microsoft.com/office/word/2010/wordprocessingDrawing" xmlns:wp="http://schemas.openxmlformats.org/drawingml/2006/wordprocessingDrawing" xmlns:w10="urn:schemas-microsoft-com:office:word" xmlns:w="http://schemas.openxmlformats.org/wordprocessingml/2006/main" xmlns:w14="http://schemas.microsoft.com/office/word/2010/wordml" xmlns:w15="http://schemas.microsoft.com/office/word/2012/wordml" xmlns:w16cex="http://schemas.microsoft.com/office/word/2018/wordml/cex" xmlns:w16cid="http://schemas.microsoft.com/office/word/2016/wordml/cid" xmlns:w16="http://schemas.microsoft.com/office/word/2018/wordml" xmlns:w16du="http://schemas.microsoft.com/office/word/2023/wordml/word16du" xmlns:w16sdtdh="http://schemas.microsoft.com/office/word/2020/wordml/sdtdatahash" xmlns:w16sdtfl="http://schemas.microsoft.com/office/word/2024/wordml/sdtformatlock" xmlns:w16se="http://schemas.microsoft.com/office/word/2015/wordml/symex" xmlns:wpg="http://schemas.microsoft.com/office/word/2010/wordprocessingGroup" xmlns:wpi="http://schemas.microsoft.com/office/word/2010/wordprocessingInk" xmlns:wne="http://schemas.microsoft.com/office/word/2006/wordml" xmlns:wps="http://schemas.microsoft.com/office/word/2010/wordprocessingShape" mc:Ignorable="w14 w15 w16se w16cid w16 w16cex w16sdtdh w16sdtfl w16du wp14">
   <w:endnote w:type="separator" w:id="-1">
     <w:p>
       <w:pPr>
@@ -1251,17 +2124,7 @@
 </file>
 
 <file path=word/footer1.xml><?xml version="1.0" encoding="utf-8"?>
-<w:ftr xmlns:wpc="http://schemas.microsoft.com/office/word/2010/wordprocessingCanvas" xmlns:cx="http://schemas.microsoft.com/office/drawing/2014/chartex" xmlns:cx1="http://schemas.microsoft.com/office/drawing/2015/9/8/chartex" xmlns:cx2="http://schemas.microsoft.com/office/drawing/2015/10/21/chartex" xmlns:cx3="http://schemas.microsoft.com/office/drawing/2016/5/9/chartex" xmlns:cx4="http://schemas.microsoft.com/office/drawing/2016/5/10/chartex" xmlns:cx5="http://schemas.microsoft.com/office/drawing/2016/5/11/chartex" xmlns:cx6="http://schemas.microsoft.com/office/drawing/2016/5/12/chartex" xmlns:cx7="http://schemas.microsoft.com/office/drawing/2016/5/13/chartex" xmlns:cx8="http://schemas.microsoft.com/office/drawing/2016/5/14/chartex" xmlns:mc="http://schemas.openxmlformats.org/markup-compatibility/2006" xmlns:aink="http://schemas.microsoft.com/office/drawing/2016/ink" xmlns:am3d="http://schemas.microsoft.com/office/drawing/2017/model3d" xmlns:o="urn:schemas-microsoft-com:office:office" xmlns:oel="http://schemas.microsoft.com/office/2019/extlst" xmlns:r="http://schemas.openxmlformats.org/officeDocument/2006/relationships" xmlns:m="http://schemas.openxmlformats.org/officeDocument/2006/math" xmlns:v="urn:schemas-microsoft-com:vml" xmlns:wp14="http://schemas.microsoft.com/office/word/2010/wordprocessingDrawing" xmlns:wp="http://schemas.openxmlformats.org/drawingml/2006/wordprocessingDrawing" xmlns:w10="urn:schemas-microsoft-com:office:word" xmlns:w="http://schemas.openxmlformats.org/wordprocessingml/2006/main" xmlns:w14="http://schemas.microsoft.com/office/word/2010/wordml" xmlns:w15="http://schemas.microsoft.com/office/word/2012/wordml" xmlns:w16cex="http://schemas.microsoft.com/office/word/2018/wordml/cex" xmlns:w16cid="http://schemas.microsoft.com/office/word/2016/wordml/cid" xmlns:w16="http://schemas.microsoft.com/office/word/2018/wordml" xmlns:w16du="http://schemas.microsoft.com/office/word/2023/wordml/word16du" xmlns:w16sdtdh="http://schemas.microsoft.com/office/word/2020/wordml/sdtdatahash" xmlns:w16se="http://schemas.microsoft.com/office/word/2015/wordml/symex" xmlns:wpg="http://schemas.microsoft.com/office/word/2010/wordprocessingGroup" xmlns:wpi="http://schemas.microsoft.com/office/word/2010/wordprocessingInk" xmlns:wne="http://schemas.microsoft.com/office/word/2006/wordml" xmlns:wps="http://schemas.microsoft.com/office/word/2010/wordprocessingShape" mc:Ignorable="w14 w15 w16se w16cid w16 w16cex w16sdtdh w16du wp14">
-  <w:p>
-    <w:pPr>
-      <w:pStyle w:val="Footer"/>
-    </w:pPr>
-  </w:p>
-</w:ftr>
-</file>
-
-<file path=word/footer2.xml><?xml version="1.0" encoding="utf-8"?>
-<w:ftr xmlns:wpc="http://schemas.microsoft.com/office/word/2010/wordprocessingCanvas" xmlns:cx="http://schemas.microsoft.com/office/drawing/2014/chartex" xmlns:cx1="http://schemas.microsoft.com/office/drawing/2015/9/8/chartex" xmlns:cx2="http://schemas.microsoft.com/office/drawing/2015/10/21/chartex" xmlns:cx3="http://schemas.microsoft.com/office/drawing/2016/5/9/chartex" xmlns:cx4="http://schemas.microsoft.com/office/drawing/2016/5/10/chartex" xmlns:cx5="http://schemas.microsoft.com/office/drawing/2016/5/11/chartex" xmlns:cx6="http://schemas.microsoft.com/office/drawing/2016/5/12/chartex" xmlns:cx7="http://schemas.microsoft.com/office/drawing/2016/5/13/chartex" xmlns:cx8="http://schemas.microsoft.com/office/drawing/2016/5/14/chartex" xmlns:mc="http://schemas.openxmlformats.org/markup-compatibility/2006" xmlns:aink="http://schemas.microsoft.com/office/drawing/2016/ink" xmlns:am3d="http://schemas.microsoft.com/office/drawing/2017/model3d" xmlns:o="urn:schemas-microsoft-com:office:office" xmlns:oel="http://schemas.microsoft.com/office/2019/extlst" xmlns:r="http://schemas.openxmlformats.org/officeDocument/2006/relationships" xmlns:m="http://schemas.openxmlformats.org/officeDocument/2006/math" xmlns:v="urn:schemas-microsoft-com:vml" xmlns:wp14="http://schemas.microsoft.com/office/word/2010/wordprocessingDrawing" xmlns:wp="http://schemas.openxmlformats.org/drawingml/2006/wordprocessingDrawing" xmlns:w10="urn:schemas-microsoft-com:office:word" xmlns:w="http://schemas.openxmlformats.org/wordprocessingml/2006/main" xmlns:w14="http://schemas.microsoft.com/office/word/2010/wordml" xmlns:w15="http://schemas.microsoft.com/office/word/2012/wordml" xmlns:w16cex="http://schemas.microsoft.com/office/word/2018/wordml/cex" xmlns:w16cid="http://schemas.microsoft.com/office/word/2016/wordml/cid" xmlns:w16="http://schemas.microsoft.com/office/word/2018/wordml" xmlns:w16du="http://schemas.microsoft.com/office/word/2023/wordml/word16du" xmlns:w16sdtdh="http://schemas.microsoft.com/office/word/2020/wordml/sdtdatahash" xmlns:w16se="http://schemas.microsoft.com/office/word/2015/wordml/symex" xmlns:wpg="http://schemas.microsoft.com/office/word/2010/wordprocessingGroup" xmlns:wpi="http://schemas.microsoft.com/office/word/2010/wordprocessingInk" xmlns:wne="http://schemas.microsoft.com/office/word/2006/wordml" xmlns:wps="http://schemas.microsoft.com/office/word/2010/wordprocessingShape" mc:Ignorable="w14 w15 w16se w16cid w16 w16cex w16sdtdh w16du wp14">
+<w:ftr xmlns:wpc="http://schemas.microsoft.com/office/word/2010/wordprocessingCanvas" xmlns:cx="http://schemas.microsoft.com/office/drawing/2014/chartex" xmlns:cx1="http://schemas.microsoft.com/office/drawing/2015/9/8/chartex" xmlns:cx2="http://schemas.microsoft.com/office/drawing/2015/10/21/chartex" xmlns:cx3="http://schemas.microsoft.com/office/drawing/2016/5/9/chartex" xmlns:cx4="http://schemas.microsoft.com/office/drawing/2016/5/10/chartex" xmlns:cx5="http://schemas.microsoft.com/office/drawing/2016/5/11/chartex" xmlns:cx6="http://schemas.microsoft.com/office/drawing/2016/5/12/chartex" xmlns:cx7="http://schemas.microsoft.com/office/drawing/2016/5/13/chartex" xmlns:cx8="http://schemas.microsoft.com/office/drawing/2016/5/14/chartex" xmlns:mc="http://schemas.openxmlformats.org/markup-compatibility/2006" xmlns:aink="http://schemas.microsoft.com/office/drawing/2016/ink" xmlns:am3d="http://schemas.microsoft.com/office/drawing/2017/model3d" xmlns:o="urn:schemas-microsoft-com:office:office" xmlns:oel="http://schemas.microsoft.com/office/2019/extlst" xmlns:r="http://schemas.openxmlformats.org/officeDocument/2006/relationships" xmlns:m="http://schemas.openxmlformats.org/officeDocument/2006/math" xmlns:v="urn:schemas-microsoft-com:vml" xmlns:wp14="http://schemas.microsoft.com/office/word/2010/wordprocessingDrawing" xmlns:wp="http://schemas.openxmlformats.org/drawingml/2006/wordprocessingDrawing" xmlns:w10="urn:schemas-microsoft-com:office:word" xmlns:w="http://schemas.openxmlformats.org/wordprocessingml/2006/main" xmlns:w14="http://schemas.microsoft.com/office/word/2010/wordml" xmlns:w15="http://schemas.microsoft.com/office/word/2012/wordml" xmlns:w16cex="http://schemas.microsoft.com/office/word/2018/wordml/cex" xmlns:w16cid="http://schemas.microsoft.com/office/word/2016/wordml/cid" xmlns:w16="http://schemas.microsoft.com/office/word/2018/wordml" xmlns:w16du="http://schemas.microsoft.com/office/word/2023/wordml/word16du" xmlns:w16sdtdh="http://schemas.microsoft.com/office/word/2020/wordml/sdtdatahash" xmlns:w16sdtfl="http://schemas.microsoft.com/office/word/2024/wordml/sdtformatlock" xmlns:w16se="http://schemas.microsoft.com/office/word/2015/wordml/symex" xmlns:wpg="http://schemas.microsoft.com/office/word/2010/wordprocessingGroup" xmlns:wpi="http://schemas.microsoft.com/office/word/2010/wordprocessingInk" xmlns:wne="http://schemas.microsoft.com/office/word/2006/wordml" xmlns:wps="http://schemas.microsoft.com/office/word/2010/wordprocessingShape" mc:Ignorable="w14 w15 w16se w16cid w16 w16cex w16sdtdh w16sdtfl w16du wp14">
   <w:p>
     <w:pPr>
       <w:spacing w:after="0" w:line="240" w:lineRule="auto"/>
@@ -1306,8 +2169,9 @@
         <w:sz w:val="16"/>
         <w:szCs w:val="16"/>
       </w:rPr>
-      <w:t>{{Name_of_Organisation}}</w:t>
+      <w:t>{{</w:t>
     </w:r>
+    <w:proofErr w:type="spellStart"/>
     <w:r>
       <w:rPr>
         <w:rFonts w:ascii="Arial" w:eastAsia="Arial" w:hAnsi="Arial" w:cs="Arial"/>
@@ -1315,7 +2179,122 @@
         <w:sz w:val="16"/>
         <w:szCs w:val="16"/>
       </w:rPr>
-      <w:t>. All rights reserved.  This document is provided for the explicit use and guidance of trainers approved by Tertiary Infotech Pte Ltd as information resource only. Any other use of this  document or parts thereof,  including  reproduction,  publication,  distribution,  transmission,  re-transmission  or  public showing, or  storage  in a  retrieval system  in  any  form, electronic or  otherwise, for  purposes other than that  expressly stated above  without the express  permission of Tertiary Infotech Pte Ltd is strictly  prohibited.</w:t>
+      <w:t>Name_of_Organisation</w:t>
+    </w:r>
+    <w:proofErr w:type="spellEnd"/>
+    <w:r>
+      <w:rPr>
+        <w:rFonts w:ascii="Arial" w:eastAsia="Arial" w:hAnsi="Arial" w:cs="Arial"/>
+        <w:i/>
+        <w:sz w:val="16"/>
+        <w:szCs w:val="16"/>
+      </w:rPr>
+      <w:t>}}</w:t>
+    </w:r>
+    <w:r>
+      <w:rPr>
+        <w:rFonts w:ascii="Arial" w:eastAsia="Arial" w:hAnsi="Arial" w:cs="Arial"/>
+        <w:i/>
+        <w:sz w:val="16"/>
+        <w:szCs w:val="16"/>
+      </w:rPr>
+      <w:t xml:space="preserve">. All rights reserved.  This document is provided for the explicit use and guidance of trainers approved by </w:t>
+    </w:r>
+    <w:r>
+      <w:rPr>
+        <w:rFonts w:ascii="Arial" w:eastAsia="Arial" w:hAnsi="Arial" w:cs="Arial"/>
+        <w:i/>
+        <w:sz w:val="16"/>
+        <w:szCs w:val="16"/>
+      </w:rPr>
+      <w:t>{{</w:t>
+    </w:r>
+    <w:proofErr w:type="spellStart"/>
+    <w:r>
+      <w:rPr>
+        <w:rFonts w:ascii="Arial" w:eastAsia="Arial" w:hAnsi="Arial" w:cs="Arial"/>
+        <w:i/>
+        <w:sz w:val="16"/>
+        <w:szCs w:val="16"/>
+      </w:rPr>
+      <w:t>Name_of_Organisation</w:t>
+    </w:r>
+    <w:proofErr w:type="spellEnd"/>
+    <w:r>
+      <w:rPr>
+        <w:rFonts w:ascii="Arial" w:eastAsia="Arial" w:hAnsi="Arial" w:cs="Arial"/>
+        <w:i/>
+        <w:sz w:val="16"/>
+        <w:szCs w:val="16"/>
+      </w:rPr>
+      <w:t>}}</w:t>
+    </w:r>
+    <w:r>
+      <w:rPr>
+        <w:rFonts w:ascii="Arial" w:eastAsia="Arial" w:hAnsi="Arial" w:cs="Arial"/>
+        <w:i/>
+        <w:sz w:val="16"/>
+        <w:szCs w:val="16"/>
+      </w:rPr>
+      <w:t xml:space="preserve"> as information resource only. Any other use of </w:t>
+    </w:r>
+    <w:proofErr w:type="gramStart"/>
+    <w:r>
+      <w:rPr>
+        <w:rFonts w:ascii="Arial" w:eastAsia="Arial" w:hAnsi="Arial" w:cs="Arial"/>
+        <w:i/>
+        <w:sz w:val="16"/>
+        <w:szCs w:val="16"/>
+      </w:rPr>
+      <w:t>this  document</w:t>
+    </w:r>
+    <w:proofErr w:type="gramEnd"/>
+    <w:r>
+      <w:rPr>
+        <w:rFonts w:ascii="Arial" w:eastAsia="Arial" w:hAnsi="Arial" w:cs="Arial"/>
+        <w:i/>
+        <w:sz w:val="16"/>
+        <w:szCs w:val="16"/>
+      </w:rPr>
+      <w:t xml:space="preserve"> or parts thereof,  including  reproduction,  publication,  distribution,  transmission,  re-transmission  or  public showing, or  storage  in a  retrieval system  in  any  form, electronic or  otherwise, for  purposes other than that  expressly stated above  without the express  permission of </w:t>
+    </w:r>
+    <w:r>
+      <w:rPr>
+        <w:rFonts w:ascii="Arial" w:eastAsia="Arial" w:hAnsi="Arial" w:cs="Arial"/>
+        <w:i/>
+        <w:sz w:val="16"/>
+        <w:szCs w:val="16"/>
+      </w:rPr>
+      <w:t>{{</w:t>
+    </w:r>
+    <w:proofErr w:type="spellStart"/>
+    <w:r>
+      <w:rPr>
+        <w:rFonts w:ascii="Arial" w:eastAsia="Arial" w:hAnsi="Arial" w:cs="Arial"/>
+        <w:i/>
+        <w:sz w:val="16"/>
+        <w:szCs w:val="16"/>
+      </w:rPr>
+      <w:t>Name_of_Organisation</w:t>
+    </w:r>
+    <w:proofErr w:type="spellEnd"/>
+    <w:r>
+      <w:rPr>
+        <w:rFonts w:ascii="Arial" w:eastAsia="Arial" w:hAnsi="Arial" w:cs="Arial"/>
+        <w:i/>
+        <w:sz w:val="16"/>
+        <w:szCs w:val="16"/>
+      </w:rPr>
+      <w:t>}}</w:t>
+    </w:r>
+    <w:r>
+      <w:rPr>
+        <w:rFonts w:ascii="Arial" w:eastAsia="Arial" w:hAnsi="Arial" w:cs="Arial"/>
+        <w:i/>
+        <w:sz w:val="16"/>
+        <w:szCs w:val="16"/>
+      </w:rPr>
+      <w:t xml:space="preserve"> is strictly  prohibited.</w:t>
     </w:r>
   </w:p>
   <w:p>
@@ -1452,14 +2431,8 @@
 </w:ftr>
 </file>
 
-<file path=word/footer3.xml><?xml version="1.0" encoding="utf-8"?>
-<w:ftr xmlns:wpc="http://schemas.microsoft.com/office/word/2010/wordprocessingCanvas" xmlns:cx="http://schemas.microsoft.com/office/drawing/2014/chartex" xmlns:cx1="http://schemas.microsoft.com/office/drawing/2015/9/8/chartex" xmlns:cx2="http://schemas.microsoft.com/office/drawing/2015/10/21/chartex" xmlns:cx3="http://schemas.microsoft.com/office/drawing/2016/5/9/chartex" xmlns:cx4="http://schemas.microsoft.com/office/drawing/2016/5/10/chartex" xmlns:cx5="http://schemas.microsoft.com/office/drawing/2016/5/11/chartex" xmlns:cx6="http://schemas.microsoft.com/office/drawing/2016/5/12/chartex" xmlns:cx7="http://schemas.microsoft.com/office/drawing/2016/5/13/chartex" xmlns:cx8="http://schemas.microsoft.com/office/drawing/2016/5/14/chartex" xmlns:mc="http://schemas.openxmlformats.org/markup-compatibility/2006" xmlns:aink="http://schemas.microsoft.com/office/drawing/2016/ink" xmlns:am3d="http://schemas.microsoft.com/office/drawing/2017/model3d" xmlns:o="urn:schemas-microsoft-com:office:office" xmlns:oel="http://schemas.microsoft.com/office/2019/extlst" xmlns:r="http://schemas.openxmlformats.org/officeDocument/2006/relationships" xmlns:m="http://schemas.openxmlformats.org/officeDocument/2006/math" xmlns:v="urn:schemas-microsoft-com:vml" xmlns:wp14="http://schemas.microsoft.com/office/word/2010/wordprocessingDrawing" xmlns:wp="http://schemas.openxmlformats.org/drawingml/2006/wordprocessingDrawing" xmlns:w10="urn:schemas-microsoft-com:office:word" xmlns:w="http://schemas.openxmlformats.org/wordprocessingml/2006/main" xmlns:w14="http://schemas.microsoft.com/office/word/2010/wordml" xmlns:w15="http://schemas.microsoft.com/office/word/2012/wordml" xmlns:w16cex="http://schemas.microsoft.com/office/word/2018/wordml/cex" xmlns:w16cid="http://schemas.microsoft.com/office/word/2016/wordml/cid" xmlns:w16="http://schemas.microsoft.com/office/word/2018/wordml" xmlns:w16du="http://schemas.microsoft.com/office/word/2023/wordml/word16du" xmlns:w16sdtdh="http://schemas.microsoft.com/office/word/2020/wordml/sdtdatahash" xmlns:w16se="http://schemas.microsoft.com/office/word/2015/wordml/symex" xmlns:wpg="http://schemas.microsoft.com/office/word/2010/wordprocessingGroup" xmlns:wpi="http://schemas.microsoft.com/office/word/2010/wordprocessingInk" xmlns:wne="http://schemas.microsoft.com/office/word/2006/wordml" xmlns:wps="http://schemas.microsoft.com/office/word/2010/wordprocessingShape" mc:Ignorable="w14 w15 w16se w16cid w16 w16cex w16sdtdh w16du wp14">
-  <w:p/>
-</w:ftr>
-</file>
-
 <file path=word/footnotes.xml><?xml version="1.0" encoding="utf-8"?>
-<w:footnotes xmlns:wpc="http://schemas.microsoft.com/office/word/2010/wordprocessingCanvas" xmlns:cx="http://schemas.microsoft.com/office/drawing/2014/chartex" xmlns:cx1="http://schemas.microsoft.com/office/drawing/2015/9/8/chartex" xmlns:cx2="http://schemas.microsoft.com/office/drawing/2015/10/21/chartex" xmlns:cx3="http://schemas.microsoft.com/office/drawing/2016/5/9/chartex" xmlns:cx4="http://schemas.microsoft.com/office/drawing/2016/5/10/chartex" xmlns:cx5="http://schemas.microsoft.com/office/drawing/2016/5/11/chartex" xmlns:cx6="http://schemas.microsoft.com/office/drawing/2016/5/12/chartex" xmlns:cx7="http://schemas.microsoft.com/office/drawing/2016/5/13/chartex" xmlns:cx8="http://schemas.microsoft.com/office/drawing/2016/5/14/chartex" xmlns:mc="http://schemas.openxmlformats.org/markup-compatibility/2006" xmlns:aink="http://schemas.microsoft.com/office/drawing/2016/ink" xmlns:am3d="http://schemas.microsoft.com/office/drawing/2017/model3d" xmlns:o="urn:schemas-microsoft-com:office:office" xmlns:oel="http://schemas.microsoft.com/office/2019/extlst" xmlns:r="http://schemas.openxmlformats.org/officeDocument/2006/relationships" xmlns:m="http://schemas.openxmlformats.org/officeDocument/2006/math" xmlns:v="urn:schemas-microsoft-com:vml" xmlns:wp14="http://schemas.microsoft.com/office/word/2010/wordprocessingDrawing" xmlns:wp="http://schemas.openxmlformats.org/drawingml/2006/wordprocessingDrawing" xmlns:w10="urn:schemas-microsoft-com:office:word" xmlns:w="http://schemas.openxmlformats.org/wordprocessingml/2006/main" xmlns:w14="http://schemas.microsoft.com/office/word/2010/wordml" xmlns:w15="http://schemas.microsoft.com/office/word/2012/wordml" xmlns:w16cex="http://schemas.microsoft.com/office/word/2018/wordml/cex" xmlns:w16cid="http://schemas.microsoft.com/office/word/2016/wordml/cid" xmlns:w16="http://schemas.microsoft.com/office/word/2018/wordml" xmlns:w16du="http://schemas.microsoft.com/office/word/2023/wordml/word16du" xmlns:w16sdtdh="http://schemas.microsoft.com/office/word/2020/wordml/sdtdatahash" xmlns:w16se="http://schemas.microsoft.com/office/word/2015/wordml/symex" xmlns:wpg="http://schemas.microsoft.com/office/word/2010/wordprocessingGroup" xmlns:wpi="http://schemas.microsoft.com/office/word/2010/wordprocessingInk" xmlns:wne="http://schemas.microsoft.com/office/word/2006/wordml" xmlns:wps="http://schemas.microsoft.com/office/word/2010/wordprocessingShape" mc:Ignorable="w14 w15 w16se w16cid w16 w16cex w16sdtdh w16du wp14">
+<w:footnotes xmlns:wpc="http://schemas.microsoft.com/office/word/2010/wordprocessingCanvas" xmlns:cx="http://schemas.microsoft.com/office/drawing/2014/chartex" xmlns:cx1="http://schemas.microsoft.com/office/drawing/2015/9/8/chartex" xmlns:cx2="http://schemas.microsoft.com/office/drawing/2015/10/21/chartex" xmlns:cx3="http://schemas.microsoft.com/office/drawing/2016/5/9/chartex" xmlns:cx4="http://schemas.microsoft.com/office/drawing/2016/5/10/chartex" xmlns:cx5="http://schemas.microsoft.com/office/drawing/2016/5/11/chartex" xmlns:cx6="http://schemas.microsoft.com/office/drawing/2016/5/12/chartex" xmlns:cx7="http://schemas.microsoft.com/office/drawing/2016/5/13/chartex" xmlns:cx8="http://schemas.microsoft.com/office/drawing/2016/5/14/chartex" xmlns:mc="http://schemas.openxmlformats.org/markup-compatibility/2006" xmlns:aink="http://schemas.microsoft.com/office/drawing/2016/ink" xmlns:am3d="http://schemas.microsoft.com/office/drawing/2017/model3d" xmlns:o="urn:schemas-microsoft-com:office:office" xmlns:oel="http://schemas.microsoft.com/office/2019/extlst" xmlns:r="http://schemas.openxmlformats.org/officeDocument/2006/relationships" xmlns:m="http://schemas.openxmlformats.org/officeDocument/2006/math" xmlns:v="urn:schemas-microsoft-com:vml" xmlns:wp14="http://schemas.microsoft.com/office/word/2010/wordprocessingDrawing" xmlns:wp="http://schemas.openxmlformats.org/drawingml/2006/wordprocessingDrawing" xmlns:w10="urn:schemas-microsoft-com:office:word" xmlns:w="http://schemas.openxmlformats.org/wordprocessingml/2006/main" xmlns:w14="http://schemas.microsoft.com/office/word/2010/wordml" xmlns:w15="http://schemas.microsoft.com/office/word/2012/wordml" xmlns:w16cex="http://schemas.microsoft.com/office/word/2018/wordml/cex" xmlns:w16cid="http://schemas.microsoft.com/office/word/2016/wordml/cid" xmlns:w16="http://schemas.microsoft.com/office/word/2018/wordml" xmlns:w16du="http://schemas.microsoft.com/office/word/2023/wordml/word16du" xmlns:w16sdtdh="http://schemas.microsoft.com/office/word/2020/wordml/sdtdatahash" xmlns:w16sdtfl="http://schemas.microsoft.com/office/word/2024/wordml/sdtformatlock" xmlns:w16se="http://schemas.microsoft.com/office/word/2015/wordml/symex" xmlns:wpg="http://schemas.microsoft.com/office/word/2010/wordprocessingGroup" xmlns:wpi="http://schemas.microsoft.com/office/word/2010/wordprocessingInk" xmlns:wne="http://schemas.microsoft.com/office/word/2006/wordml" xmlns:wps="http://schemas.microsoft.com/office/word/2010/wordprocessingShape" mc:Ignorable="w14 w15 w16se w16cid w16 w16cex w16sdtdh w16sdtfl w16du wp14">
   <w:footnote w:type="separator" w:id="-1">
     <w:p>
       <w:pPr>
@@ -1484,17 +2457,7 @@
 </file>
 
 <file path=word/header1.xml><?xml version="1.0" encoding="utf-8"?>
-<w:hdr xmlns:wpc="http://schemas.microsoft.com/office/word/2010/wordprocessingCanvas" xmlns:cx="http://schemas.microsoft.com/office/drawing/2014/chartex" xmlns:cx1="http://schemas.microsoft.com/office/drawing/2015/9/8/chartex" xmlns:cx2="http://schemas.microsoft.com/office/drawing/2015/10/21/chartex" xmlns:cx3="http://schemas.microsoft.com/office/drawing/2016/5/9/chartex" xmlns:cx4="http://schemas.microsoft.com/office/drawing/2016/5/10/chartex" xmlns:cx5="http://schemas.microsoft.com/office/drawing/2016/5/11/chartex" xmlns:cx6="http://schemas.microsoft.com/office/drawing/2016/5/12/chartex" xmlns:cx7="http://schemas.microsoft.com/office/drawing/2016/5/13/chartex" xmlns:cx8="http://schemas.microsoft.com/office/drawing/2016/5/14/chartex" xmlns:mc="http://schemas.openxmlformats.org/markup-compatibility/2006" xmlns:aink="http://schemas.microsoft.com/office/drawing/2016/ink" xmlns:am3d="http://schemas.microsoft.com/office/drawing/2017/model3d" xmlns:o="urn:schemas-microsoft-com:office:office" xmlns:oel="http://schemas.microsoft.com/office/2019/extlst" xmlns:r="http://schemas.openxmlformats.org/officeDocument/2006/relationships" xmlns:m="http://schemas.openxmlformats.org/officeDocument/2006/math" xmlns:v="urn:schemas-microsoft-com:vml" xmlns:wp14="http://schemas.microsoft.com/office/word/2010/wordprocessingDrawing" xmlns:wp="http://schemas.openxmlformats.org/drawingml/2006/wordprocessingDrawing" xmlns:w10="urn:schemas-microsoft-com:office:word" xmlns:w="http://schemas.openxmlformats.org/wordprocessingml/2006/main" xmlns:w14="http://schemas.microsoft.com/office/word/2010/wordml" xmlns:w15="http://schemas.microsoft.com/office/word/2012/wordml" xmlns:w16cex="http://schemas.microsoft.com/office/word/2018/wordml/cex" xmlns:w16cid="http://schemas.microsoft.com/office/word/2016/wordml/cid" xmlns:w16="http://schemas.microsoft.com/office/word/2018/wordml" xmlns:w16du="http://schemas.microsoft.com/office/word/2023/wordml/word16du" xmlns:w16sdtdh="http://schemas.microsoft.com/office/word/2020/wordml/sdtdatahash" xmlns:w16se="http://schemas.microsoft.com/office/word/2015/wordml/symex" xmlns:wpg="http://schemas.microsoft.com/office/word/2010/wordprocessingGroup" xmlns:wpi="http://schemas.microsoft.com/office/word/2010/wordprocessingInk" xmlns:wne="http://schemas.microsoft.com/office/word/2006/wordml" xmlns:wps="http://schemas.microsoft.com/office/word/2010/wordprocessingShape" mc:Ignorable="w14 w15 w16se w16cid w16 w16cex w16sdtdh w16du wp14">
-  <w:p>
-    <w:pPr>
-      <w:pStyle w:val="Header"/>
-    </w:pPr>
-  </w:p>
-</w:hdr>
-</file>
-
-<file path=word/header2.xml><?xml version="1.0" encoding="utf-8"?>
-<w:hdr xmlns:wpc="http://schemas.microsoft.com/office/word/2010/wordprocessingCanvas" xmlns:cx="http://schemas.microsoft.com/office/drawing/2014/chartex" xmlns:cx1="http://schemas.microsoft.com/office/drawing/2015/9/8/chartex" xmlns:cx2="http://schemas.microsoft.com/office/drawing/2015/10/21/chartex" xmlns:cx3="http://schemas.microsoft.com/office/drawing/2016/5/9/chartex" xmlns:cx4="http://schemas.microsoft.com/office/drawing/2016/5/10/chartex" xmlns:cx5="http://schemas.microsoft.com/office/drawing/2016/5/11/chartex" xmlns:cx6="http://schemas.microsoft.com/office/drawing/2016/5/12/chartex" xmlns:cx7="http://schemas.microsoft.com/office/drawing/2016/5/13/chartex" xmlns:cx8="http://schemas.microsoft.com/office/drawing/2016/5/14/chartex" xmlns:mc="http://schemas.openxmlformats.org/markup-compatibility/2006" xmlns:aink="http://schemas.microsoft.com/office/drawing/2016/ink" xmlns:am3d="http://schemas.microsoft.com/office/drawing/2017/model3d" xmlns:o="urn:schemas-microsoft-com:office:office" xmlns:oel="http://schemas.microsoft.com/office/2019/extlst" xmlns:r="http://schemas.openxmlformats.org/officeDocument/2006/relationships" xmlns:m="http://schemas.openxmlformats.org/officeDocument/2006/math" xmlns:v="urn:schemas-microsoft-com:vml" xmlns:wp14="http://schemas.microsoft.com/office/word/2010/wordprocessingDrawing" xmlns:wp="http://schemas.openxmlformats.org/drawingml/2006/wordprocessingDrawing" xmlns:w10="urn:schemas-microsoft-com:office:word" xmlns:w="http://schemas.openxmlformats.org/wordprocessingml/2006/main" xmlns:w14="http://schemas.microsoft.com/office/word/2010/wordml" xmlns:w15="http://schemas.microsoft.com/office/word/2012/wordml" xmlns:w16cex="http://schemas.microsoft.com/office/word/2018/wordml/cex" xmlns:w16cid="http://schemas.microsoft.com/office/word/2016/wordml/cid" xmlns:w16="http://schemas.microsoft.com/office/word/2018/wordml" xmlns:w16du="http://schemas.microsoft.com/office/word/2023/wordml/word16du" xmlns:w16sdtdh="http://schemas.microsoft.com/office/word/2020/wordml/sdtdatahash" xmlns:w16se="http://schemas.microsoft.com/office/word/2015/wordml/symex" xmlns:wpg="http://schemas.microsoft.com/office/word/2010/wordprocessingGroup" xmlns:wpi="http://schemas.microsoft.com/office/word/2010/wordprocessingInk" xmlns:wne="http://schemas.microsoft.com/office/word/2006/wordml" xmlns:wps="http://schemas.microsoft.com/office/word/2010/wordprocessingShape" mc:Ignorable="w14 w15 w16se w16cid w16 w16cex w16sdtdh w16du wp14">
+<w:hdr xmlns:wpc="http://schemas.microsoft.com/office/word/2010/wordprocessingCanvas" xmlns:cx="http://schemas.microsoft.com/office/drawing/2014/chartex" xmlns:cx1="http://schemas.microsoft.com/office/drawing/2015/9/8/chartex" xmlns:cx2="http://schemas.microsoft.com/office/drawing/2015/10/21/chartex" xmlns:cx3="http://schemas.microsoft.com/office/drawing/2016/5/9/chartex" xmlns:cx4="http://schemas.microsoft.com/office/drawing/2016/5/10/chartex" xmlns:cx5="http://schemas.microsoft.com/office/drawing/2016/5/11/chartex" xmlns:cx6="http://schemas.microsoft.com/office/drawing/2016/5/12/chartex" xmlns:cx7="http://schemas.microsoft.com/office/drawing/2016/5/13/chartex" xmlns:cx8="http://schemas.microsoft.com/office/drawing/2016/5/14/chartex" xmlns:mc="http://schemas.openxmlformats.org/markup-compatibility/2006" xmlns:aink="http://schemas.microsoft.com/office/drawing/2016/ink" xmlns:am3d="http://schemas.microsoft.com/office/drawing/2017/model3d" xmlns:o="urn:schemas-microsoft-com:office:office" xmlns:oel="http://schemas.microsoft.com/office/2019/extlst" xmlns:r="http://schemas.openxmlformats.org/officeDocument/2006/relationships" xmlns:m="http://schemas.openxmlformats.org/officeDocument/2006/math" xmlns:v="urn:schemas-microsoft-com:vml" xmlns:wp14="http://schemas.microsoft.com/office/word/2010/wordprocessingDrawing" xmlns:wp="http://schemas.openxmlformats.org/drawingml/2006/wordprocessingDrawing" xmlns:w10="urn:schemas-microsoft-com:office:word" xmlns:w="http://schemas.openxmlformats.org/wordprocessingml/2006/main" xmlns:w14="http://schemas.microsoft.com/office/word/2010/wordml" xmlns:w15="http://schemas.microsoft.com/office/word/2012/wordml" xmlns:w16cex="http://schemas.microsoft.com/office/word/2018/wordml/cex" xmlns:w16cid="http://schemas.microsoft.com/office/word/2016/wordml/cid" xmlns:w16="http://schemas.microsoft.com/office/word/2018/wordml" xmlns:w16du="http://schemas.microsoft.com/office/word/2023/wordml/word16du" xmlns:w16sdtdh="http://schemas.microsoft.com/office/word/2020/wordml/sdtdatahash" xmlns:w16sdtfl="http://schemas.microsoft.com/office/word/2024/wordml/sdtformatlock" xmlns:w16se="http://schemas.microsoft.com/office/word/2015/wordml/symex" xmlns:wpg="http://schemas.microsoft.com/office/word/2010/wordprocessingGroup" xmlns:wpi="http://schemas.microsoft.com/office/word/2010/wordprocessingInk" xmlns:wne="http://schemas.microsoft.com/office/word/2006/wordml" xmlns:wps="http://schemas.microsoft.com/office/word/2010/wordprocessingShape" mc:Ignorable="w14 w15 w16se w16cid w16 w16cex w16sdtdh w16sdtfl w16du wp14">
   <w:p>
     <w:pPr>
       <w:spacing w:after="0" w:line="240" w:lineRule="auto"/>
@@ -1529,15 +2492,122 @@
 </w:hdr>
 </file>
 
-<file path=word/header3.xml><?xml version="1.0" encoding="utf-8"?>
-<w:hdr xmlns:wpc="http://schemas.microsoft.com/office/word/2010/wordprocessingCanvas" xmlns:cx="http://schemas.microsoft.com/office/drawing/2014/chartex" xmlns:cx1="http://schemas.microsoft.com/office/drawing/2015/9/8/chartex" xmlns:cx2="http://schemas.microsoft.com/office/drawing/2015/10/21/chartex" xmlns:cx3="http://schemas.microsoft.com/office/drawing/2016/5/9/chartex" xmlns:cx4="http://schemas.microsoft.com/office/drawing/2016/5/10/chartex" xmlns:cx5="http://schemas.microsoft.com/office/drawing/2016/5/11/chartex" xmlns:cx6="http://schemas.microsoft.com/office/drawing/2016/5/12/chartex" xmlns:cx7="http://schemas.microsoft.com/office/drawing/2016/5/13/chartex" xmlns:cx8="http://schemas.microsoft.com/office/drawing/2016/5/14/chartex" xmlns:mc="http://schemas.openxmlformats.org/markup-compatibility/2006" xmlns:aink="http://schemas.microsoft.com/office/drawing/2016/ink" xmlns:am3d="http://schemas.microsoft.com/office/drawing/2017/model3d" xmlns:o="urn:schemas-microsoft-com:office:office" xmlns:oel="http://schemas.microsoft.com/office/2019/extlst" xmlns:r="http://schemas.openxmlformats.org/officeDocument/2006/relationships" xmlns:m="http://schemas.openxmlformats.org/officeDocument/2006/math" xmlns:v="urn:schemas-microsoft-com:vml" xmlns:wp14="http://schemas.microsoft.com/office/word/2010/wordprocessingDrawing" xmlns:wp="http://schemas.openxmlformats.org/drawingml/2006/wordprocessingDrawing" xmlns:w10="urn:schemas-microsoft-com:office:word" xmlns:w="http://schemas.openxmlformats.org/wordprocessingml/2006/main" xmlns:w14="http://schemas.microsoft.com/office/word/2010/wordml" xmlns:w15="http://schemas.microsoft.com/office/word/2012/wordml" xmlns:w16cex="http://schemas.microsoft.com/office/word/2018/wordml/cex" xmlns:w16cid="http://schemas.microsoft.com/office/word/2016/wordml/cid" xmlns:w16="http://schemas.microsoft.com/office/word/2018/wordml" xmlns:w16du="http://schemas.microsoft.com/office/word/2023/wordml/word16du" xmlns:w16sdtdh="http://schemas.microsoft.com/office/word/2020/wordml/sdtdatahash" xmlns:w16se="http://schemas.microsoft.com/office/word/2015/wordml/symex" xmlns:wpg="http://schemas.microsoft.com/office/word/2010/wordprocessingGroup" xmlns:wpi="http://schemas.microsoft.com/office/word/2010/wordprocessingInk" xmlns:wne="http://schemas.microsoft.com/office/word/2006/wordml" xmlns:wps="http://schemas.microsoft.com/office/word/2010/wordprocessingShape" mc:Ignorable="w14 w15 w16se w16cid w16 w16cex w16sdtdh w16du wp14">
-  <w:p/>
-</w:hdr>
-</file>
-
 <file path=word/numbering.xml><?xml version="1.0" encoding="utf-8"?>
-<w:numbering xmlns:wpc="http://schemas.microsoft.com/office/word/2010/wordprocessingCanvas" xmlns:cx="http://schemas.microsoft.com/office/drawing/2014/chartex" xmlns:cx1="http://schemas.microsoft.com/office/drawing/2015/9/8/chartex" xmlns:cx2="http://schemas.microsoft.com/office/drawing/2015/10/21/chartex" xmlns:cx3="http://schemas.microsoft.com/office/drawing/2016/5/9/chartex" xmlns:cx4="http://schemas.microsoft.com/office/drawing/2016/5/10/chartex" xmlns:cx5="http://schemas.microsoft.com/office/drawing/2016/5/11/chartex" xmlns:cx6="http://schemas.microsoft.com/office/drawing/2016/5/12/chartex" xmlns:cx7="http://schemas.microsoft.com/office/drawing/2016/5/13/chartex" xmlns:cx8="http://schemas.microsoft.com/office/drawing/2016/5/14/chartex" xmlns:mc="http://schemas.openxmlformats.org/markup-compatibility/2006" xmlns:aink="http://schemas.microsoft.com/office/drawing/2016/ink" xmlns:am3d="http://schemas.microsoft.com/office/drawing/2017/model3d" xmlns:o="urn:schemas-microsoft-com:office:office" xmlns:oel="http://schemas.microsoft.com/office/2019/extlst" xmlns:r="http://schemas.openxmlformats.org/officeDocument/2006/relationships" xmlns:m="http://schemas.openxmlformats.org/officeDocument/2006/math" xmlns:v="urn:schemas-microsoft-com:vml" xmlns:wp14="http://schemas.microsoft.com/office/word/2010/wordprocessingDrawing" xmlns:wp="http://schemas.openxmlformats.org/drawingml/2006/wordprocessingDrawing" xmlns:w10="urn:schemas-microsoft-com:office:word" xmlns:w="http://schemas.openxmlformats.org/wordprocessingml/2006/main" xmlns:w14="http://schemas.microsoft.com/office/word/2010/wordml" xmlns:w15="http://schemas.microsoft.com/office/word/2012/wordml" xmlns:w16cex="http://schemas.microsoft.com/office/word/2018/wordml/cex" xmlns:w16cid="http://schemas.microsoft.com/office/word/2016/wordml/cid" xmlns:w16="http://schemas.microsoft.com/office/word/2018/wordml" xmlns:w16du="http://schemas.microsoft.com/office/word/2023/wordml/word16du" xmlns:w16sdtdh="http://schemas.microsoft.com/office/word/2020/wordml/sdtdatahash" xmlns:w16se="http://schemas.microsoft.com/office/word/2015/wordml/symex" xmlns:wpg="http://schemas.microsoft.com/office/word/2010/wordprocessingGroup" xmlns:wpi="http://schemas.microsoft.com/office/word/2010/wordprocessingInk" xmlns:wne="http://schemas.microsoft.com/office/word/2006/wordml" xmlns:wps="http://schemas.microsoft.com/office/word/2010/wordprocessingShape" mc:Ignorable="w14 w15 w16se w16cid w16 w16cex w16sdtdh w16du wp14">
+<w:numbering xmlns:wpc="http://schemas.microsoft.com/office/word/2010/wordprocessingCanvas" xmlns:cx="http://schemas.microsoft.com/office/drawing/2014/chartex" xmlns:cx1="http://schemas.microsoft.com/office/drawing/2015/9/8/chartex" xmlns:cx2="http://schemas.microsoft.com/office/drawing/2015/10/21/chartex" xmlns:cx3="http://schemas.microsoft.com/office/drawing/2016/5/9/chartex" xmlns:cx4="http://schemas.microsoft.com/office/drawing/2016/5/10/chartex" xmlns:cx5="http://schemas.microsoft.com/office/drawing/2016/5/11/chartex" xmlns:cx6="http://schemas.microsoft.com/office/drawing/2016/5/12/chartex" xmlns:cx7="http://schemas.microsoft.com/office/drawing/2016/5/13/chartex" xmlns:cx8="http://schemas.microsoft.com/office/drawing/2016/5/14/chartex" xmlns:mc="http://schemas.openxmlformats.org/markup-compatibility/2006" xmlns:aink="http://schemas.microsoft.com/office/drawing/2016/ink" xmlns:am3d="http://schemas.microsoft.com/office/drawing/2017/model3d" xmlns:o="urn:schemas-microsoft-com:office:office" xmlns:oel="http://schemas.microsoft.com/office/2019/extlst" xmlns:r="http://schemas.openxmlformats.org/officeDocument/2006/relationships" xmlns:m="http://schemas.openxmlformats.org/officeDocument/2006/math" xmlns:v="urn:schemas-microsoft-com:vml" xmlns:wp14="http://schemas.microsoft.com/office/word/2010/wordprocessingDrawing" xmlns:wp="http://schemas.openxmlformats.org/drawingml/2006/wordprocessingDrawing" xmlns:w10="urn:schemas-microsoft-com:office:word" xmlns:w="http://schemas.openxmlformats.org/wordprocessingml/2006/main" xmlns:w14="http://schemas.microsoft.com/office/word/2010/wordml" xmlns:w15="http://schemas.microsoft.com/office/word/2012/wordml" xmlns:w16cex="http://schemas.microsoft.com/office/word/2018/wordml/cex" xmlns:w16cid="http://schemas.microsoft.com/office/word/2016/wordml/cid" xmlns:w16="http://schemas.microsoft.com/office/word/2018/wordml" xmlns:w16du="http://schemas.microsoft.com/office/word/2023/wordml/word16du" xmlns:w16sdtdh="http://schemas.microsoft.com/office/word/2020/wordml/sdtdatahash" xmlns:w16sdtfl="http://schemas.microsoft.com/office/word/2024/wordml/sdtformatlock" xmlns:w16se="http://schemas.microsoft.com/office/word/2015/wordml/symex" xmlns:wpg="http://schemas.microsoft.com/office/word/2010/wordprocessingGroup" xmlns:wpi="http://schemas.microsoft.com/office/word/2010/wordprocessingInk" xmlns:wne="http://schemas.microsoft.com/office/word/2006/wordml" xmlns:wps="http://schemas.microsoft.com/office/word/2010/wordprocessingShape" mc:Ignorable="w14 w15 w16se w16cid w16 w16cex w16sdtdh w16sdtfl w16du wp14">
   <w:abstractNum w:abstractNumId="0" w15:restartNumberingAfterBreak="0">
+    <w:nsid w:val="00EC1160"/>
+    <w:multiLevelType w:val="hybridMultilevel"/>
+    <w:tmpl w:val="74708EE6"/>
+    <w:lvl w:ilvl="0" w:tplc="48090001">
+      <w:start w:val="1"/>
+      <w:numFmt w:val="bullet"/>
+      <w:lvlText w:val=""/>
+      <w:lvlJc w:val="left"/>
+      <w:pPr>
+        <w:ind w:left="360" w:hanging="360"/>
+      </w:pPr>
+      <w:rPr>
+        <w:rFonts w:ascii="Symbol" w:hAnsi="Symbol" w:hint="default"/>
+      </w:rPr>
+    </w:lvl>
+    <w:lvl w:ilvl="1" w:tplc="48090003" w:tentative="1">
+      <w:start w:val="1"/>
+      <w:numFmt w:val="bullet"/>
+      <w:lvlText w:val="o"/>
+      <w:lvlJc w:val="left"/>
+      <w:pPr>
+        <w:ind w:left="1080" w:hanging="360"/>
+      </w:pPr>
+      <w:rPr>
+        <w:rFonts w:ascii="Courier New" w:hAnsi="Courier New" w:cs="Courier New" w:hint="default"/>
+      </w:rPr>
+    </w:lvl>
+    <w:lvl w:ilvl="2" w:tplc="48090005" w:tentative="1">
+      <w:start w:val="1"/>
+      <w:numFmt w:val="bullet"/>
+      <w:lvlText w:val=""/>
+      <w:lvlJc w:val="left"/>
+      <w:pPr>
+        <w:ind w:left="1800" w:hanging="360"/>
+      </w:pPr>
+      <w:rPr>
+        <w:rFonts w:ascii="Wingdings" w:hAnsi="Wingdings" w:hint="default"/>
+      </w:rPr>
+    </w:lvl>
+    <w:lvl w:ilvl="3" w:tplc="48090001" w:tentative="1">
+      <w:start w:val="1"/>
+      <w:numFmt w:val="bullet"/>
+      <w:lvlText w:val=""/>
+      <w:lvlJc w:val="left"/>
+      <w:pPr>
+        <w:ind w:left="2520" w:hanging="360"/>
+      </w:pPr>
+      <w:rPr>
+        <w:rFonts w:ascii="Symbol" w:hAnsi="Symbol" w:hint="default"/>
+      </w:rPr>
+    </w:lvl>
+    <w:lvl w:ilvl="4" w:tplc="48090003" w:tentative="1">
+      <w:start w:val="1"/>
+      <w:numFmt w:val="bullet"/>
+      <w:lvlText w:val="o"/>
+      <w:lvlJc w:val="left"/>
+      <w:pPr>
+        <w:ind w:left="3240" w:hanging="360"/>
+      </w:pPr>
+      <w:rPr>
+        <w:rFonts w:ascii="Courier New" w:hAnsi="Courier New" w:cs="Courier New" w:hint="default"/>
+      </w:rPr>
+    </w:lvl>
+    <w:lvl w:ilvl="5" w:tplc="48090005" w:tentative="1">
+      <w:start w:val="1"/>
+      <w:numFmt w:val="bullet"/>
+      <w:lvlText w:val=""/>
+      <w:lvlJc w:val="left"/>
+      <w:pPr>
+        <w:ind w:left="3960" w:hanging="360"/>
+      </w:pPr>
+      <w:rPr>
+        <w:rFonts w:ascii="Wingdings" w:hAnsi="Wingdings" w:hint="default"/>
+      </w:rPr>
+    </w:lvl>
+    <w:lvl w:ilvl="6" w:tplc="48090001" w:tentative="1">
+      <w:start w:val="1"/>
+      <w:numFmt w:val="bullet"/>
+      <w:lvlText w:val=""/>
+      <w:lvlJc w:val="left"/>
+      <w:pPr>
+        <w:ind w:left="4680" w:hanging="360"/>
+      </w:pPr>
+      <w:rPr>
+        <w:rFonts w:ascii="Symbol" w:hAnsi="Symbol" w:hint="default"/>
+      </w:rPr>
+    </w:lvl>
+    <w:lvl w:ilvl="7" w:tplc="48090003" w:tentative="1">
+      <w:start w:val="1"/>
+      <w:numFmt w:val="bullet"/>
+      <w:lvlText w:val="o"/>
+      <w:lvlJc w:val="left"/>
+      <w:pPr>
+        <w:ind w:left="5400" w:hanging="360"/>
+      </w:pPr>
+      <w:rPr>
+        <w:rFonts w:ascii="Courier New" w:hAnsi="Courier New" w:cs="Courier New" w:hint="default"/>
+      </w:rPr>
+    </w:lvl>
+    <w:lvl w:ilvl="8" w:tplc="48090005" w:tentative="1">
+      <w:start w:val="1"/>
+      <w:numFmt w:val="bullet"/>
+      <w:lvlText w:val=""/>
+      <w:lvlJc w:val="left"/>
+      <w:pPr>
+        <w:ind w:left="6120" w:hanging="360"/>
+      </w:pPr>
+      <w:rPr>
+        <w:rFonts w:ascii="Wingdings" w:hAnsi="Wingdings" w:hint="default"/>
+      </w:rPr>
+    </w:lvl>
+  </w:abstractNum>
+  <w:abstractNum w:abstractNumId="1" w15:restartNumberingAfterBreak="0">
     <w:nsid w:val="02B0538F"/>
     <w:multiLevelType w:val="multilevel"/>
     <w:tmpl w:val="95A0B26E"/>
@@ -1650,7 +2720,7 @@
       </w:rPr>
     </w:lvl>
   </w:abstractNum>
-  <w:abstractNum w:abstractNumId="1" w15:restartNumberingAfterBreak="0">
+  <w:abstractNum w:abstractNumId="2" w15:restartNumberingAfterBreak="0">
     <w:nsid w:val="153F355D"/>
     <w:multiLevelType w:val="multilevel"/>
     <w:tmpl w:val="D4007FD2"/>
@@ -1763,7 +2833,7 @@
       </w:rPr>
     </w:lvl>
   </w:abstractNum>
-  <w:abstractNum w:abstractNumId="2" w15:restartNumberingAfterBreak="0">
+  <w:abstractNum w:abstractNumId="3" w15:restartNumberingAfterBreak="0">
     <w:nsid w:val="29207CB2"/>
     <w:multiLevelType w:val="multilevel"/>
     <w:tmpl w:val="1C6CD1D6"/>
@@ -1876,7 +2946,120 @@
       </w:rPr>
     </w:lvl>
   </w:abstractNum>
-  <w:abstractNum w:abstractNumId="3" w15:restartNumberingAfterBreak="0">
+  <w:abstractNum w:abstractNumId="4" w15:restartNumberingAfterBreak="0">
+    <w:nsid w:val="33190927"/>
+    <w:multiLevelType w:val="hybridMultilevel"/>
+    <w:tmpl w:val="93A0C71C"/>
+    <w:lvl w:ilvl="0" w:tplc="48090001">
+      <w:start w:val="1"/>
+      <w:numFmt w:val="bullet"/>
+      <w:lvlText w:val=""/>
+      <w:lvlJc w:val="left"/>
+      <w:pPr>
+        <w:ind w:left="360" w:hanging="360"/>
+      </w:pPr>
+      <w:rPr>
+        <w:rFonts w:ascii="Symbol" w:hAnsi="Symbol" w:hint="default"/>
+      </w:rPr>
+    </w:lvl>
+    <w:lvl w:ilvl="1" w:tplc="48090003" w:tentative="1">
+      <w:start w:val="1"/>
+      <w:numFmt w:val="bullet"/>
+      <w:lvlText w:val="o"/>
+      <w:lvlJc w:val="left"/>
+      <w:pPr>
+        <w:ind w:left="1080" w:hanging="360"/>
+      </w:pPr>
+      <w:rPr>
+        <w:rFonts w:ascii="Courier New" w:hAnsi="Courier New" w:cs="Courier New" w:hint="default"/>
+      </w:rPr>
+    </w:lvl>
+    <w:lvl w:ilvl="2" w:tplc="48090005" w:tentative="1">
+      <w:start w:val="1"/>
+      <w:numFmt w:val="bullet"/>
+      <w:lvlText w:val=""/>
+      <w:lvlJc w:val="left"/>
+      <w:pPr>
+        <w:ind w:left="1800" w:hanging="360"/>
+      </w:pPr>
+      <w:rPr>
+        <w:rFonts w:ascii="Wingdings" w:hAnsi="Wingdings" w:hint="default"/>
+      </w:rPr>
+    </w:lvl>
+    <w:lvl w:ilvl="3" w:tplc="48090001" w:tentative="1">
+      <w:start w:val="1"/>
+      <w:numFmt w:val="bullet"/>
+      <w:lvlText w:val=""/>
+      <w:lvlJc w:val="left"/>
+      <w:pPr>
+        <w:ind w:left="2520" w:hanging="360"/>
+      </w:pPr>
+      <w:rPr>
+        <w:rFonts w:ascii="Symbol" w:hAnsi="Symbol" w:hint="default"/>
+      </w:rPr>
+    </w:lvl>
+    <w:lvl w:ilvl="4" w:tplc="48090003" w:tentative="1">
+      <w:start w:val="1"/>
+      <w:numFmt w:val="bullet"/>
+      <w:lvlText w:val="o"/>
+      <w:lvlJc w:val="left"/>
+      <w:pPr>
+        <w:ind w:left="3240" w:hanging="360"/>
+      </w:pPr>
+      <w:rPr>
+        <w:rFonts w:ascii="Courier New" w:hAnsi="Courier New" w:cs="Courier New" w:hint="default"/>
+      </w:rPr>
+    </w:lvl>
+    <w:lvl w:ilvl="5" w:tplc="48090005" w:tentative="1">
+      <w:start w:val="1"/>
+      <w:numFmt w:val="bullet"/>
+      <w:lvlText w:val=""/>
+      <w:lvlJc w:val="left"/>
+      <w:pPr>
+        <w:ind w:left="3960" w:hanging="360"/>
+      </w:pPr>
+      <w:rPr>
+        <w:rFonts w:ascii="Wingdings" w:hAnsi="Wingdings" w:hint="default"/>
+      </w:rPr>
+    </w:lvl>
+    <w:lvl w:ilvl="6" w:tplc="48090001" w:tentative="1">
+      <w:start w:val="1"/>
+      <w:numFmt w:val="bullet"/>
+      <w:lvlText w:val=""/>
+      <w:lvlJc w:val="left"/>
+      <w:pPr>
+        <w:ind w:left="4680" w:hanging="360"/>
+      </w:pPr>
+      <w:rPr>
+        <w:rFonts w:ascii="Symbol" w:hAnsi="Symbol" w:hint="default"/>
+      </w:rPr>
+    </w:lvl>
+    <w:lvl w:ilvl="7" w:tplc="48090003" w:tentative="1">
+      <w:start w:val="1"/>
+      <w:numFmt w:val="bullet"/>
+      <w:lvlText w:val="o"/>
+      <w:lvlJc w:val="left"/>
+      <w:pPr>
+        <w:ind w:left="5400" w:hanging="360"/>
+      </w:pPr>
+      <w:rPr>
+        <w:rFonts w:ascii="Courier New" w:hAnsi="Courier New" w:cs="Courier New" w:hint="default"/>
+      </w:rPr>
+    </w:lvl>
+    <w:lvl w:ilvl="8" w:tplc="48090005" w:tentative="1">
+      <w:start w:val="1"/>
+      <w:numFmt w:val="bullet"/>
+      <w:lvlText w:val=""/>
+      <w:lvlJc w:val="left"/>
+      <w:pPr>
+        <w:ind w:left="6120" w:hanging="360"/>
+      </w:pPr>
+      <w:rPr>
+        <w:rFonts w:ascii="Wingdings" w:hAnsi="Wingdings" w:hint="default"/>
+      </w:rPr>
+    </w:lvl>
+  </w:abstractNum>
+  <w:abstractNum w:abstractNumId="5" w15:restartNumberingAfterBreak="0">
     <w:nsid w:val="75EA58B7"/>
     <w:multiLevelType w:val="multilevel"/>
     <w:tmpl w:val="7494C116"/>
@@ -1990,22 +3173,28 @@
     </w:lvl>
   </w:abstractNum>
   <w:num w:numId="1" w16cid:durableId="1509060090">
+    <w:abstractNumId w:val="2"/>
+  </w:num>
+  <w:num w:numId="2" w16cid:durableId="1169097624">
     <w:abstractNumId w:val="1"/>
   </w:num>
-  <w:num w:numId="2" w16cid:durableId="1169097624">
+  <w:num w:numId="3" w16cid:durableId="503666279">
+    <w:abstractNumId w:val="3"/>
+  </w:num>
+  <w:num w:numId="4" w16cid:durableId="655038289">
+    <w:abstractNumId w:val="5"/>
+  </w:num>
+  <w:num w:numId="5" w16cid:durableId="1832788389">
     <w:abstractNumId w:val="0"/>
   </w:num>
-  <w:num w:numId="3" w16cid:durableId="503666279">
-    <w:abstractNumId w:val="2"/>
-  </w:num>
-  <w:num w:numId="4" w16cid:durableId="655038289">
-    <w:abstractNumId w:val="3"/>
+  <w:num w:numId="6" w16cid:durableId="798492629">
+    <w:abstractNumId w:val="4"/>
   </w:num>
 </w:numbering>
 </file>
 
 <file path=word/styles.xml><?xml version="1.0" encoding="utf-8"?>
-<w:styles xmlns:mc="http://schemas.openxmlformats.org/markup-compatibility/2006" xmlns:r="http://schemas.openxmlformats.org/officeDocument/2006/relationships" xmlns:w="http://schemas.openxmlformats.org/wordprocessingml/2006/main" xmlns:w14="http://schemas.microsoft.com/office/word/2010/wordml" xmlns:w15="http://schemas.microsoft.com/office/word/2012/wordml" xmlns:w16cex="http://schemas.microsoft.com/office/word/2018/wordml/cex" xmlns:w16cid="http://schemas.microsoft.com/office/word/2016/wordml/cid" xmlns:w16="http://schemas.microsoft.com/office/word/2018/wordml" xmlns:w16du="http://schemas.microsoft.com/office/word/2023/wordml/word16du" xmlns:w16sdtdh="http://schemas.microsoft.com/office/word/2020/wordml/sdtdatahash" xmlns:w16se="http://schemas.microsoft.com/office/word/2015/wordml/symex" mc:Ignorable="w14 w15 w16se w16cid w16 w16cex w16sdtdh w16du">
+<w:styles xmlns:mc="http://schemas.openxmlformats.org/markup-compatibility/2006" xmlns:r="http://schemas.openxmlformats.org/officeDocument/2006/relationships" xmlns:w="http://schemas.openxmlformats.org/wordprocessingml/2006/main" xmlns:w14="http://schemas.microsoft.com/office/word/2010/wordml" xmlns:w15="http://schemas.microsoft.com/office/word/2012/wordml" xmlns:w16cex="http://schemas.microsoft.com/office/word/2018/wordml/cex" xmlns:w16cid="http://schemas.microsoft.com/office/word/2016/wordml/cid" xmlns:w16="http://schemas.microsoft.com/office/word/2018/wordml" xmlns:w16du="http://schemas.microsoft.com/office/word/2023/wordml/word16du" xmlns:w16sdtdh="http://schemas.microsoft.com/office/word/2020/wordml/sdtdatahash" xmlns:w16sdtfl="http://schemas.microsoft.com/office/word/2024/wordml/sdtformatlock" xmlns:w16se="http://schemas.microsoft.com/office/word/2015/wordml/symex" mc:Ignorable="w14 w15 w16se w16cid w16 w16cex w16sdtdh w16sdtfl w16du">
   <w:docDefaults>
     <w:rPrDefault>
       <w:rPr>
